--- a/Sem2/Lab8/Спецификация 8.docx
+++ b/Sem2/Lab8/Спецификация 8.docx
@@ -221,7 +221,7 @@
                 <v:shape id="_x0000_i1025" type="#_x0000_t75" style="width:126pt;height:35.25pt" o:ole="">
                   <v:imagedata r:id="rId5" o:title=""/>
                 </v:shape>
-                <o:OLEObject Type="Embed" ProgID="Equation.3" ShapeID="_x0000_i1025" DrawAspect="Content" ObjectID="_1648368550" r:id="rId6"/>
+                <o:OLEObject Type="Embed" ProgID="Equation.3" ShapeID="_x0000_i1025" DrawAspect="Content" ObjectID="_1648573158" r:id="rId6"/>
               </w:object>
             </w:r>
             <w:r>
@@ -335,7 +335,7 @@
                 <v:shape id="_x0000_i1026" type="#_x0000_t75" style="width:107.25pt;height:30.75pt" o:ole="">
                   <v:imagedata r:id="rId7" o:title=""/>
                 </v:shape>
-                <o:OLEObject Type="Embed" ProgID="Equation.3" ShapeID="_x0000_i1026" DrawAspect="Content" ObjectID="_1648368551" r:id="rId8"/>
+                <o:OLEObject Type="Embed" ProgID="Equation.3" ShapeID="_x0000_i1026" DrawAspect="Content" ObjectID="_1648573159" r:id="rId8"/>
               </w:object>
             </w:r>
             <w:r>
@@ -408,7 +408,6 @@
           <w:bCs/>
           <w:sz w:val="28"/>
           <w:szCs w:val="28"/>
-          <w:lang w:val="en-US"/>
         </w:rPr>
       </w:pPr>
       <w:r>
@@ -757,23 +756,7 @@
             <w:sz w:val="32"/>
             <w:szCs w:val="32"/>
           </w:rPr>
-          <m:t>=</m:t>
-        </m:r>
-        <m:r>
-          <w:rPr>
-            <w:rFonts w:ascii="Cambria Math" w:hAnsi="Cambria Math"/>
-            <w:sz w:val="32"/>
-            <w:szCs w:val="32"/>
-          </w:rPr>
-          <m:t>a</m:t>
-        </m:r>
-        <m:r>
-          <w:rPr>
-            <w:rFonts w:ascii="Cambria Math" w:hAnsi="Cambria Math"/>
-            <w:sz w:val="32"/>
-            <w:szCs w:val="32"/>
-          </w:rPr>
-          <m:t>-</m:t>
+          <m:t>=a-</m:t>
         </m:r>
         <m:f>
           <m:fPr>
@@ -793,23 +776,7 @@
                 <w:sz w:val="32"/>
                 <w:szCs w:val="32"/>
               </w:rPr>
-              <m:t>f(</m:t>
-            </m:r>
-            <m:r>
-              <w:rPr>
-                <w:rFonts w:ascii="Cambria Math" w:hAnsi="Cambria Math"/>
-                <w:sz w:val="32"/>
-                <w:szCs w:val="32"/>
-              </w:rPr>
-              <m:t>a</m:t>
-            </m:r>
-            <m:r>
-              <w:rPr>
-                <w:rFonts w:ascii="Cambria Math" w:hAnsi="Cambria Math"/>
-                <w:sz w:val="32"/>
-                <w:szCs w:val="32"/>
-              </w:rPr>
-              <m:t>)</m:t>
+              <m:t>f(a)</m:t>
             </m:r>
           </m:num>
           <m:den>
@@ -861,23 +828,7 @@
                     <w:sz w:val="32"/>
                     <w:szCs w:val="32"/>
                   </w:rPr>
-                  <m:t>-f(</m:t>
-                </m:r>
-                <m:r>
-                  <w:rPr>
-                    <w:rFonts w:ascii="Cambria Math" w:hAnsi="Cambria Math"/>
-                    <w:sz w:val="32"/>
-                    <w:szCs w:val="32"/>
-                  </w:rPr>
-                  <m:t>a</m:t>
-                </m:r>
-                <m:r>
-                  <w:rPr>
-                    <w:rFonts w:ascii="Cambria Math" w:hAnsi="Cambria Math"/>
-                    <w:sz w:val="32"/>
-                    <w:szCs w:val="32"/>
-                  </w:rPr>
-                  <m:t>)</m:t>
+                  <m:t>-f(a)</m:t>
                 </m:r>
               </m:num>
               <m:den>
@@ -887,23 +838,7 @@
                     <w:sz w:val="32"/>
                     <w:szCs w:val="32"/>
                   </w:rPr>
-                  <m:t>b</m:t>
-                </m:r>
-                <m:r>
-                  <w:rPr>
-                    <w:rFonts w:ascii="Cambria Math" w:hAnsi="Cambria Math"/>
-                    <w:sz w:val="32"/>
-                    <w:szCs w:val="32"/>
-                  </w:rPr>
-                  <m:t>-</m:t>
-                </m:r>
-                <m:r>
-                  <w:rPr>
-                    <w:rFonts w:ascii="Cambria Math" w:hAnsi="Cambria Math"/>
-                    <w:sz w:val="32"/>
-                    <w:szCs w:val="32"/>
-                  </w:rPr>
-                  <m:t>a</m:t>
+                  <m:t>b-a</m:t>
                 </m:r>
               </m:den>
             </m:f>
@@ -990,7 +925,6 @@
         <w:rPr>
           <w:sz w:val="28"/>
           <w:szCs w:val="28"/>
-          <w:lang w:val="en-US"/>
         </w:rPr>
       </w:pPr>
       <w:r>
@@ -1004,7 +938,6 @@
         <w:rPr>
           <w:sz w:val="28"/>
           <w:szCs w:val="28"/>
-          <w:lang w:val="en-US"/>
         </w:rPr>
         <w:t>[0.1,1.9]</w:t>
       </w:r>
@@ -2363,14 +2296,7 @@
           <w:sz w:val="28"/>
           <w:szCs w:val="28"/>
         </w:rPr>
-        <w:t xml:space="preserve">Функция </w:t>
-      </w:r>
-      <w:r>
-        <w:rPr>
-          <w:sz w:val="28"/>
-          <w:szCs w:val="28"/>
-        </w:rPr>
-        <w:t>27</w:t>
+        <w:t>Функция 27</w:t>
       </w:r>
     </w:p>
     <w:tbl>
@@ -2464,14 +2390,7 @@
                 <w:sz w:val="28"/>
                 <w:szCs w:val="28"/>
               </w:rPr>
-              <w:t xml:space="preserve">Метод </w:t>
-            </w:r>
-            <w:r>
-              <w:rPr>
-                <w:sz w:val="28"/>
-                <w:szCs w:val="28"/>
-              </w:rPr>
-              <w:t>секущих</w:t>
+              <w:t>Метод секущих</w:t>
             </w:r>
           </w:p>
         </w:tc>
@@ -2659,7 +2578,15 @@
                 <w:sz w:val="28"/>
                 <w:szCs w:val="28"/>
               </w:rPr>
-              <w:t>Нет корня</w:t>
+              <w:t>0</w:t>
+            </w:r>
+            <w:r>
+              <w:rPr>
+                <w:sz w:val="28"/>
+                <w:szCs w:val="28"/>
+                <w:lang w:val="en-US"/>
+              </w:rPr>
+              <w:t>.8</w:t>
             </w:r>
           </w:p>
         </w:tc>
@@ -2876,28 +2803,31 @@
               <w:rPr>
                 <w:sz w:val="28"/>
                 <w:szCs w:val="28"/>
-              </w:rPr>
-              <w:t>Нет корня</w:t>
-            </w:r>
-          </w:p>
-        </w:tc>
-        <w:tc>
-          <w:tcPr>
-            <w:tcW w:w="1869" w:type="dxa"/>
-          </w:tcPr>
-          <w:p>
-            <w:pPr>
-              <w:rPr>
-                <w:sz w:val="28"/>
-                <w:szCs w:val="28"/>
-              </w:rPr>
-            </w:pPr>
-            <w:r>
-              <w:rPr>
-                <w:sz w:val="28"/>
-                <w:szCs w:val="28"/>
-              </w:rPr>
-              <w:t>3</w:t>
+                <w:lang w:val="en-US"/>
+              </w:rPr>
+              <w:t>0.78</w:t>
+            </w:r>
+          </w:p>
+        </w:tc>
+        <w:tc>
+          <w:tcPr>
+            <w:tcW w:w="1869" w:type="dxa"/>
+          </w:tcPr>
+          <w:p>
+            <w:pPr>
+              <w:rPr>
+                <w:sz w:val="28"/>
+                <w:szCs w:val="28"/>
+                <w:lang w:val="en-US"/>
+              </w:rPr>
+            </w:pPr>
+            <w:r>
+              <w:rPr>
+                <w:sz w:val="28"/>
+                <w:szCs w:val="28"/>
+                <w:lang w:val="en-US"/>
+              </w:rPr>
+              <w:t>4</w:t>
             </w:r>
           </w:p>
         </w:tc>
@@ -2984,28 +2914,31 @@
               <w:rPr>
                 <w:sz w:val="28"/>
                 <w:szCs w:val="28"/>
-              </w:rPr>
-              <w:t>Нет корня</w:t>
-            </w:r>
-          </w:p>
-        </w:tc>
-        <w:tc>
-          <w:tcPr>
-            <w:tcW w:w="1869" w:type="dxa"/>
-          </w:tcPr>
-          <w:p>
-            <w:pPr>
-              <w:rPr>
-                <w:sz w:val="28"/>
-                <w:szCs w:val="28"/>
-              </w:rPr>
-            </w:pPr>
-            <w:r>
-              <w:rPr>
-                <w:sz w:val="28"/>
-                <w:szCs w:val="28"/>
-              </w:rPr>
-              <w:t>3</w:t>
+                <w:lang w:val="en-US"/>
+              </w:rPr>
+              <w:t>0.78</w:t>
+            </w:r>
+          </w:p>
+        </w:tc>
+        <w:tc>
+          <w:tcPr>
+            <w:tcW w:w="1869" w:type="dxa"/>
+          </w:tcPr>
+          <w:p>
+            <w:pPr>
+              <w:rPr>
+                <w:sz w:val="28"/>
+                <w:szCs w:val="28"/>
+                <w:lang w:val="en-US"/>
+              </w:rPr>
+            </w:pPr>
+            <w:r>
+              <w:rPr>
+                <w:sz w:val="28"/>
+                <w:szCs w:val="28"/>
+                <w:lang w:val="en-US"/>
+              </w:rPr>
+              <w:t>4</w:t>
             </w:r>
           </w:p>
         </w:tc>
@@ -3092,28 +3025,31 @@
               <w:rPr>
                 <w:sz w:val="28"/>
                 <w:szCs w:val="28"/>
-              </w:rPr>
-              <w:t>Нет корня</w:t>
-            </w:r>
-          </w:p>
-        </w:tc>
-        <w:tc>
-          <w:tcPr>
-            <w:tcW w:w="1869" w:type="dxa"/>
-          </w:tcPr>
-          <w:p>
-            <w:pPr>
-              <w:rPr>
-                <w:sz w:val="28"/>
-                <w:szCs w:val="28"/>
-              </w:rPr>
-            </w:pPr>
-            <w:r>
-              <w:rPr>
-                <w:sz w:val="28"/>
-                <w:szCs w:val="28"/>
-              </w:rPr>
-              <w:t>3</w:t>
+                <w:lang w:val="en-US"/>
+              </w:rPr>
+              <w:t>0.780</w:t>
+            </w:r>
+          </w:p>
+        </w:tc>
+        <w:tc>
+          <w:tcPr>
+            <w:tcW w:w="1869" w:type="dxa"/>
+          </w:tcPr>
+          <w:p>
+            <w:pPr>
+              <w:rPr>
+                <w:sz w:val="28"/>
+                <w:szCs w:val="28"/>
+                <w:lang w:val="en-US"/>
+              </w:rPr>
+            </w:pPr>
+            <w:r>
+              <w:rPr>
+                <w:sz w:val="28"/>
+                <w:szCs w:val="28"/>
+                <w:lang w:val="en-US"/>
+              </w:rPr>
+              <w:t>5</w:t>
             </w:r>
           </w:p>
         </w:tc>
@@ -3159,15 +3095,7 @@
                 <w:szCs w:val="28"/>
                 <w:lang w:val="en-US"/>
               </w:rPr>
-              <w:t>0.</w:t>
-            </w:r>
-            <w:r>
-              <w:rPr>
-                <w:sz w:val="28"/>
-                <w:szCs w:val="28"/>
-                <w:lang w:val="en-US"/>
-              </w:rPr>
-              <w:t>779</w:t>
+              <w:t>0.779</w:t>
             </w:r>
           </w:p>
         </w:tc>
@@ -3208,28 +3136,31 @@
               <w:rPr>
                 <w:sz w:val="28"/>
                 <w:szCs w:val="28"/>
-              </w:rPr>
-              <w:t>Нет корня</w:t>
-            </w:r>
-          </w:p>
-        </w:tc>
-        <w:tc>
-          <w:tcPr>
-            <w:tcW w:w="1869" w:type="dxa"/>
-          </w:tcPr>
-          <w:p>
-            <w:pPr>
-              <w:rPr>
-                <w:sz w:val="28"/>
-                <w:szCs w:val="28"/>
-              </w:rPr>
-            </w:pPr>
-            <w:r>
-              <w:rPr>
-                <w:sz w:val="28"/>
-                <w:szCs w:val="28"/>
-              </w:rPr>
-              <w:t>3</w:t>
+                <w:lang w:val="en-US"/>
+              </w:rPr>
+              <w:t>0.780</w:t>
+            </w:r>
+          </w:p>
+        </w:tc>
+        <w:tc>
+          <w:tcPr>
+            <w:tcW w:w="1869" w:type="dxa"/>
+          </w:tcPr>
+          <w:p>
+            <w:pPr>
+              <w:rPr>
+                <w:sz w:val="28"/>
+                <w:szCs w:val="28"/>
+                <w:lang w:val="en-US"/>
+              </w:rPr>
+            </w:pPr>
+            <w:r>
+              <w:rPr>
+                <w:sz w:val="28"/>
+                <w:szCs w:val="28"/>
+                <w:lang w:val="en-US"/>
+              </w:rPr>
+              <w:t>5</w:t>
             </w:r>
           </w:p>
         </w:tc>
@@ -3316,28 +3247,31 @@
               <w:rPr>
                 <w:sz w:val="28"/>
                 <w:szCs w:val="28"/>
-              </w:rPr>
-              <w:t>Нет корня</w:t>
-            </w:r>
-          </w:p>
-        </w:tc>
-        <w:tc>
-          <w:tcPr>
-            <w:tcW w:w="1869" w:type="dxa"/>
-          </w:tcPr>
-          <w:p>
-            <w:pPr>
-              <w:rPr>
-                <w:sz w:val="28"/>
-                <w:szCs w:val="28"/>
-              </w:rPr>
-            </w:pPr>
-            <w:r>
-              <w:rPr>
-                <w:sz w:val="28"/>
-                <w:szCs w:val="28"/>
-              </w:rPr>
-              <w:t>3</w:t>
+                <w:lang w:val="en-US"/>
+              </w:rPr>
+              <w:t>0.7800</w:t>
+            </w:r>
+          </w:p>
+        </w:tc>
+        <w:tc>
+          <w:tcPr>
+            <w:tcW w:w="1869" w:type="dxa"/>
+          </w:tcPr>
+          <w:p>
+            <w:pPr>
+              <w:rPr>
+                <w:sz w:val="28"/>
+                <w:szCs w:val="28"/>
+                <w:lang w:val="en-US"/>
+              </w:rPr>
+            </w:pPr>
+            <w:r>
+              <w:rPr>
+                <w:sz w:val="28"/>
+                <w:szCs w:val="28"/>
+                <w:lang w:val="en-US"/>
+              </w:rPr>
+              <w:t>6</w:t>
             </w:r>
           </w:p>
         </w:tc>
@@ -3424,28 +3358,31 @@
               <w:rPr>
                 <w:sz w:val="28"/>
                 <w:szCs w:val="28"/>
-              </w:rPr>
-              <w:t>Нет корня</w:t>
-            </w:r>
-          </w:p>
-        </w:tc>
-        <w:tc>
-          <w:tcPr>
-            <w:tcW w:w="1869" w:type="dxa"/>
-          </w:tcPr>
-          <w:p>
-            <w:pPr>
-              <w:rPr>
-                <w:sz w:val="28"/>
-                <w:szCs w:val="28"/>
-              </w:rPr>
-            </w:pPr>
-            <w:r>
-              <w:rPr>
-                <w:sz w:val="28"/>
-                <w:szCs w:val="28"/>
-              </w:rPr>
-              <w:t>3</w:t>
+                <w:lang w:val="en-US"/>
+              </w:rPr>
+              <w:t>0.7800</w:t>
+            </w:r>
+          </w:p>
+        </w:tc>
+        <w:tc>
+          <w:tcPr>
+            <w:tcW w:w="1869" w:type="dxa"/>
+          </w:tcPr>
+          <w:p>
+            <w:pPr>
+              <w:rPr>
+                <w:sz w:val="28"/>
+                <w:szCs w:val="28"/>
+                <w:lang w:val="en-US"/>
+              </w:rPr>
+            </w:pPr>
+            <w:r>
+              <w:rPr>
+                <w:sz w:val="28"/>
+                <w:szCs w:val="28"/>
+                <w:lang w:val="en-US"/>
+              </w:rPr>
+              <w:t>5</w:t>
             </w:r>
           </w:p>
         </w:tc>
@@ -3532,27 +3469,29 @@
                 <w:sz w:val="28"/>
                 <w:szCs w:val="28"/>
               </w:rPr>
-              <w:t>Нет корня</w:t>
-            </w:r>
-          </w:p>
-        </w:tc>
-        <w:tc>
-          <w:tcPr>
-            <w:tcW w:w="1869" w:type="dxa"/>
-          </w:tcPr>
-          <w:p>
-            <w:pPr>
-              <w:rPr>
-                <w:sz w:val="28"/>
-                <w:szCs w:val="28"/>
-              </w:rPr>
-            </w:pPr>
-            <w:r>
-              <w:rPr>
-                <w:sz w:val="28"/>
-                <w:szCs w:val="28"/>
-              </w:rPr>
-              <w:t>3</w:t>
+              <w:t>0.77997</w:t>
+            </w:r>
+          </w:p>
+        </w:tc>
+        <w:tc>
+          <w:tcPr>
+            <w:tcW w:w="1869" w:type="dxa"/>
+          </w:tcPr>
+          <w:p>
+            <w:pPr>
+              <w:rPr>
+                <w:sz w:val="28"/>
+                <w:szCs w:val="28"/>
+                <w:lang w:val="en-US"/>
+              </w:rPr>
+            </w:pPr>
+            <w:r>
+              <w:rPr>
+                <w:sz w:val="28"/>
+                <w:szCs w:val="28"/>
+                <w:lang w:val="en-US"/>
+              </w:rPr>
+              <w:t>6</w:t>
             </w:r>
           </w:p>
         </w:tc>
@@ -3640,27 +3579,29 @@
                 <w:sz w:val="28"/>
                 <w:szCs w:val="28"/>
               </w:rPr>
-              <w:t>Нет корня</w:t>
-            </w:r>
-          </w:p>
-        </w:tc>
-        <w:tc>
-          <w:tcPr>
-            <w:tcW w:w="1869" w:type="dxa"/>
-          </w:tcPr>
-          <w:p>
-            <w:pPr>
-              <w:rPr>
-                <w:sz w:val="28"/>
-                <w:szCs w:val="28"/>
-              </w:rPr>
-            </w:pPr>
-            <w:r>
-              <w:rPr>
-                <w:sz w:val="28"/>
-                <w:szCs w:val="28"/>
-              </w:rPr>
-              <w:t>3</w:t>
+              <w:t>0.77997</w:t>
+            </w:r>
+          </w:p>
+        </w:tc>
+        <w:tc>
+          <w:tcPr>
+            <w:tcW w:w="1869" w:type="dxa"/>
+          </w:tcPr>
+          <w:p>
+            <w:pPr>
+              <w:rPr>
+                <w:sz w:val="28"/>
+                <w:szCs w:val="28"/>
+                <w:lang w:val="en-US"/>
+              </w:rPr>
+            </w:pPr>
+            <w:r>
+              <w:rPr>
+                <w:sz w:val="28"/>
+                <w:szCs w:val="28"/>
+                <w:lang w:val="en-US"/>
+              </w:rPr>
+              <w:t>6</w:t>
             </w:r>
           </w:p>
         </w:tc>
@@ -3980,15 +3921,7 @@
                 <w:szCs w:val="28"/>
                 <w:lang w:val="en-US"/>
               </w:rPr>
-              <w:t>0.</w:t>
-            </w:r>
-            <w:r>
-              <w:rPr>
-                <w:sz w:val="28"/>
-                <w:szCs w:val="28"/>
-                <w:lang w:val="en-US"/>
-              </w:rPr>
-              <w:t>8</w:t>
+              <w:t>0.8</w:t>
             </w:r>
           </w:p>
         </w:tc>
@@ -4100,15 +4033,7 @@
                 <w:szCs w:val="28"/>
                 <w:lang w:val="en-US"/>
               </w:rPr>
-              <w:t>0.</w:t>
-            </w:r>
-            <w:r>
-              <w:rPr>
-                <w:sz w:val="28"/>
-                <w:szCs w:val="28"/>
-                <w:lang w:val="en-US"/>
-              </w:rPr>
-              <w:t>8</w:t>
+              <w:t>0.8</w:t>
             </w:r>
           </w:p>
         </w:tc>
@@ -4332,15 +4257,7 @@
                 <w:szCs w:val="28"/>
                 <w:lang w:val="en-US"/>
               </w:rPr>
-              <w:t>0.7</w:t>
-            </w:r>
-            <w:r>
-              <w:rPr>
-                <w:sz w:val="28"/>
-                <w:szCs w:val="28"/>
-                <w:lang w:val="en-US"/>
-              </w:rPr>
-              <w:t>2</w:t>
+              <w:t>0.72</w:t>
             </w:r>
           </w:p>
         </w:tc>
@@ -4564,15 +4481,7 @@
                 <w:szCs w:val="28"/>
                 <w:lang w:val="en-US"/>
               </w:rPr>
-              <w:t>0.7</w:t>
-            </w:r>
-            <w:r>
-              <w:rPr>
-                <w:sz w:val="28"/>
-                <w:szCs w:val="28"/>
-                <w:lang w:val="en-US"/>
-              </w:rPr>
-              <w:t>34</w:t>
+              <w:t>0.734</w:t>
             </w:r>
           </w:p>
         </w:tc>
@@ -4796,15 +4705,7 @@
                 <w:szCs w:val="28"/>
                 <w:lang w:val="en-US"/>
               </w:rPr>
-              <w:t>0.731</w:t>
-            </w:r>
-            <w:r>
-              <w:rPr>
-                <w:sz w:val="28"/>
-                <w:szCs w:val="28"/>
-                <w:lang w:val="en-US"/>
-              </w:rPr>
-              <w:t>6</w:t>
+              <w:t>0.7316</w:t>
             </w:r>
           </w:p>
         </w:tc>
@@ -4916,15 +4817,7 @@
                 <w:szCs w:val="28"/>
                 <w:lang w:val="en-US"/>
               </w:rPr>
-              <w:t>0.7315</w:t>
-            </w:r>
-            <w:r>
-              <w:rPr>
-                <w:sz w:val="28"/>
-                <w:szCs w:val="28"/>
-                <w:lang w:val="en-US"/>
-              </w:rPr>
-              <w:t>2</w:t>
+              <w:t>0.73152</w:t>
             </w:r>
           </w:p>
         </w:tc>
@@ -5036,15 +4929,7 @@
                 <w:szCs w:val="28"/>
                 <w:lang w:val="en-US"/>
               </w:rPr>
-              <w:t>0.731</w:t>
-            </w:r>
-            <w:r>
-              <w:rPr>
-                <w:sz w:val="28"/>
-                <w:szCs w:val="28"/>
-                <w:lang w:val="en-US"/>
-              </w:rPr>
-              <w:t>49</w:t>
+              <w:t>0.73149</w:t>
             </w:r>
           </w:p>
         </w:tc>
@@ -5128,14 +5013,7 @@
           <w:sz w:val="28"/>
           <w:szCs w:val="28"/>
         </w:rPr>
-        <w:t>Функция 2</w:t>
-      </w:r>
-      <w:r>
-        <w:rPr>
-          <w:sz w:val="28"/>
-          <w:szCs w:val="28"/>
-        </w:rPr>
-        <w:t>7</w:t>
+        <w:t>Функция 27</w:t>
       </w:r>
     </w:p>
     <w:tbl>
@@ -6112,8 +5990,17 @@
               <w:rPr>
                 <w:sz w:val="28"/>
                 <w:szCs w:val="28"/>
-              </w:rPr>
-              <w:t>Нет корня</w:t>
+                <w:lang w:val="en-US"/>
+              </w:rPr>
+              <w:t>0.780</w:t>
+            </w:r>
+            <w:r>
+              <w:rPr>
+                <w:sz w:val="28"/>
+                <w:szCs w:val="28"/>
+                <w:lang w:val="en-US"/>
+              </w:rPr>
+              <w:t>0</w:t>
             </w:r>
           </w:p>
         </w:tc>
@@ -6224,8 +6111,17 @@
               <w:rPr>
                 <w:sz w:val="28"/>
                 <w:szCs w:val="28"/>
-              </w:rPr>
-              <w:t>Нет корня</w:t>
+                <w:lang w:val="en-US"/>
+              </w:rPr>
+              <w:t>0.780</w:t>
+            </w:r>
+            <w:r>
+              <w:rPr>
+                <w:sz w:val="28"/>
+                <w:szCs w:val="28"/>
+                <w:lang w:val="en-US"/>
+              </w:rPr>
+              <w:t>0</w:t>
             </w:r>
           </w:p>
         </w:tc>
@@ -6337,7 +6233,7 @@
                 <w:sz w:val="28"/>
                 <w:szCs w:val="28"/>
               </w:rPr>
-              <w:t>Нет корня</w:t>
+              <w:t>0.77997</w:t>
             </w:r>
           </w:p>
         </w:tc>
@@ -6449,7 +6345,7 @@
                 <w:sz w:val="28"/>
                 <w:szCs w:val="28"/>
               </w:rPr>
-              <w:t>Нет корня</w:t>
+              <w:t>0.77997</w:t>
             </w:r>
           </w:p>
         </w:tc>
@@ -6525,19 +6421,28 @@
     <w:p>
       <w:pPr>
         <w:rPr>
+          <w:sz w:val="28"/>
+          <w:szCs w:val="28"/>
+        </w:rPr>
+      </w:pPr>
+    </w:p>
+    <w:p>
+      <w:pPr>
+        <w:rPr>
+          <w:sz w:val="28"/>
+          <w:szCs w:val="28"/>
+        </w:rPr>
+      </w:pPr>
+    </w:p>
+    <w:p>
+      <w:pPr>
+        <w:rPr>
           <w:b/>
           <w:bCs/>
           <w:sz w:val="28"/>
           <w:szCs w:val="28"/>
         </w:rPr>
       </w:pPr>
-      <w:r>
-        <w:rPr>
-          <w:sz w:val="28"/>
-          <w:szCs w:val="28"/>
-        </w:rPr>
-        <w:t>Метод секущих можно считать самым наихудшим – не всегда находит корень, работать может с маленьким отрезком или с небольшой точностью.</w:t>
-      </w:r>
     </w:p>
     <w:p>
       <w:pPr>
@@ -6636,28 +6541,30 @@
           <w:bCs/>
           <w:sz w:val="28"/>
           <w:szCs w:val="28"/>
-        </w:rPr>
-      </w:pPr>
-    </w:p>
-    <w:p>
-      <w:pPr>
+          <w:lang w:val="en-US"/>
+        </w:rPr>
+      </w:pPr>
+      <w:r>
         <w:rPr>
           <w:b/>
           <w:bCs/>
           <w:sz w:val="28"/>
           <w:szCs w:val="28"/>
         </w:rPr>
-      </w:pPr>
-      <w:r>
+        <w:lastRenderedPageBreak/>
+        <w:t>Код</w:t>
+      </w:r>
+    </w:p>
+    <w:p>
+      <w:pPr>
         <w:rPr>
           <w:b/>
           <w:bCs/>
           <w:sz w:val="28"/>
           <w:szCs w:val="28"/>
-        </w:rPr>
-        <w:lastRenderedPageBreak/>
-        <w:t>Код</w:t>
-      </w:r>
+          <w:lang w:val="en-US"/>
+        </w:rPr>
+      </w:pPr>
     </w:p>
     <w:p>
       <w:pPr>
@@ -6666,18 +6573,19 @@
           <w:bCs/>
           <w:sz w:val="28"/>
           <w:szCs w:val="28"/>
-        </w:rPr>
-      </w:pPr>
-    </w:p>
-    <w:p>
-      <w:pPr>
+          <w:lang w:val="en-US"/>
+        </w:rPr>
+      </w:pPr>
+      <w:r>
         <w:rPr>
           <w:b/>
           <w:bCs/>
           <w:sz w:val="28"/>
           <w:szCs w:val="28"/>
-        </w:rPr>
-      </w:pPr>
+          <w:lang w:val="en-US"/>
+        </w:rPr>
+        <w:t>CMakeLists</w:t>
+      </w:r>
       <w:r>
         <w:rPr>
           <w:b/>
@@ -6686,7 +6594,7 @@
           <w:szCs w:val="28"/>
           <w:lang w:val="en-US"/>
         </w:rPr>
-        <w:t>CMakeLists</w:t>
+        <w:t>.</w:t>
       </w:r>
       <w:r>
         <w:rPr>
@@ -6694,10 +6602,88 @@
           <w:bCs/>
           <w:sz w:val="28"/>
           <w:szCs w:val="28"/>
-        </w:rPr>
-        <w:t>.</w:t>
-      </w:r>
-      <w:r>
+          <w:lang w:val="en-US"/>
+        </w:rPr>
+        <w:t>txt</w:t>
+      </w:r>
+    </w:p>
+    <w:p>
+      <w:pPr>
+        <w:rPr>
+          <w:lang w:val="en-US"/>
+        </w:rPr>
+      </w:pPr>
+      <w:r>
+        <w:rPr>
+          <w:lang w:val="en-US"/>
+        </w:rPr>
+        <w:t>cmake_minimum_required(VERSION 3.15)</w:t>
+      </w:r>
+    </w:p>
+    <w:p>
+      <w:pPr>
+        <w:rPr>
+          <w:lang w:val="en-US"/>
+        </w:rPr>
+      </w:pPr>
+      <w:r>
+        <w:rPr>
+          <w:lang w:val="en-US"/>
+        </w:rPr>
+        <w:t>project(Lab8)</w:t>
+      </w:r>
+    </w:p>
+    <w:p>
+      <w:pPr>
+        <w:rPr>
+          <w:lang w:val="en-US"/>
+        </w:rPr>
+      </w:pPr>
+    </w:p>
+    <w:p>
+      <w:pPr>
+        <w:rPr>
+          <w:lang w:val="en-US"/>
+        </w:rPr>
+      </w:pPr>
+      <w:r>
+        <w:rPr>
+          <w:lang w:val="en-US"/>
+        </w:rPr>
+        <w:t>set(CMAKE_CXX_STANDARD 17)</w:t>
+      </w:r>
+    </w:p>
+    <w:p>
+      <w:pPr>
+        <w:rPr>
+          <w:lang w:val="en-US"/>
+        </w:rPr>
+      </w:pPr>
+    </w:p>
+    <w:p>
+      <w:pPr>
+        <w:rPr>
+          <w:lang w:val="en-US"/>
+        </w:rPr>
+      </w:pPr>
+      <w:r>
+        <w:rPr>
+          <w:lang w:val="en-US"/>
+        </w:rPr>
+        <w:t>add_executable(Lab8 main.cpp)</w:t>
+      </w:r>
+    </w:p>
+    <w:p>
+      <w:pPr>
+        <w:rPr>
+          <w:sz w:val="28"/>
+          <w:szCs w:val="28"/>
+          <w:lang w:val="en-US"/>
+        </w:rPr>
+      </w:pPr>
+    </w:p>
+    <w:p>
+      <w:pPr>
         <w:rPr>
           <w:b/>
           <w:bCs/>
@@ -6705,86 +6691,8 @@
           <w:szCs w:val="28"/>
           <w:lang w:val="en-US"/>
         </w:rPr>
-        <w:t>txt</w:t>
-      </w:r>
-    </w:p>
-    <w:p>
-      <w:pPr>
-        <w:rPr>
-          <w:lang w:val="en-US"/>
-        </w:rPr>
-      </w:pPr>
-      <w:r>
-        <w:rPr>
-          <w:lang w:val="en-US"/>
-        </w:rPr>
-        <w:t>cmake_minimum_required(VERSION 3.15)</w:t>
-      </w:r>
-    </w:p>
-    <w:p>
-      <w:pPr>
-        <w:rPr>
-          <w:lang w:val="en-US"/>
-        </w:rPr>
-      </w:pPr>
-      <w:r>
-        <w:rPr>
-          <w:lang w:val="en-US"/>
-        </w:rPr>
-        <w:t>project(Lab8)</w:t>
-      </w:r>
-    </w:p>
-    <w:p>
-      <w:pPr>
-        <w:rPr>
-          <w:lang w:val="en-US"/>
-        </w:rPr>
-      </w:pPr>
-    </w:p>
-    <w:p>
-      <w:pPr>
-        <w:rPr>
-          <w:lang w:val="en-US"/>
-        </w:rPr>
-      </w:pPr>
-      <w:r>
-        <w:rPr>
-          <w:lang w:val="en-US"/>
-        </w:rPr>
-        <w:t>set(CMAKE_CXX_STANDARD 17)</w:t>
-      </w:r>
-    </w:p>
-    <w:p>
-      <w:pPr>
-        <w:rPr>
-          <w:lang w:val="en-US"/>
-        </w:rPr>
-      </w:pPr>
-    </w:p>
-    <w:p>
-      <w:pPr>
-        <w:rPr>
-          <w:lang w:val="en-US"/>
-        </w:rPr>
-      </w:pPr>
-      <w:r>
-        <w:rPr>
-          <w:lang w:val="en-US"/>
-        </w:rPr>
-        <w:t>add_executable(Lab8 main.cpp)</w:t>
-      </w:r>
-    </w:p>
-    <w:p>
-      <w:pPr>
-        <w:rPr>
-          <w:sz w:val="28"/>
-          <w:szCs w:val="28"/>
-          <w:lang w:val="en-US"/>
-        </w:rPr>
-      </w:pPr>
-    </w:p>
-    <w:p>
-      <w:pPr>
+      </w:pPr>
+      <w:r>
         <w:rPr>
           <w:b/>
           <w:bCs/>
@@ -6792,8 +6700,11 @@
           <w:szCs w:val="28"/>
           <w:lang w:val="en-US"/>
         </w:rPr>
-      </w:pPr>
-      <w:r>
+        <w:t>main.cpp</w:t>
+      </w:r>
+    </w:p>
+    <w:p>
+      <w:pPr>
         <w:rPr>
           <w:b/>
           <w:bCs/>
@@ -6801,8 +6712,1529 @@
           <w:szCs w:val="28"/>
           <w:lang w:val="en-US"/>
         </w:rPr>
-        <w:t>main.cpp</w:t>
-      </w:r>
+      </w:pPr>
+    </w:p>
+    <w:p>
+      <w:pPr>
+        <w:rPr>
+          <w:lang w:val="en-US"/>
+        </w:rPr>
+      </w:pPr>
+      <w:r>
+        <w:rPr>
+          <w:lang w:val="en-US"/>
+        </w:rPr>
+        <w:t>#include &lt;cstdio&gt;</w:t>
+      </w:r>
+    </w:p>
+    <w:p>
+      <w:pPr>
+        <w:rPr>
+          <w:lang w:val="en-US"/>
+        </w:rPr>
+      </w:pPr>
+      <w:r>
+        <w:rPr>
+          <w:lang w:val="en-US"/>
+        </w:rPr>
+        <w:t>#include &lt;cmath&gt;</w:t>
+      </w:r>
+    </w:p>
+    <w:p>
+      <w:pPr>
+        <w:rPr>
+          <w:lang w:val="en-US"/>
+        </w:rPr>
+      </w:pPr>
+      <w:r>
+        <w:rPr>
+          <w:lang w:val="en-US"/>
+        </w:rPr>
+        <w:t>#include &lt;cstdlib&gt;</w:t>
+      </w:r>
+    </w:p>
+    <w:p>
+      <w:pPr>
+        <w:rPr>
+          <w:lang w:val="en-US"/>
+        </w:rPr>
+      </w:pPr>
+      <w:r>
+        <w:rPr>
+          <w:lang w:val="en-US"/>
+        </w:rPr>
+        <w:t>#include "LabFunc.h"</w:t>
+      </w:r>
+    </w:p>
+    <w:p>
+      <w:pPr>
+        <w:rPr>
+          <w:lang w:val="en-US"/>
+        </w:rPr>
+      </w:pPr>
+    </w:p>
+    <w:p>
+      <w:pPr>
+        <w:rPr>
+          <w:lang w:val="en-US"/>
+        </w:rPr>
+      </w:pPr>
+      <w:r>
+        <w:rPr>
+          <w:b/>
+          <w:bCs/>
+          <w:lang w:val="en-US"/>
+        </w:rPr>
+        <w:t>int main</w:t>
+      </w:r>
+      <w:r>
+        <w:rPr>
+          <w:lang w:val="en-US"/>
+        </w:rPr>
+        <w:t>() {</w:t>
+      </w:r>
+    </w:p>
+    <w:p>
+      <w:pPr>
+        <w:rPr>
+          <w:lang w:val="en-US"/>
+        </w:rPr>
+      </w:pPr>
+      <w:r>
+        <w:rPr>
+          <w:lang w:val="en-US"/>
+        </w:rPr>
+        <w:t xml:space="preserve">    system</w:t>
+      </w:r>
+      <w:r>
+        <w:rPr>
+          <w:lang w:val="en-US"/>
+        </w:rPr>
+        <w:t>("</w:t>
+      </w:r>
+      <w:r>
+        <w:rPr>
+          <w:lang w:val="en-US"/>
+        </w:rPr>
+        <w:t>chcp</w:t>
+      </w:r>
+      <w:r>
+        <w:rPr>
+          <w:lang w:val="en-US"/>
+        </w:rPr>
+        <w:t xml:space="preserve"> 65001"); //</w:t>
+      </w:r>
+      <w:r>
+        <w:t>Поддержка</w:t>
+      </w:r>
+      <w:r>
+        <w:rPr>
+          <w:lang w:val="en-US"/>
+        </w:rPr>
+        <w:t xml:space="preserve"> </w:t>
+      </w:r>
+      <w:r>
+        <w:t>кириллицы</w:t>
+      </w:r>
+      <w:r>
+        <w:rPr>
+          <w:lang w:val="en-US"/>
+        </w:rPr>
+        <w:t xml:space="preserve"> </w:t>
+      </w:r>
+      <w:r>
+        <w:t>Входной</w:t>
+      </w:r>
+      <w:r>
+        <w:rPr>
+          <w:lang w:val="en-US"/>
+        </w:rPr>
+        <w:t xml:space="preserve"> </w:t>
+      </w:r>
+      <w:r>
+        <w:t>файл</w:t>
+      </w:r>
+      <w:r>
+        <w:rPr>
+          <w:lang w:val="en-US"/>
+        </w:rPr>
+        <w:t xml:space="preserve"> </w:t>
+      </w:r>
+      <w:r>
+        <w:rPr>
+          <w:lang w:val="en-US"/>
+        </w:rPr>
+        <w:t>UTF</w:t>
+      </w:r>
+      <w:r>
+        <w:rPr>
+          <w:lang w:val="en-US"/>
+        </w:rPr>
+        <w:t>-8</w:t>
+      </w:r>
+    </w:p>
+    <w:p>
+      <w:r>
+        <w:rPr>
+          <w:lang w:val="en-US"/>
+        </w:rPr>
+        <w:t xml:space="preserve">    </w:t>
+      </w:r>
+      <w:r>
+        <w:rPr>
+          <w:lang w:val="en-US"/>
+        </w:rPr>
+        <w:t>printf</w:t>
+      </w:r>
+      <w:r>
+        <w:t xml:space="preserve">("Введите значения </w:t>
+      </w:r>
+      <w:r>
+        <w:rPr>
+          <w:lang w:val="en-US"/>
+        </w:rPr>
+        <w:t>A</w:t>
+      </w:r>
+      <w:r>
+        <w:t xml:space="preserve">, </w:t>
+      </w:r>
+      <w:r>
+        <w:rPr>
+          <w:lang w:val="en-US"/>
+        </w:rPr>
+        <w:t>B</w:t>
+      </w:r>
+      <w:r>
+        <w:t>\</w:t>
+      </w:r>
+      <w:r>
+        <w:rPr>
+          <w:lang w:val="en-US"/>
+        </w:rPr>
+        <w:t>n</w:t>
+      </w:r>
+      <w:r>
+        <w:t>");</w:t>
+      </w:r>
+    </w:p>
+    <w:p>
+      <w:pPr>
+        <w:rPr>
+          <w:lang w:val="en-US"/>
+        </w:rPr>
+      </w:pPr>
+      <w:r>
+        <w:t xml:space="preserve">    </w:t>
+      </w:r>
+      <w:r>
+        <w:rPr>
+          <w:lang w:val="en-US"/>
+        </w:rPr>
+        <w:t>int n;</w:t>
+      </w:r>
+    </w:p>
+    <w:p>
+      <w:pPr>
+        <w:rPr>
+          <w:lang w:val="en-US"/>
+        </w:rPr>
+      </w:pPr>
+      <w:r>
+        <w:rPr>
+          <w:lang w:val="en-US"/>
+        </w:rPr>
+        <w:t xml:space="preserve">    double a,b;</w:t>
+      </w:r>
+    </w:p>
+    <w:p>
+      <w:pPr>
+        <w:rPr>
+          <w:lang w:val="en-US"/>
+        </w:rPr>
+      </w:pPr>
+      <w:r>
+        <w:rPr>
+          <w:lang w:val="en-US"/>
+        </w:rPr>
+        <w:t xml:space="preserve">    try {</w:t>
+      </w:r>
+    </w:p>
+    <w:p>
+      <w:pPr>
+        <w:rPr>
+          <w:lang w:val="en-US"/>
+        </w:rPr>
+      </w:pPr>
+      <w:r>
+        <w:rPr>
+          <w:lang w:val="en-US"/>
+        </w:rPr>
+        <w:t xml:space="preserve">        scanf("%lf", &amp;a);</w:t>
+      </w:r>
+    </w:p>
+    <w:p>
+      <w:pPr>
+        <w:rPr>
+          <w:lang w:val="en-US"/>
+        </w:rPr>
+      </w:pPr>
+      <w:r>
+        <w:rPr>
+          <w:lang w:val="en-US"/>
+        </w:rPr>
+        <w:t xml:space="preserve">        if (a&lt;=0) throw 1; if (a&gt;=2) throw 2; // Проверка на аномалии с выдачей кода ошибки</w:t>
+      </w:r>
+    </w:p>
+    <w:p>
+      <w:r>
+        <w:rPr>
+          <w:lang w:val="en-US"/>
+        </w:rPr>
+        <w:t xml:space="preserve">        scanf</w:t>
+      </w:r>
+      <w:r>
+        <w:t>("%</w:t>
+      </w:r>
+      <w:r>
+        <w:rPr>
+          <w:lang w:val="en-US"/>
+        </w:rPr>
+        <w:t>lf</w:t>
+      </w:r>
+      <w:r>
+        <w:t>", &amp;</w:t>
+      </w:r>
+      <w:r>
+        <w:rPr>
+          <w:lang w:val="en-US"/>
+        </w:rPr>
+        <w:t>b</w:t>
+      </w:r>
+      <w:r>
+        <w:t>);</w:t>
+      </w:r>
+    </w:p>
+    <w:p>
+      <w:r>
+        <w:t xml:space="preserve">        </w:t>
+      </w:r>
+      <w:r>
+        <w:rPr>
+          <w:lang w:val="en-US"/>
+        </w:rPr>
+        <w:t>if</w:t>
+      </w:r>
+      <w:r>
+        <w:t xml:space="preserve"> (</w:t>
+      </w:r>
+      <w:r>
+        <w:rPr>
+          <w:lang w:val="en-US"/>
+        </w:rPr>
+        <w:t>b</w:t>
+      </w:r>
+      <w:r>
+        <w:t xml:space="preserve">&lt;=0) </w:t>
+      </w:r>
+      <w:r>
+        <w:rPr>
+          <w:lang w:val="en-US"/>
+        </w:rPr>
+        <w:t>throw</w:t>
+      </w:r>
+      <w:r>
+        <w:t xml:space="preserve"> 3; </w:t>
+      </w:r>
+      <w:r>
+        <w:rPr>
+          <w:lang w:val="en-US"/>
+        </w:rPr>
+        <w:t>if</w:t>
+      </w:r>
+      <w:r>
+        <w:t xml:space="preserve"> (</w:t>
+      </w:r>
+      <w:r>
+        <w:rPr>
+          <w:lang w:val="en-US"/>
+        </w:rPr>
+        <w:t>b</w:t>
+      </w:r>
+      <w:r>
+        <w:t xml:space="preserve">&gt;=2) </w:t>
+      </w:r>
+      <w:r>
+        <w:rPr>
+          <w:lang w:val="en-US"/>
+        </w:rPr>
+        <w:t>throw</w:t>
+      </w:r>
+      <w:r>
+        <w:t xml:space="preserve"> 4;// Проверка на аномалии с выдачей кода ошибки</w:t>
+      </w:r>
+    </w:p>
+    <w:p>
+      <w:pPr>
+        <w:rPr>
+          <w:lang w:val="en-US"/>
+        </w:rPr>
+      </w:pPr>
+      <w:r>
+        <w:t xml:space="preserve">        </w:t>
+      </w:r>
+      <w:r>
+        <w:rPr>
+          <w:lang w:val="en-US"/>
+        </w:rPr>
+        <w:t>if (b&lt;a) throw 5;</w:t>
+      </w:r>
+    </w:p>
+    <w:p>
+      <w:pPr>
+        <w:rPr>
+          <w:lang w:val="en-US"/>
+        </w:rPr>
+      </w:pPr>
+      <w:r>
+        <w:rPr>
+          <w:lang w:val="en-US"/>
+        </w:rPr>
+        <w:t xml:space="preserve">        fflush(stdin);</w:t>
+      </w:r>
+    </w:p>
+    <w:p>
+      <w:r>
+        <w:rPr>
+          <w:lang w:val="en-US"/>
+        </w:rPr>
+        <w:t xml:space="preserve">        printf</w:t>
+      </w:r>
+      <w:r>
+        <w:t>("Введите количество итераций\</w:t>
+      </w:r>
+      <w:r>
+        <w:rPr>
+          <w:lang w:val="en-US"/>
+        </w:rPr>
+        <w:t>n</w:t>
+      </w:r>
+      <w:r>
+        <w:t>");</w:t>
+      </w:r>
+    </w:p>
+    <w:p>
+      <w:r>
+        <w:t xml:space="preserve">        </w:t>
+      </w:r>
+      <w:r>
+        <w:rPr>
+          <w:lang w:val="en-US"/>
+        </w:rPr>
+        <w:t>scanf</w:t>
+      </w:r>
+      <w:r>
+        <w:t>("%</w:t>
+      </w:r>
+      <w:r>
+        <w:rPr>
+          <w:lang w:val="en-US"/>
+        </w:rPr>
+        <w:t>d</w:t>
+      </w:r>
+      <w:r>
+        <w:t>", &amp;</w:t>
+      </w:r>
+      <w:r>
+        <w:rPr>
+          <w:lang w:val="en-US"/>
+        </w:rPr>
+        <w:t>n</w:t>
+      </w:r>
+      <w:r>
+        <w:t xml:space="preserve">); </w:t>
+      </w:r>
+      <w:r>
+        <w:rPr>
+          <w:lang w:val="en-US"/>
+        </w:rPr>
+        <w:t>if</w:t>
+      </w:r>
+      <w:r>
+        <w:t xml:space="preserve"> (</w:t>
+      </w:r>
+      <w:r>
+        <w:rPr>
+          <w:lang w:val="en-US"/>
+        </w:rPr>
+        <w:t>n</w:t>
+      </w:r>
+      <w:r>
+        <w:t xml:space="preserve">&lt;1) </w:t>
+      </w:r>
+      <w:r>
+        <w:rPr>
+          <w:lang w:val="en-US"/>
+        </w:rPr>
+        <w:t>throw</w:t>
+      </w:r>
+      <w:r>
+        <w:t xml:space="preserve"> 6; </w:t>
+      </w:r>
+      <w:r>
+        <w:rPr>
+          <w:lang w:val="en-US"/>
+        </w:rPr>
+        <w:t>if</w:t>
+      </w:r>
+      <w:r>
+        <w:t xml:space="preserve"> (</w:t>
+      </w:r>
+      <w:r>
+        <w:rPr>
+          <w:lang w:val="en-US"/>
+        </w:rPr>
+        <w:t>n</w:t>
+      </w:r>
+      <w:r>
+        <w:t xml:space="preserve">&gt;10) </w:t>
+      </w:r>
+      <w:r>
+        <w:rPr>
+          <w:lang w:val="en-US"/>
+        </w:rPr>
+        <w:t>throw</w:t>
+      </w:r>
+      <w:r>
+        <w:t xml:space="preserve"> 7; // Проверка на аномалии с выдачей кода ошибки</w:t>
+      </w:r>
+    </w:p>
+    <w:p>
+      <w:pPr>
+        <w:rPr>
+          <w:lang w:val="en-US"/>
+        </w:rPr>
+      </w:pPr>
+      <w:r>
+        <w:t xml:space="preserve">        </w:t>
+      </w:r>
+      <w:r>
+        <w:rPr>
+          <w:lang w:val="en-US"/>
+        </w:rPr>
+        <w:t>double e[n];</w:t>
+      </w:r>
+    </w:p>
+    <w:p>
+      <w:pPr>
+        <w:rPr>
+          <w:lang w:val="en-US"/>
+        </w:rPr>
+      </w:pPr>
+      <w:r>
+        <w:rPr>
+          <w:lang w:val="en-US"/>
+        </w:rPr>
+        <w:t xml:space="preserve">        for (int i = 0; i &lt; n; i++) {</w:t>
+      </w:r>
+    </w:p>
+    <w:p>
+      <w:pPr>
+        <w:rPr>
+          <w:lang w:val="en-US"/>
+        </w:rPr>
+      </w:pPr>
+      <w:r>
+        <w:rPr>
+          <w:lang w:val="en-US"/>
+        </w:rPr>
+        <w:t xml:space="preserve">            printf("Точность[%d]=", i + 1);</w:t>
+      </w:r>
+    </w:p>
+    <w:p>
+      <w:pPr>
+        <w:rPr>
+          <w:lang w:val="en-US"/>
+        </w:rPr>
+      </w:pPr>
+      <w:r>
+        <w:rPr>
+          <w:lang w:val="en-US"/>
+        </w:rPr>
+        <w:t xml:space="preserve">            scanf("%lf", &amp;e[i]);</w:t>
+      </w:r>
+    </w:p>
+    <w:p>
+      <w:pPr>
+        <w:rPr>
+          <w:lang w:val="en-US"/>
+        </w:rPr>
+      </w:pPr>
+      <w:r>
+        <w:rPr>
+          <w:lang w:val="en-US"/>
+        </w:rPr>
+        <w:t xml:space="preserve">            if (floor(e[i]*pow(10,10))==0) throw 8 + i;</w:t>
+      </w:r>
+    </w:p>
+    <w:p>
+      <w:r>
+        <w:rPr>
+          <w:lang w:val="en-US"/>
+        </w:rPr>
+        <w:t xml:space="preserve">            fflush</w:t>
+      </w:r>
+      <w:r>
+        <w:t>(</w:t>
+      </w:r>
+      <w:r>
+        <w:rPr>
+          <w:lang w:val="en-US"/>
+        </w:rPr>
+        <w:t>stdin</w:t>
+      </w:r>
+      <w:r>
+        <w:t>);</w:t>
+      </w:r>
+    </w:p>
+    <w:p>
+      <w:r>
+        <w:t xml:space="preserve">        }</w:t>
+      </w:r>
+    </w:p>
+    <w:p/>
+    <w:p>
+      <w:r>
+        <w:t xml:space="preserve">        </w:t>
+      </w:r>
+      <w:r>
+        <w:rPr>
+          <w:lang w:val="en-US"/>
+        </w:rPr>
+        <w:t>printf</w:t>
+      </w:r>
+      <w:r>
+        <w:t>("Для первой функции:\</w:t>
+      </w:r>
+      <w:r>
+        <w:rPr>
+          <w:lang w:val="en-US"/>
+        </w:rPr>
+        <w:t>n</w:t>
+      </w:r>
+      <w:r>
+        <w:t>");</w:t>
+      </w:r>
+    </w:p>
+    <w:p>
+      <w:pPr>
+        <w:rPr>
+          <w:lang w:val="en-US"/>
+        </w:rPr>
+      </w:pPr>
+      <w:r>
+        <w:t xml:space="preserve">        </w:t>
+      </w:r>
+      <w:r>
+        <w:rPr>
+          <w:lang w:val="en-US"/>
+        </w:rPr>
+        <w:t>TableStart(24, a, b); //Начало таблцы</w:t>
+      </w:r>
+    </w:p>
+    <w:p>
+      <w:pPr>
+        <w:rPr>
+          <w:lang w:val="en-US"/>
+        </w:rPr>
+      </w:pPr>
+      <w:r>
+        <w:rPr>
+          <w:lang w:val="en-US"/>
+        </w:rPr>
+        <w:t xml:space="preserve">        for (int i = 0; i &lt; n; i++) { //Поиск корня</w:t>
+      </w:r>
+    </w:p>
+    <w:p>
+      <w:pPr>
+        <w:rPr>
+          <w:lang w:val="en-US"/>
+        </w:rPr>
+      </w:pPr>
+      <w:r>
+        <w:rPr>
+          <w:lang w:val="en-US"/>
+        </w:rPr>
+        <w:t xml:space="preserve">            int n1 = 0;</w:t>
+      </w:r>
+    </w:p>
+    <w:p>
+      <w:pPr>
+        <w:rPr>
+          <w:lang w:val="en-US"/>
+        </w:rPr>
+      </w:pPr>
+      <w:r>
+        <w:rPr>
+          <w:lang w:val="en-US"/>
+        </w:rPr>
+        <w:t xml:space="preserve">            int n2 = 0;</w:t>
+      </w:r>
+    </w:p>
+    <w:p>
+      <w:pPr>
+        <w:rPr>
+          <w:lang w:val="en-US"/>
+        </w:rPr>
+      </w:pPr>
+      <w:r>
+        <w:rPr>
+          <w:lang w:val="en-US"/>
+        </w:rPr>
+        <w:t xml:space="preserve">            double x1 = FindRootDiv(a, b, e[i], funcF, &amp;n1); //Деление пополам</w:t>
+      </w:r>
+    </w:p>
+    <w:p>
+      <w:pPr>
+        <w:rPr>
+          <w:lang w:val="en-US"/>
+        </w:rPr>
+      </w:pPr>
+      <w:r>
+        <w:rPr>
+          <w:lang w:val="en-US"/>
+        </w:rPr>
+        <w:t xml:space="preserve">            double x2 = FindRootChord(a, b, e[i], funcF, &amp;n2); //Метод хорд</w:t>
+      </w:r>
+    </w:p>
+    <w:p>
+      <w:r>
+        <w:rPr>
+          <w:lang w:val="en-US"/>
+        </w:rPr>
+        <w:t xml:space="preserve">            TableCell</w:t>
+      </w:r>
+      <w:r>
+        <w:t>(</w:t>
+      </w:r>
+      <w:r>
+        <w:rPr>
+          <w:lang w:val="en-US"/>
+        </w:rPr>
+        <w:t>e</w:t>
+      </w:r>
+      <w:r>
+        <w:t>[</w:t>
+      </w:r>
+      <w:r>
+        <w:rPr>
+          <w:lang w:val="en-US"/>
+        </w:rPr>
+        <w:t>i</w:t>
+      </w:r>
+      <w:r>
+        <w:t xml:space="preserve">], </w:t>
+      </w:r>
+      <w:r>
+        <w:rPr>
+          <w:lang w:val="en-US"/>
+        </w:rPr>
+        <w:t>x</w:t>
+      </w:r>
+      <w:r>
+        <w:t xml:space="preserve">1, </w:t>
+      </w:r>
+      <w:r>
+        <w:rPr>
+          <w:lang w:val="en-US"/>
+        </w:rPr>
+        <w:t>n</w:t>
+      </w:r>
+      <w:r>
+        <w:t xml:space="preserve">1, </w:t>
+      </w:r>
+      <w:r>
+        <w:rPr>
+          <w:lang w:val="en-US"/>
+        </w:rPr>
+        <w:t>x</w:t>
+      </w:r>
+      <w:r>
+        <w:t xml:space="preserve">2, </w:t>
+      </w:r>
+      <w:r>
+        <w:rPr>
+          <w:lang w:val="en-US"/>
+        </w:rPr>
+        <w:t>n</w:t>
+      </w:r>
+      <w:r>
+        <w:t>2); //Вывод в таблицу</w:t>
+      </w:r>
+    </w:p>
+    <w:p>
+      <w:r>
+        <w:t xml:space="preserve">        }</w:t>
+      </w:r>
+    </w:p>
+    <w:p>
+      <w:r>
+        <w:t xml:space="preserve">        </w:t>
+      </w:r>
+      <w:r>
+        <w:rPr>
+          <w:lang w:val="en-US"/>
+        </w:rPr>
+        <w:t>printf</w:t>
+      </w:r>
+      <w:r>
+        <w:t>("Для второй функции:\</w:t>
+      </w:r>
+      <w:r>
+        <w:rPr>
+          <w:lang w:val="en-US"/>
+        </w:rPr>
+        <w:t>n</w:t>
+      </w:r>
+      <w:r>
+        <w:t>");</w:t>
+      </w:r>
+    </w:p>
+    <w:p>
+      <w:pPr>
+        <w:rPr>
+          <w:lang w:val="en-US"/>
+        </w:rPr>
+      </w:pPr>
+      <w:r>
+        <w:t xml:space="preserve">        </w:t>
+      </w:r>
+      <w:r>
+        <w:rPr>
+          <w:lang w:val="en-US"/>
+        </w:rPr>
+        <w:t>TableStart(27, a, b); //Начало таблцы</w:t>
+      </w:r>
+    </w:p>
+    <w:p>
+      <w:pPr>
+        <w:rPr>
+          <w:lang w:val="en-US"/>
+        </w:rPr>
+      </w:pPr>
+      <w:r>
+        <w:rPr>
+          <w:lang w:val="en-US"/>
+        </w:rPr>
+        <w:lastRenderedPageBreak/>
+        <w:t xml:space="preserve">        for (int i = 0; i &lt; n; i++) { //Поиск корня</w:t>
+      </w:r>
+    </w:p>
+    <w:p>
+      <w:pPr>
+        <w:rPr>
+          <w:lang w:val="en-US"/>
+        </w:rPr>
+      </w:pPr>
+      <w:r>
+        <w:rPr>
+          <w:lang w:val="en-US"/>
+        </w:rPr>
+        <w:t xml:space="preserve">            int n1 = 0;</w:t>
+      </w:r>
+    </w:p>
+    <w:p>
+      <w:pPr>
+        <w:rPr>
+          <w:lang w:val="en-US"/>
+        </w:rPr>
+      </w:pPr>
+      <w:r>
+        <w:rPr>
+          <w:lang w:val="en-US"/>
+        </w:rPr>
+        <w:t xml:space="preserve">            int n2 = 0;</w:t>
+      </w:r>
+    </w:p>
+    <w:p>
+      <w:pPr>
+        <w:rPr>
+          <w:lang w:val="en-US"/>
+        </w:rPr>
+      </w:pPr>
+      <w:r>
+        <w:rPr>
+          <w:lang w:val="en-US"/>
+        </w:rPr>
+        <w:t xml:space="preserve">            double x1 = FindRootDiv(a, b, e[i], funcS, &amp;n1); //Деление пополам</w:t>
+      </w:r>
+    </w:p>
+    <w:p>
+      <w:pPr>
+        <w:rPr>
+          <w:lang w:val="en-US"/>
+        </w:rPr>
+      </w:pPr>
+      <w:r>
+        <w:rPr>
+          <w:lang w:val="en-US"/>
+        </w:rPr>
+        <w:t xml:space="preserve">            double x2 = FindRootSec(a, b, e[i], funcS, &amp;n2); //Метод хорд</w:t>
+      </w:r>
+    </w:p>
+    <w:p>
+      <w:pPr>
+        <w:rPr>
+          <w:lang w:val="en-US"/>
+        </w:rPr>
+      </w:pPr>
+      <w:r>
+        <w:rPr>
+          <w:lang w:val="en-US"/>
+        </w:rPr>
+        <w:t xml:space="preserve">            TableCell(e[i], x1, n1, x2, n2); //Вывод в таблицу</w:t>
+      </w:r>
+    </w:p>
+    <w:p>
+      <w:pPr>
+        <w:rPr>
+          <w:lang w:val="en-US"/>
+        </w:rPr>
+      </w:pPr>
+      <w:r>
+        <w:rPr>
+          <w:lang w:val="en-US"/>
+        </w:rPr>
+        <w:t xml:space="preserve">        }</w:t>
+      </w:r>
+    </w:p>
+    <w:p>
+      <w:pPr>
+        <w:rPr>
+          <w:lang w:val="en-US"/>
+        </w:rPr>
+      </w:pPr>
+      <w:r>
+        <w:rPr>
+          <w:lang w:val="en-US"/>
+        </w:rPr>
+        <w:t xml:space="preserve">    }</w:t>
+      </w:r>
+    </w:p>
+    <w:p>
+      <w:pPr>
+        <w:rPr>
+          <w:lang w:val="en-US"/>
+        </w:rPr>
+      </w:pPr>
+      <w:r>
+        <w:rPr>
+          <w:lang w:val="en-US"/>
+        </w:rPr>
+        <w:t xml:space="preserve">    catch (int errNum) {</w:t>
+      </w:r>
+      <w:r>
+        <w:rPr>
+          <w:lang w:val="en-US"/>
+        </w:rPr>
+        <w:t xml:space="preserve"> //</w:t>
+      </w:r>
+      <w:r>
+        <w:t>Ловим</w:t>
+      </w:r>
+      <w:r>
+        <w:rPr>
+          <w:lang w:val="en-US"/>
+        </w:rPr>
+        <w:t xml:space="preserve"> </w:t>
+      </w:r>
+      <w:r>
+        <w:t>код</w:t>
+      </w:r>
+      <w:r>
+        <w:rPr>
+          <w:lang w:val="en-US"/>
+        </w:rPr>
+        <w:t xml:space="preserve"> </w:t>
+      </w:r>
+      <w:r>
+        <w:t>ошибки</w:t>
+      </w:r>
+    </w:p>
+    <w:p>
+      <w:pPr>
+        <w:rPr>
+          <w:lang w:val="en-US"/>
+        </w:rPr>
+      </w:pPr>
+      <w:r>
+        <w:rPr>
+          <w:lang w:val="en-US"/>
+        </w:rPr>
+        <w:t xml:space="preserve">        switch (errNum){</w:t>
+      </w:r>
+      <w:r>
+        <w:rPr>
+          <w:lang w:val="en-US"/>
+        </w:rPr>
+        <w:t xml:space="preserve"> //</w:t>
+      </w:r>
+      <w:r>
+        <w:t>Обрабатываем</w:t>
+      </w:r>
+    </w:p>
+    <w:p>
+      <w:pPr>
+        <w:rPr>
+          <w:lang w:val="en-US"/>
+        </w:rPr>
+      </w:pPr>
+      <w:r>
+        <w:rPr>
+          <w:lang w:val="en-US"/>
+        </w:rPr>
+        <w:t xml:space="preserve">            default:</w:t>
+      </w:r>
+    </w:p>
+    <w:p>
+      <w:pPr>
+        <w:rPr>
+          <w:lang w:val="en-US"/>
+        </w:rPr>
+      </w:pPr>
+      <w:r>
+        <w:rPr>
+          <w:lang w:val="en-US"/>
+        </w:rPr>
+        <w:t xml:space="preserve">                errNum-=7;</w:t>
+      </w:r>
+    </w:p>
+    <w:p>
+      <w:r>
+        <w:rPr>
+          <w:lang w:val="en-US"/>
+        </w:rPr>
+        <w:t xml:space="preserve">                printf</w:t>
+      </w:r>
+      <w:r>
+        <w:t>("Точность[%</w:t>
+      </w:r>
+      <w:r>
+        <w:rPr>
+          <w:lang w:val="en-US"/>
+        </w:rPr>
+        <w:t>d</w:t>
+      </w:r>
+      <w:r>
+        <w:t>] сишком маленькая\</w:t>
+      </w:r>
+      <w:r>
+        <w:rPr>
+          <w:lang w:val="en-US"/>
+        </w:rPr>
+        <w:t>n</w:t>
+      </w:r>
+      <w:r>
+        <w:t>",</w:t>
+      </w:r>
+      <w:r>
+        <w:rPr>
+          <w:lang w:val="en-US"/>
+        </w:rPr>
+        <w:t>errNum</w:t>
+      </w:r>
+      <w:r>
+        <w:t>);</w:t>
+      </w:r>
+    </w:p>
+    <w:p>
+      <w:r>
+        <w:t xml:space="preserve">                </w:t>
+      </w:r>
+      <w:r>
+        <w:rPr>
+          <w:lang w:val="en-US"/>
+        </w:rPr>
+        <w:t>break</w:t>
+      </w:r>
+      <w:r>
+        <w:t>;</w:t>
+      </w:r>
+    </w:p>
+    <w:p>
+      <w:r>
+        <w:t xml:space="preserve">            </w:t>
+      </w:r>
+      <w:r>
+        <w:rPr>
+          <w:lang w:val="en-US"/>
+        </w:rPr>
+        <w:t>case</w:t>
+      </w:r>
+      <w:r>
+        <w:t xml:space="preserve"> 1:</w:t>
+      </w:r>
+    </w:p>
+    <w:p>
+      <w:r>
+        <w:t xml:space="preserve">                </w:t>
+      </w:r>
+      <w:r>
+        <w:rPr>
+          <w:lang w:val="en-US"/>
+        </w:rPr>
+        <w:t>printf</w:t>
+      </w:r>
+      <w:r>
+        <w:t>("\'А\' должна быть больше 0\</w:t>
+      </w:r>
+      <w:r>
+        <w:rPr>
+          <w:lang w:val="en-US"/>
+        </w:rPr>
+        <w:t>n</w:t>
+      </w:r>
+      <w:r>
+        <w:t>");</w:t>
+      </w:r>
+    </w:p>
+    <w:p>
+      <w:r>
+        <w:t xml:space="preserve">                </w:t>
+      </w:r>
+      <w:r>
+        <w:rPr>
+          <w:lang w:val="en-US"/>
+        </w:rPr>
+        <w:t>break</w:t>
+      </w:r>
+      <w:r>
+        <w:t>;</w:t>
+      </w:r>
+    </w:p>
+    <w:p>
+      <w:r>
+        <w:t xml:space="preserve">            </w:t>
+      </w:r>
+      <w:r>
+        <w:rPr>
+          <w:lang w:val="en-US"/>
+        </w:rPr>
+        <w:t>case</w:t>
+      </w:r>
+      <w:r>
+        <w:t xml:space="preserve"> 2:</w:t>
+      </w:r>
+    </w:p>
+    <w:p>
+      <w:r>
+        <w:t xml:space="preserve">                </w:t>
+      </w:r>
+      <w:r>
+        <w:rPr>
+          <w:lang w:val="en-US"/>
+        </w:rPr>
+        <w:t>printf</w:t>
+      </w:r>
+      <w:r>
+        <w:t>("\'А\' должна быть меньше 2\</w:t>
+      </w:r>
+      <w:r>
+        <w:rPr>
+          <w:lang w:val="en-US"/>
+        </w:rPr>
+        <w:t>n</w:t>
+      </w:r>
+      <w:r>
+        <w:t>");</w:t>
+      </w:r>
+    </w:p>
+    <w:p>
+      <w:r>
+        <w:t xml:space="preserve">                </w:t>
+      </w:r>
+      <w:r>
+        <w:rPr>
+          <w:lang w:val="en-US"/>
+        </w:rPr>
+        <w:t>break</w:t>
+      </w:r>
+      <w:r>
+        <w:t>;</w:t>
+      </w:r>
+    </w:p>
+    <w:p>
+      <w:r>
+        <w:t xml:space="preserve">            </w:t>
+      </w:r>
+      <w:r>
+        <w:rPr>
+          <w:lang w:val="en-US"/>
+        </w:rPr>
+        <w:t>case</w:t>
+      </w:r>
+      <w:r>
+        <w:t xml:space="preserve"> 3:</w:t>
+      </w:r>
+    </w:p>
+    <w:p>
+      <w:r>
+        <w:t xml:space="preserve">                </w:t>
+      </w:r>
+      <w:r>
+        <w:rPr>
+          <w:lang w:val="en-US"/>
+        </w:rPr>
+        <w:t>printf</w:t>
+      </w:r>
+      <w:r>
+        <w:t>("\'</w:t>
+      </w:r>
+      <w:r>
+        <w:rPr>
+          <w:lang w:val="en-US"/>
+        </w:rPr>
+        <w:t>B</w:t>
+      </w:r>
+      <w:r>
+        <w:t>\' должна быть больше 0\</w:t>
+      </w:r>
+      <w:r>
+        <w:rPr>
+          <w:lang w:val="en-US"/>
+        </w:rPr>
+        <w:t>n</w:t>
+      </w:r>
+      <w:r>
+        <w:t>");</w:t>
+      </w:r>
+    </w:p>
+    <w:p>
+      <w:r>
+        <w:t xml:space="preserve">                </w:t>
+      </w:r>
+      <w:r>
+        <w:rPr>
+          <w:lang w:val="en-US"/>
+        </w:rPr>
+        <w:t>break</w:t>
+      </w:r>
+      <w:r>
+        <w:t>;</w:t>
+      </w:r>
+    </w:p>
+    <w:p>
+      <w:r>
+        <w:t xml:space="preserve">            </w:t>
+      </w:r>
+      <w:r>
+        <w:rPr>
+          <w:lang w:val="en-US"/>
+        </w:rPr>
+        <w:t>case</w:t>
+      </w:r>
+      <w:r>
+        <w:t xml:space="preserve"> 4:</w:t>
+      </w:r>
+    </w:p>
+    <w:p>
+      <w:r>
+        <w:t xml:space="preserve">                </w:t>
+      </w:r>
+      <w:r>
+        <w:rPr>
+          <w:lang w:val="en-US"/>
+        </w:rPr>
+        <w:t>printf</w:t>
+      </w:r>
+      <w:r>
+        <w:t>("\'</w:t>
+      </w:r>
+      <w:r>
+        <w:rPr>
+          <w:lang w:val="en-US"/>
+        </w:rPr>
+        <w:t>B</w:t>
+      </w:r>
+      <w:r>
+        <w:t>\' должна быть меньше 2\</w:t>
+      </w:r>
+      <w:r>
+        <w:rPr>
+          <w:lang w:val="en-US"/>
+        </w:rPr>
+        <w:t>n</w:t>
+      </w:r>
+      <w:r>
+        <w:t>");</w:t>
+      </w:r>
+    </w:p>
+    <w:p>
+      <w:r>
+        <w:t xml:space="preserve">                </w:t>
+      </w:r>
+      <w:r>
+        <w:rPr>
+          <w:lang w:val="en-US"/>
+        </w:rPr>
+        <w:t>break</w:t>
+      </w:r>
+      <w:r>
+        <w:t>;</w:t>
+      </w:r>
+    </w:p>
+    <w:p>
+      <w:r>
+        <w:t xml:space="preserve">            </w:t>
+      </w:r>
+      <w:r>
+        <w:rPr>
+          <w:lang w:val="en-US"/>
+        </w:rPr>
+        <w:t>case</w:t>
+      </w:r>
+      <w:r>
+        <w:t xml:space="preserve"> 5:</w:t>
+      </w:r>
+    </w:p>
+    <w:p>
+      <w:r>
+        <w:t xml:space="preserve">                </w:t>
+      </w:r>
+      <w:r>
+        <w:rPr>
+          <w:lang w:val="en-US"/>
+        </w:rPr>
+        <w:t>printf</w:t>
+      </w:r>
+      <w:r>
+        <w:t>("\'А\' не должна быть больше \'</w:t>
+      </w:r>
+      <w:r>
+        <w:rPr>
+          <w:lang w:val="en-US"/>
+        </w:rPr>
+        <w:t>B</w:t>
+      </w:r>
+      <w:r>
+        <w:t>\'\</w:t>
+      </w:r>
+      <w:r>
+        <w:rPr>
+          <w:lang w:val="en-US"/>
+        </w:rPr>
+        <w:t>n</w:t>
+      </w:r>
+      <w:r>
+        <w:t>");</w:t>
+      </w:r>
+    </w:p>
+    <w:p>
+      <w:r>
+        <w:t xml:space="preserve">                </w:t>
+      </w:r>
+      <w:r>
+        <w:rPr>
+          <w:lang w:val="en-US"/>
+        </w:rPr>
+        <w:t>break</w:t>
+      </w:r>
+      <w:r>
+        <w:t>;</w:t>
+      </w:r>
+    </w:p>
+    <w:p>
+      <w:r>
+        <w:t xml:space="preserve">            </w:t>
+      </w:r>
+      <w:r>
+        <w:rPr>
+          <w:lang w:val="en-US"/>
+        </w:rPr>
+        <w:t>case</w:t>
+      </w:r>
+      <w:r>
+        <w:t xml:space="preserve"> 6:</w:t>
+      </w:r>
+    </w:p>
+    <w:p>
+      <w:r>
+        <w:t xml:space="preserve">                </w:t>
+      </w:r>
+      <w:r>
+        <w:rPr>
+          <w:lang w:val="en-US"/>
+        </w:rPr>
+        <w:t>printf</w:t>
+      </w:r>
+      <w:r>
+        <w:t>("\'</w:t>
+      </w:r>
+      <w:r>
+        <w:rPr>
+          <w:lang w:val="en-US"/>
+        </w:rPr>
+        <w:t>N</w:t>
+      </w:r>
+      <w:r>
+        <w:t>\' должна быть больше 1\</w:t>
+      </w:r>
+      <w:r>
+        <w:rPr>
+          <w:lang w:val="en-US"/>
+        </w:rPr>
+        <w:t>n</w:t>
+      </w:r>
+      <w:r>
+        <w:t>");</w:t>
+      </w:r>
+    </w:p>
+    <w:p>
+      <w:r>
+        <w:t xml:space="preserve">                </w:t>
+      </w:r>
+      <w:r>
+        <w:rPr>
+          <w:lang w:val="en-US"/>
+        </w:rPr>
+        <w:t>break</w:t>
+      </w:r>
+      <w:r>
+        <w:t>;</w:t>
+      </w:r>
+    </w:p>
+    <w:p>
+      <w:r>
+        <w:t xml:space="preserve">            </w:t>
+      </w:r>
+      <w:r>
+        <w:rPr>
+          <w:lang w:val="en-US"/>
+        </w:rPr>
+        <w:t>case</w:t>
+      </w:r>
+      <w:r>
+        <w:t xml:space="preserve"> 7:</w:t>
+      </w:r>
+    </w:p>
+    <w:p>
+      <w:r>
+        <w:t xml:space="preserve">                </w:t>
+      </w:r>
+      <w:r>
+        <w:rPr>
+          <w:lang w:val="en-US"/>
+        </w:rPr>
+        <w:t>printf</w:t>
+      </w:r>
+      <w:r>
+        <w:t>("\'</w:t>
+      </w:r>
+      <w:r>
+        <w:rPr>
+          <w:lang w:val="en-US"/>
+        </w:rPr>
+        <w:t>N</w:t>
+      </w:r>
+      <w:r>
+        <w:t>\' должна не превосходить 10\</w:t>
+      </w:r>
+      <w:r>
+        <w:rPr>
+          <w:lang w:val="en-US"/>
+        </w:rPr>
+        <w:t>n</w:t>
+      </w:r>
+      <w:r>
+        <w:t>");</w:t>
+      </w:r>
+    </w:p>
+    <w:p>
+      <w:pPr>
+        <w:rPr>
+          <w:lang w:val="en-US"/>
+        </w:rPr>
+      </w:pPr>
+      <w:r>
+        <w:t xml:space="preserve">                </w:t>
+      </w:r>
+      <w:r>
+        <w:rPr>
+          <w:lang w:val="en-US"/>
+        </w:rPr>
+        <w:t>break;</w:t>
+      </w:r>
+    </w:p>
+    <w:p>
+      <w:pPr>
+        <w:rPr>
+          <w:lang w:val="en-US"/>
+        </w:rPr>
+      </w:pPr>
+      <w:r>
+        <w:rPr>
+          <w:lang w:val="en-US"/>
+        </w:rPr>
+        <w:t xml:space="preserve">        }</w:t>
+      </w:r>
+    </w:p>
+    <w:p>
+      <w:pPr>
+        <w:rPr>
+          <w:lang w:val="en-US"/>
+        </w:rPr>
+      </w:pPr>
+      <w:r>
+        <w:rPr>
+          <w:lang w:val="en-US"/>
+        </w:rPr>
+        <w:t xml:space="preserve">    }</w:t>
+      </w:r>
+    </w:p>
+    <w:p>
+      <w:pPr>
+        <w:rPr>
+          <w:lang w:val="en-US"/>
+        </w:rPr>
+      </w:pPr>
+      <w:r>
+        <w:rPr>
+          <w:lang w:val="en-US"/>
+        </w:rPr>
+        <w:t xml:space="preserve">    printf("------------------------------------------------------------\nPress ENTER"); getc(stdin);</w:t>
+      </w:r>
+    </w:p>
+    <w:p>
+      <w:pPr>
+        <w:rPr>
+          <w:lang w:val="en-US"/>
+        </w:rPr>
+      </w:pPr>
+      <w:r>
+        <w:rPr>
+          <w:lang w:val="en-US"/>
+        </w:rPr>
+        <w:t xml:space="preserve">    return 0;</w:t>
+      </w:r>
+    </w:p>
+    <w:p>
+      <w:pPr>
+        <w:rPr>
+          <w:lang w:val="en-US"/>
+        </w:rPr>
+      </w:pPr>
+      <w:r>
+        <w:rPr>
+          <w:lang w:val="en-US"/>
+        </w:rPr>
+        <w:t>}</w:t>
+      </w:r>
+    </w:p>
+    <w:p>
+      <w:pPr>
+        <w:rPr>
+          <w:lang w:val="en-US"/>
+        </w:rPr>
+      </w:pPr>
     </w:p>
     <w:p>
       <w:pPr>
@@ -6818,1436 +8250,6 @@
     <w:p>
       <w:pPr>
         <w:rPr>
-          <w:lang w:val="en-US"/>
-        </w:rPr>
-      </w:pPr>
-      <w:r>
-        <w:rPr>
-          <w:lang w:val="en-US"/>
-        </w:rPr>
-        <w:t>#include &lt;cstdio&gt;</w:t>
-      </w:r>
-    </w:p>
-    <w:p>
-      <w:pPr>
-        <w:rPr>
-          <w:lang w:val="en-US"/>
-        </w:rPr>
-      </w:pPr>
-      <w:r>
-        <w:rPr>
-          <w:lang w:val="en-US"/>
-        </w:rPr>
-        <w:t>#include &lt;cmath&gt;</w:t>
-      </w:r>
-    </w:p>
-    <w:p>
-      <w:pPr>
-        <w:rPr>
-          <w:lang w:val="en-US"/>
-        </w:rPr>
-      </w:pPr>
-      <w:r>
-        <w:rPr>
-          <w:lang w:val="en-US"/>
-        </w:rPr>
-        <w:t>#include &lt;cstdlib&gt;</w:t>
-      </w:r>
-    </w:p>
-    <w:p>
-      <w:pPr>
-        <w:rPr>
-          <w:lang w:val="en-US"/>
-        </w:rPr>
-      </w:pPr>
-      <w:r>
-        <w:rPr>
-          <w:lang w:val="en-US"/>
-        </w:rPr>
-        <w:t>#include "LabFunc.h"</w:t>
-      </w:r>
-    </w:p>
-    <w:p>
-      <w:pPr>
-        <w:rPr>
-          <w:lang w:val="en-US"/>
-        </w:rPr>
-      </w:pPr>
-    </w:p>
-    <w:p>
-      <w:pPr>
-        <w:rPr>
-          <w:lang w:val="en-US"/>
-        </w:rPr>
-      </w:pPr>
-      <w:r>
-        <w:rPr>
-          <w:b/>
-          <w:bCs/>
-          <w:lang w:val="en-US"/>
-        </w:rPr>
-        <w:t>int main</w:t>
-      </w:r>
-      <w:r>
-        <w:rPr>
-          <w:lang w:val="en-US"/>
-        </w:rPr>
-        <w:t>() {</w:t>
-      </w:r>
-    </w:p>
-    <w:p>
-      <w:r>
-        <w:rPr>
-          <w:lang w:val="en-US"/>
-        </w:rPr>
-        <w:t xml:space="preserve">    system</w:t>
-      </w:r>
-      <w:r>
-        <w:t>("</w:t>
-      </w:r>
-      <w:r>
-        <w:rPr>
-          <w:lang w:val="en-US"/>
-        </w:rPr>
-        <w:t>chcp</w:t>
-      </w:r>
-      <w:r>
-        <w:t xml:space="preserve"> 65001"); //Поддержка кириллицы Входной файл </w:t>
-      </w:r>
-      <w:r>
-        <w:rPr>
-          <w:lang w:val="en-US"/>
-        </w:rPr>
-        <w:t>UTF</w:t>
-      </w:r>
-      <w:r>
-        <w:t>-8</w:t>
-      </w:r>
-    </w:p>
-    <w:p>
-      <w:r>
-        <w:t xml:space="preserve">    </w:t>
-      </w:r>
-      <w:r>
-        <w:rPr>
-          <w:lang w:val="en-US"/>
-        </w:rPr>
-        <w:t>printf</w:t>
-      </w:r>
-      <w:r>
-        <w:t xml:space="preserve">("Введите значения </w:t>
-      </w:r>
-      <w:r>
-        <w:rPr>
-          <w:lang w:val="en-US"/>
-        </w:rPr>
-        <w:t>A</w:t>
-      </w:r>
-      <w:r>
-        <w:t xml:space="preserve">, </w:t>
-      </w:r>
-      <w:r>
-        <w:rPr>
-          <w:lang w:val="en-US"/>
-        </w:rPr>
-        <w:t>B</w:t>
-      </w:r>
-      <w:r>
-        <w:t>\</w:t>
-      </w:r>
-      <w:r>
-        <w:rPr>
-          <w:lang w:val="en-US"/>
-        </w:rPr>
-        <w:t>n</w:t>
-      </w:r>
-      <w:r>
-        <w:t>");</w:t>
-      </w:r>
-    </w:p>
-    <w:p>
-      <w:pPr>
-        <w:rPr>
-          <w:lang w:val="en-US"/>
-        </w:rPr>
-      </w:pPr>
-      <w:r>
-        <w:t xml:space="preserve">    </w:t>
-      </w:r>
-      <w:r>
-        <w:rPr>
-          <w:lang w:val="en-US"/>
-        </w:rPr>
-        <w:t>int n;</w:t>
-      </w:r>
-    </w:p>
-    <w:p>
-      <w:pPr>
-        <w:rPr>
-          <w:lang w:val="en-US"/>
-        </w:rPr>
-      </w:pPr>
-      <w:r>
-        <w:rPr>
-          <w:lang w:val="en-US"/>
-        </w:rPr>
-        <w:t xml:space="preserve">    double a,b;</w:t>
-      </w:r>
-    </w:p>
-    <w:p>
-      <w:pPr>
-        <w:rPr>
-          <w:lang w:val="en-US"/>
-        </w:rPr>
-      </w:pPr>
-      <w:r>
-        <w:rPr>
-          <w:lang w:val="en-US"/>
-        </w:rPr>
-        <w:t xml:space="preserve">    try {</w:t>
-      </w:r>
-    </w:p>
-    <w:p>
-      <w:pPr>
-        <w:rPr>
-          <w:lang w:val="en-US"/>
-        </w:rPr>
-      </w:pPr>
-      <w:r>
-        <w:rPr>
-          <w:lang w:val="en-US"/>
-        </w:rPr>
-        <w:t xml:space="preserve">        scanf("%lf", &amp;a);</w:t>
-      </w:r>
-    </w:p>
-    <w:p>
-      <w:pPr>
-        <w:rPr>
-          <w:lang w:val="en-US"/>
-        </w:rPr>
-      </w:pPr>
-      <w:r>
-        <w:rPr>
-          <w:lang w:val="en-US"/>
-        </w:rPr>
-        <w:t xml:space="preserve">        if (a&lt;=0) throw 1; if (a&gt;=2) throw 2; // Проверка на аномалии с выдачей кода ошибки</w:t>
-      </w:r>
-    </w:p>
-    <w:p>
-      <w:r>
-        <w:rPr>
-          <w:lang w:val="en-US"/>
-        </w:rPr>
-        <w:t xml:space="preserve">        scanf</w:t>
-      </w:r>
-      <w:r>
-        <w:t>("%</w:t>
-      </w:r>
-      <w:r>
-        <w:rPr>
-          <w:lang w:val="en-US"/>
-        </w:rPr>
-        <w:t>lf</w:t>
-      </w:r>
-      <w:r>
-        <w:t>", &amp;</w:t>
-      </w:r>
-      <w:r>
-        <w:rPr>
-          <w:lang w:val="en-US"/>
-        </w:rPr>
-        <w:t>b</w:t>
-      </w:r>
-      <w:r>
-        <w:t>);</w:t>
-      </w:r>
-    </w:p>
-    <w:p>
-      <w:r>
-        <w:t xml:space="preserve">        </w:t>
-      </w:r>
-      <w:r>
-        <w:rPr>
-          <w:lang w:val="en-US"/>
-        </w:rPr>
-        <w:t>if</w:t>
-      </w:r>
-      <w:r>
-        <w:t xml:space="preserve"> (</w:t>
-      </w:r>
-      <w:r>
-        <w:rPr>
-          <w:lang w:val="en-US"/>
-        </w:rPr>
-        <w:t>b</w:t>
-      </w:r>
-      <w:r>
-        <w:t xml:space="preserve">&lt;=0) </w:t>
-      </w:r>
-      <w:r>
-        <w:rPr>
-          <w:lang w:val="en-US"/>
-        </w:rPr>
-        <w:t>throw</w:t>
-      </w:r>
-      <w:r>
-        <w:t xml:space="preserve"> 3; </w:t>
-      </w:r>
-      <w:r>
-        <w:rPr>
-          <w:lang w:val="en-US"/>
-        </w:rPr>
-        <w:t>if</w:t>
-      </w:r>
-      <w:r>
-        <w:t xml:space="preserve"> (</w:t>
-      </w:r>
-      <w:r>
-        <w:rPr>
-          <w:lang w:val="en-US"/>
-        </w:rPr>
-        <w:t>b</w:t>
-      </w:r>
-      <w:r>
-        <w:t xml:space="preserve">&gt;=2) </w:t>
-      </w:r>
-      <w:r>
-        <w:rPr>
-          <w:lang w:val="en-US"/>
-        </w:rPr>
-        <w:t>throw</w:t>
-      </w:r>
-      <w:r>
-        <w:t xml:space="preserve"> 4;// Проверка на аномалии с выдачей кода ошибки</w:t>
-      </w:r>
-    </w:p>
-    <w:p>
-      <w:pPr>
-        <w:rPr>
-          <w:lang w:val="en-US"/>
-        </w:rPr>
-      </w:pPr>
-      <w:r>
-        <w:t xml:space="preserve">        </w:t>
-      </w:r>
-      <w:r>
-        <w:rPr>
-          <w:lang w:val="en-US"/>
-        </w:rPr>
-        <w:t>if (b&lt;a) throw 5;</w:t>
-      </w:r>
-    </w:p>
-    <w:p>
-      <w:pPr>
-        <w:rPr>
-          <w:lang w:val="en-US"/>
-        </w:rPr>
-      </w:pPr>
-      <w:r>
-        <w:rPr>
-          <w:lang w:val="en-US"/>
-        </w:rPr>
-        <w:t xml:space="preserve">        fflush(stdin);</w:t>
-      </w:r>
-    </w:p>
-    <w:p>
-      <w:r>
-        <w:rPr>
-          <w:lang w:val="en-US"/>
-        </w:rPr>
-        <w:t xml:space="preserve">        printf</w:t>
-      </w:r>
-      <w:r>
-        <w:t>("Введите количество итераций\</w:t>
-      </w:r>
-      <w:r>
-        <w:rPr>
-          <w:lang w:val="en-US"/>
-        </w:rPr>
-        <w:t>n</w:t>
-      </w:r>
-      <w:r>
-        <w:t>");</w:t>
-      </w:r>
-    </w:p>
-    <w:p>
-      <w:r>
-        <w:t xml:space="preserve">        </w:t>
-      </w:r>
-      <w:r>
-        <w:rPr>
-          <w:lang w:val="en-US"/>
-        </w:rPr>
-        <w:t>scanf</w:t>
-      </w:r>
-      <w:r>
-        <w:t>("%</w:t>
-      </w:r>
-      <w:r>
-        <w:rPr>
-          <w:lang w:val="en-US"/>
-        </w:rPr>
-        <w:t>d</w:t>
-      </w:r>
-      <w:r>
-        <w:t>", &amp;</w:t>
-      </w:r>
-      <w:r>
-        <w:rPr>
-          <w:lang w:val="en-US"/>
-        </w:rPr>
-        <w:t>n</w:t>
-      </w:r>
-      <w:r>
-        <w:t xml:space="preserve">); </w:t>
-      </w:r>
-      <w:r>
-        <w:rPr>
-          <w:lang w:val="en-US"/>
-        </w:rPr>
-        <w:t>if</w:t>
-      </w:r>
-      <w:r>
-        <w:t xml:space="preserve"> (</w:t>
-      </w:r>
-      <w:r>
-        <w:rPr>
-          <w:lang w:val="en-US"/>
-        </w:rPr>
-        <w:t>n</w:t>
-      </w:r>
-      <w:r>
-        <w:t xml:space="preserve">&lt;1) </w:t>
-      </w:r>
-      <w:r>
-        <w:rPr>
-          <w:lang w:val="en-US"/>
-        </w:rPr>
-        <w:t>throw</w:t>
-      </w:r>
-      <w:r>
-        <w:t xml:space="preserve"> 6; </w:t>
-      </w:r>
-      <w:r>
-        <w:rPr>
-          <w:lang w:val="en-US"/>
-        </w:rPr>
-        <w:t>if</w:t>
-      </w:r>
-      <w:r>
-        <w:t xml:space="preserve"> (</w:t>
-      </w:r>
-      <w:r>
-        <w:rPr>
-          <w:lang w:val="en-US"/>
-        </w:rPr>
-        <w:t>n</w:t>
-      </w:r>
-      <w:r>
-        <w:t xml:space="preserve">&gt;10) </w:t>
-      </w:r>
-      <w:r>
-        <w:rPr>
-          <w:lang w:val="en-US"/>
-        </w:rPr>
-        <w:t>throw</w:t>
-      </w:r>
-      <w:r>
-        <w:t xml:space="preserve"> 7; // Проверка на аномалии с выдачей кода ошибки</w:t>
-      </w:r>
-    </w:p>
-    <w:p>
-      <w:pPr>
-        <w:rPr>
-          <w:lang w:val="en-US"/>
-        </w:rPr>
-      </w:pPr>
-      <w:r>
-        <w:t xml:space="preserve">        </w:t>
-      </w:r>
-      <w:r>
-        <w:rPr>
-          <w:lang w:val="en-US"/>
-        </w:rPr>
-        <w:t>double e[n];</w:t>
-      </w:r>
-    </w:p>
-    <w:p>
-      <w:pPr>
-        <w:rPr>
-          <w:lang w:val="en-US"/>
-        </w:rPr>
-      </w:pPr>
-      <w:r>
-        <w:rPr>
-          <w:lang w:val="en-US"/>
-        </w:rPr>
-        <w:t xml:space="preserve">        for (int i = 0; i &lt; n; i++) {</w:t>
-      </w:r>
-    </w:p>
-    <w:p>
-      <w:pPr>
-        <w:rPr>
-          <w:lang w:val="en-US"/>
-        </w:rPr>
-      </w:pPr>
-      <w:r>
-        <w:rPr>
-          <w:lang w:val="en-US"/>
-        </w:rPr>
-        <w:t xml:space="preserve">            printf("Точность[%d]=", i + 1);</w:t>
-      </w:r>
-    </w:p>
-    <w:p>
-      <w:pPr>
-        <w:rPr>
-          <w:lang w:val="en-US"/>
-        </w:rPr>
-      </w:pPr>
-      <w:r>
-        <w:rPr>
-          <w:lang w:val="en-US"/>
-        </w:rPr>
-        <w:t xml:space="preserve">            scanf("%lf", &amp;e[i]);</w:t>
-      </w:r>
-    </w:p>
-    <w:p>
-      <w:pPr>
-        <w:rPr>
-          <w:lang w:val="en-US"/>
-        </w:rPr>
-      </w:pPr>
-      <w:r>
-        <w:rPr>
-          <w:lang w:val="en-US"/>
-        </w:rPr>
-        <w:t xml:space="preserve">            if (floor(e[i]*pow(10,10))==0) throw 8 + i;</w:t>
-      </w:r>
-    </w:p>
-    <w:p>
-      <w:r>
-        <w:rPr>
-          <w:lang w:val="en-US"/>
-        </w:rPr>
-        <w:t xml:space="preserve">            fflush</w:t>
-      </w:r>
-      <w:r>
-        <w:t>(</w:t>
-      </w:r>
-      <w:r>
-        <w:rPr>
-          <w:lang w:val="en-US"/>
-        </w:rPr>
-        <w:t>stdin</w:t>
-      </w:r>
-      <w:r>
-        <w:t>);</w:t>
-      </w:r>
-    </w:p>
-    <w:p>
-      <w:r>
-        <w:t xml:space="preserve">        }</w:t>
-      </w:r>
-    </w:p>
-    <w:p/>
-    <w:p>
-      <w:r>
-        <w:t xml:space="preserve">        </w:t>
-      </w:r>
-      <w:r>
-        <w:rPr>
-          <w:lang w:val="en-US"/>
-        </w:rPr>
-        <w:t>printf</w:t>
-      </w:r>
-      <w:r>
-        <w:t>("Для первой функции:\</w:t>
-      </w:r>
-      <w:r>
-        <w:rPr>
-          <w:lang w:val="en-US"/>
-        </w:rPr>
-        <w:t>n</w:t>
-      </w:r>
-      <w:r>
-        <w:t>");</w:t>
-      </w:r>
-    </w:p>
-    <w:p>
-      <w:pPr>
-        <w:rPr>
-          <w:lang w:val="en-US"/>
-        </w:rPr>
-      </w:pPr>
-      <w:r>
-        <w:t xml:space="preserve">        </w:t>
-      </w:r>
-      <w:r>
-        <w:rPr>
-          <w:lang w:val="en-US"/>
-        </w:rPr>
-        <w:t>TableStart(24, a, b); //Начало таблцы</w:t>
-      </w:r>
-    </w:p>
-    <w:p>
-      <w:pPr>
-        <w:rPr>
-          <w:lang w:val="en-US"/>
-        </w:rPr>
-      </w:pPr>
-      <w:r>
-        <w:rPr>
-          <w:lang w:val="en-US"/>
-        </w:rPr>
-        <w:t xml:space="preserve">        for (int i = 0; i &lt; n; i++) { //Поиск корня</w:t>
-      </w:r>
-    </w:p>
-    <w:p>
-      <w:pPr>
-        <w:rPr>
-          <w:lang w:val="en-US"/>
-        </w:rPr>
-      </w:pPr>
-      <w:r>
-        <w:rPr>
-          <w:lang w:val="en-US"/>
-        </w:rPr>
-        <w:t xml:space="preserve">            int n1 = 0;</w:t>
-      </w:r>
-    </w:p>
-    <w:p>
-      <w:pPr>
-        <w:rPr>
-          <w:lang w:val="en-US"/>
-        </w:rPr>
-      </w:pPr>
-      <w:r>
-        <w:rPr>
-          <w:lang w:val="en-US"/>
-        </w:rPr>
-        <w:t xml:space="preserve">            int n2 = 0;</w:t>
-      </w:r>
-    </w:p>
-    <w:p>
-      <w:pPr>
-        <w:rPr>
-          <w:lang w:val="en-US"/>
-        </w:rPr>
-      </w:pPr>
-      <w:r>
-        <w:rPr>
-          <w:lang w:val="en-US"/>
-        </w:rPr>
-        <w:t xml:space="preserve">            double x1 = FindRootDiv(a, b, e[i], funcF, &amp;n1); //Деление пополам</w:t>
-      </w:r>
-    </w:p>
-    <w:p>
-      <w:pPr>
-        <w:rPr>
-          <w:lang w:val="en-US"/>
-        </w:rPr>
-      </w:pPr>
-      <w:r>
-        <w:rPr>
-          <w:lang w:val="en-US"/>
-        </w:rPr>
-        <w:t xml:space="preserve">            double x2 = FindRootChord(a, b, e[i], funcF, &amp;n2); //Метод хорд</w:t>
-      </w:r>
-    </w:p>
-    <w:p>
-      <w:r>
-        <w:rPr>
-          <w:lang w:val="en-US"/>
-        </w:rPr>
-        <w:t xml:space="preserve">            TableCell</w:t>
-      </w:r>
-      <w:r>
-        <w:t>(</w:t>
-      </w:r>
-      <w:r>
-        <w:rPr>
-          <w:lang w:val="en-US"/>
-        </w:rPr>
-        <w:t>e</w:t>
-      </w:r>
-      <w:r>
-        <w:t>[</w:t>
-      </w:r>
-      <w:r>
-        <w:rPr>
-          <w:lang w:val="en-US"/>
-        </w:rPr>
-        <w:t>i</w:t>
-      </w:r>
-      <w:r>
-        <w:t xml:space="preserve">], </w:t>
-      </w:r>
-      <w:r>
-        <w:rPr>
-          <w:lang w:val="en-US"/>
-        </w:rPr>
-        <w:t>x</w:t>
-      </w:r>
-      <w:r>
-        <w:t xml:space="preserve">1, </w:t>
-      </w:r>
-      <w:r>
-        <w:rPr>
-          <w:lang w:val="en-US"/>
-        </w:rPr>
-        <w:t>n</w:t>
-      </w:r>
-      <w:r>
-        <w:t xml:space="preserve">1, </w:t>
-      </w:r>
-      <w:r>
-        <w:rPr>
-          <w:lang w:val="en-US"/>
-        </w:rPr>
-        <w:t>x</w:t>
-      </w:r>
-      <w:r>
-        <w:t xml:space="preserve">2, </w:t>
-      </w:r>
-      <w:r>
-        <w:rPr>
-          <w:lang w:val="en-US"/>
-        </w:rPr>
-        <w:t>n</w:t>
-      </w:r>
-      <w:r>
-        <w:t>2); //Вывод в таблицу</w:t>
-      </w:r>
-    </w:p>
-    <w:p>
-      <w:r>
-        <w:t xml:space="preserve">        }</w:t>
-      </w:r>
-    </w:p>
-    <w:p>
-      <w:r>
-        <w:t xml:space="preserve">        </w:t>
-      </w:r>
-      <w:r>
-        <w:rPr>
-          <w:lang w:val="en-US"/>
-        </w:rPr>
-        <w:t>printf</w:t>
-      </w:r>
-      <w:r>
-        <w:t>("Для второй функции:\</w:t>
-      </w:r>
-      <w:r>
-        <w:rPr>
-          <w:lang w:val="en-US"/>
-        </w:rPr>
-        <w:t>n</w:t>
-      </w:r>
-      <w:r>
-        <w:t>");</w:t>
-      </w:r>
-    </w:p>
-    <w:p>
-      <w:pPr>
-        <w:rPr>
-          <w:lang w:val="en-US"/>
-        </w:rPr>
-      </w:pPr>
-      <w:r>
-        <w:t xml:space="preserve">        </w:t>
-      </w:r>
-      <w:r>
-        <w:rPr>
-          <w:lang w:val="en-US"/>
-        </w:rPr>
-        <w:t>TableStart(27, a, b); //Начало таблцы</w:t>
-      </w:r>
-    </w:p>
-    <w:p>
-      <w:pPr>
-        <w:rPr>
-          <w:lang w:val="en-US"/>
-        </w:rPr>
-      </w:pPr>
-      <w:r>
-        <w:rPr>
-          <w:lang w:val="en-US"/>
-        </w:rPr>
-        <w:lastRenderedPageBreak/>
-        <w:t xml:space="preserve">        for (int i = 0; i &lt; n; i++) { //Поиск корня</w:t>
-      </w:r>
-    </w:p>
-    <w:p>
-      <w:pPr>
-        <w:rPr>
-          <w:lang w:val="en-US"/>
-        </w:rPr>
-      </w:pPr>
-      <w:r>
-        <w:rPr>
-          <w:lang w:val="en-US"/>
-        </w:rPr>
-        <w:t xml:space="preserve">            int n1 = 0;</w:t>
-      </w:r>
-    </w:p>
-    <w:p>
-      <w:pPr>
-        <w:rPr>
-          <w:lang w:val="en-US"/>
-        </w:rPr>
-      </w:pPr>
-      <w:r>
-        <w:rPr>
-          <w:lang w:val="en-US"/>
-        </w:rPr>
-        <w:t xml:space="preserve">            int n2 = 0;</w:t>
-      </w:r>
-    </w:p>
-    <w:p>
-      <w:pPr>
-        <w:rPr>
-          <w:lang w:val="en-US"/>
-        </w:rPr>
-      </w:pPr>
-      <w:r>
-        <w:rPr>
-          <w:lang w:val="en-US"/>
-        </w:rPr>
-        <w:t xml:space="preserve">            double x1 = FindRootDiv(a, b, e[i], funcS, &amp;n1); //Деление пополам</w:t>
-      </w:r>
-    </w:p>
-    <w:p>
-      <w:pPr>
-        <w:rPr>
-          <w:lang w:val="en-US"/>
-        </w:rPr>
-      </w:pPr>
-      <w:r>
-        <w:rPr>
-          <w:lang w:val="en-US"/>
-        </w:rPr>
-        <w:t xml:space="preserve">            double x2 = FindRootSec(a, b, e[i], funcS, &amp;n2); //Метод хорд</w:t>
-      </w:r>
-    </w:p>
-    <w:p>
-      <w:pPr>
-        <w:rPr>
-          <w:lang w:val="en-US"/>
-        </w:rPr>
-      </w:pPr>
-      <w:r>
-        <w:rPr>
-          <w:lang w:val="en-US"/>
-        </w:rPr>
-        <w:t xml:space="preserve">            TableCell(e[i], x1, n1, x2, n2); //Вывод в таблицу</w:t>
-      </w:r>
-    </w:p>
-    <w:p>
-      <w:pPr>
-        <w:rPr>
-          <w:lang w:val="en-US"/>
-        </w:rPr>
-      </w:pPr>
-      <w:r>
-        <w:rPr>
-          <w:lang w:val="en-US"/>
-        </w:rPr>
-        <w:t xml:space="preserve">        }</w:t>
-      </w:r>
-    </w:p>
-    <w:p>
-      <w:pPr>
-        <w:rPr>
-          <w:lang w:val="en-US"/>
-        </w:rPr>
-      </w:pPr>
-      <w:r>
-        <w:rPr>
-          <w:lang w:val="en-US"/>
-        </w:rPr>
-        <w:t xml:space="preserve">    }</w:t>
-      </w:r>
-    </w:p>
-    <w:p>
-      <w:pPr>
-        <w:rPr>
-          <w:lang w:val="en-US"/>
-        </w:rPr>
-      </w:pPr>
-      <w:r>
-        <w:rPr>
-          <w:lang w:val="en-US"/>
-        </w:rPr>
-        <w:t xml:space="preserve">    catch (int errNum) {</w:t>
-      </w:r>
-      <w:r>
-        <w:rPr>
-          <w:lang w:val="en-US"/>
-        </w:rPr>
-        <w:t xml:space="preserve"> //</w:t>
-      </w:r>
-      <w:r>
-        <w:t>Ловим</w:t>
-      </w:r>
-      <w:r>
-        <w:rPr>
-          <w:lang w:val="en-US"/>
-        </w:rPr>
-        <w:t xml:space="preserve"> </w:t>
-      </w:r>
-      <w:r>
-        <w:t>код</w:t>
-      </w:r>
-      <w:r>
-        <w:rPr>
-          <w:lang w:val="en-US"/>
-        </w:rPr>
-        <w:t xml:space="preserve"> </w:t>
-      </w:r>
-      <w:r>
-        <w:t>ошибки</w:t>
-      </w:r>
-    </w:p>
-    <w:p>
-      <w:pPr>
-        <w:rPr>
-          <w:lang w:val="en-US"/>
-        </w:rPr>
-      </w:pPr>
-      <w:r>
-        <w:rPr>
-          <w:lang w:val="en-US"/>
-        </w:rPr>
-        <w:t xml:space="preserve">        switch (errNum){</w:t>
-      </w:r>
-      <w:r>
-        <w:rPr>
-          <w:lang w:val="en-US"/>
-        </w:rPr>
-        <w:t xml:space="preserve"> //</w:t>
-      </w:r>
-      <w:r>
-        <w:t>Обрабатываем</w:t>
-      </w:r>
-    </w:p>
-    <w:p>
-      <w:pPr>
-        <w:rPr>
-          <w:lang w:val="en-US"/>
-        </w:rPr>
-      </w:pPr>
-      <w:r>
-        <w:rPr>
-          <w:lang w:val="en-US"/>
-        </w:rPr>
-        <w:t xml:space="preserve">            default:</w:t>
-      </w:r>
-    </w:p>
-    <w:p>
-      <w:pPr>
-        <w:rPr>
-          <w:lang w:val="en-US"/>
-        </w:rPr>
-      </w:pPr>
-      <w:r>
-        <w:rPr>
-          <w:lang w:val="en-US"/>
-        </w:rPr>
-        <w:t xml:space="preserve">                errNum-=7;</w:t>
-      </w:r>
-    </w:p>
-    <w:p>
-      <w:pPr>
-        <w:rPr>
-          <w:lang w:val="en-US"/>
-        </w:rPr>
-      </w:pPr>
-      <w:r>
-        <w:rPr>
-          <w:lang w:val="en-US"/>
-        </w:rPr>
-        <w:t xml:space="preserve">                printf("Точность[%d] сишком маленькая\n",errNum);</w:t>
-      </w:r>
-    </w:p>
-    <w:p>
-      <w:r>
-        <w:rPr>
-          <w:lang w:val="en-US"/>
-        </w:rPr>
-        <w:t xml:space="preserve">                break</w:t>
-      </w:r>
-      <w:r>
-        <w:t>;</w:t>
-      </w:r>
-    </w:p>
-    <w:p>
-      <w:r>
-        <w:t xml:space="preserve">            </w:t>
-      </w:r>
-      <w:r>
-        <w:rPr>
-          <w:lang w:val="en-US"/>
-        </w:rPr>
-        <w:t>case</w:t>
-      </w:r>
-      <w:r>
-        <w:t xml:space="preserve"> 1:</w:t>
-      </w:r>
-    </w:p>
-    <w:p>
-      <w:r>
-        <w:t xml:space="preserve">                </w:t>
-      </w:r>
-      <w:r>
-        <w:rPr>
-          <w:lang w:val="en-US"/>
-        </w:rPr>
-        <w:t>printf</w:t>
-      </w:r>
-      <w:r>
-        <w:t>("\'А\' должна быть больше 0\</w:t>
-      </w:r>
-      <w:r>
-        <w:rPr>
-          <w:lang w:val="en-US"/>
-        </w:rPr>
-        <w:t>n</w:t>
-      </w:r>
-      <w:r>
-        <w:t>");</w:t>
-      </w:r>
-    </w:p>
-    <w:p>
-      <w:r>
-        <w:t xml:space="preserve">                </w:t>
-      </w:r>
-      <w:r>
-        <w:rPr>
-          <w:lang w:val="en-US"/>
-        </w:rPr>
-        <w:t>break</w:t>
-      </w:r>
-      <w:r>
-        <w:t>;</w:t>
-      </w:r>
-    </w:p>
-    <w:p>
-      <w:r>
-        <w:t xml:space="preserve">            </w:t>
-      </w:r>
-      <w:r>
-        <w:rPr>
-          <w:lang w:val="en-US"/>
-        </w:rPr>
-        <w:t>case</w:t>
-      </w:r>
-      <w:r>
-        <w:t xml:space="preserve"> 2:</w:t>
-      </w:r>
-    </w:p>
-    <w:p>
-      <w:r>
-        <w:t xml:space="preserve">                </w:t>
-      </w:r>
-      <w:r>
-        <w:rPr>
-          <w:lang w:val="en-US"/>
-        </w:rPr>
-        <w:t>printf</w:t>
-      </w:r>
-      <w:r>
-        <w:t>("\'А\' должна быть меньше 2\</w:t>
-      </w:r>
-      <w:r>
-        <w:rPr>
-          <w:lang w:val="en-US"/>
-        </w:rPr>
-        <w:t>n</w:t>
-      </w:r>
-      <w:r>
-        <w:t>");</w:t>
-      </w:r>
-    </w:p>
-    <w:p>
-      <w:r>
-        <w:t xml:space="preserve">                </w:t>
-      </w:r>
-      <w:r>
-        <w:rPr>
-          <w:lang w:val="en-US"/>
-        </w:rPr>
-        <w:t>break</w:t>
-      </w:r>
-      <w:r>
-        <w:t>;</w:t>
-      </w:r>
-    </w:p>
-    <w:p>
-      <w:r>
-        <w:t xml:space="preserve">            </w:t>
-      </w:r>
-      <w:r>
-        <w:rPr>
-          <w:lang w:val="en-US"/>
-        </w:rPr>
-        <w:t>case</w:t>
-      </w:r>
-      <w:r>
-        <w:t xml:space="preserve"> 3:</w:t>
-      </w:r>
-    </w:p>
-    <w:p>
-      <w:r>
-        <w:t xml:space="preserve">                </w:t>
-      </w:r>
-      <w:r>
-        <w:rPr>
-          <w:lang w:val="en-US"/>
-        </w:rPr>
-        <w:t>printf</w:t>
-      </w:r>
-      <w:r>
-        <w:t>("\'</w:t>
-      </w:r>
-      <w:r>
-        <w:rPr>
-          <w:lang w:val="en-US"/>
-        </w:rPr>
-        <w:t>B</w:t>
-      </w:r>
-      <w:r>
-        <w:t>\' должна быть больше 0\</w:t>
-      </w:r>
-      <w:r>
-        <w:rPr>
-          <w:lang w:val="en-US"/>
-        </w:rPr>
-        <w:t>n</w:t>
-      </w:r>
-      <w:r>
-        <w:t>");</w:t>
-      </w:r>
-    </w:p>
-    <w:p>
-      <w:r>
-        <w:t xml:space="preserve">                </w:t>
-      </w:r>
-      <w:r>
-        <w:rPr>
-          <w:lang w:val="en-US"/>
-        </w:rPr>
-        <w:t>break</w:t>
-      </w:r>
-      <w:r>
-        <w:t>;</w:t>
-      </w:r>
-    </w:p>
-    <w:p>
-      <w:r>
-        <w:t xml:space="preserve">            </w:t>
-      </w:r>
-      <w:r>
-        <w:rPr>
-          <w:lang w:val="en-US"/>
-        </w:rPr>
-        <w:t>case</w:t>
-      </w:r>
-      <w:r>
-        <w:t xml:space="preserve"> 4:</w:t>
-      </w:r>
-    </w:p>
-    <w:p>
-      <w:r>
-        <w:t xml:space="preserve">                </w:t>
-      </w:r>
-      <w:r>
-        <w:rPr>
-          <w:lang w:val="en-US"/>
-        </w:rPr>
-        <w:t>printf</w:t>
-      </w:r>
-      <w:r>
-        <w:t>("\'</w:t>
-      </w:r>
-      <w:r>
-        <w:rPr>
-          <w:lang w:val="en-US"/>
-        </w:rPr>
-        <w:t>B</w:t>
-      </w:r>
-      <w:r>
-        <w:t>\' должна быть меньше 2\</w:t>
-      </w:r>
-      <w:r>
-        <w:rPr>
-          <w:lang w:val="en-US"/>
-        </w:rPr>
-        <w:t>n</w:t>
-      </w:r>
-      <w:r>
-        <w:t>");</w:t>
-      </w:r>
-    </w:p>
-    <w:p>
-      <w:r>
-        <w:t xml:space="preserve">                </w:t>
-      </w:r>
-      <w:r>
-        <w:rPr>
-          <w:lang w:val="en-US"/>
-        </w:rPr>
-        <w:t>break</w:t>
-      </w:r>
-      <w:r>
-        <w:t>;</w:t>
-      </w:r>
-    </w:p>
-    <w:p>
-      <w:r>
-        <w:t xml:space="preserve">            </w:t>
-      </w:r>
-      <w:r>
-        <w:rPr>
-          <w:lang w:val="en-US"/>
-        </w:rPr>
-        <w:t>case</w:t>
-      </w:r>
-      <w:r>
-        <w:t xml:space="preserve"> 5:</w:t>
-      </w:r>
-    </w:p>
-    <w:p>
-      <w:r>
-        <w:t xml:space="preserve">                </w:t>
-      </w:r>
-      <w:r>
-        <w:rPr>
-          <w:lang w:val="en-US"/>
-        </w:rPr>
-        <w:t>printf</w:t>
-      </w:r>
-      <w:r>
-        <w:t>("\'А\' не должна быть больше \'</w:t>
-      </w:r>
-      <w:r>
-        <w:rPr>
-          <w:lang w:val="en-US"/>
-        </w:rPr>
-        <w:t>B</w:t>
-      </w:r>
-      <w:r>
-        <w:t>\'\</w:t>
-      </w:r>
-      <w:r>
-        <w:rPr>
-          <w:lang w:val="en-US"/>
-        </w:rPr>
-        <w:t>n</w:t>
-      </w:r>
-      <w:r>
-        <w:t>");</w:t>
-      </w:r>
-    </w:p>
-    <w:p>
-      <w:r>
-        <w:t xml:space="preserve">                </w:t>
-      </w:r>
-      <w:r>
-        <w:rPr>
-          <w:lang w:val="en-US"/>
-        </w:rPr>
-        <w:t>break</w:t>
-      </w:r>
-      <w:r>
-        <w:t>;</w:t>
-      </w:r>
-    </w:p>
-    <w:p>
-      <w:r>
-        <w:t xml:space="preserve">            </w:t>
-      </w:r>
-      <w:r>
-        <w:rPr>
-          <w:lang w:val="en-US"/>
-        </w:rPr>
-        <w:t>case</w:t>
-      </w:r>
-      <w:r>
-        <w:t xml:space="preserve"> 6:</w:t>
-      </w:r>
-    </w:p>
-    <w:p>
-      <w:r>
-        <w:t xml:space="preserve">                </w:t>
-      </w:r>
-      <w:r>
-        <w:rPr>
-          <w:lang w:val="en-US"/>
-        </w:rPr>
-        <w:t>printf</w:t>
-      </w:r>
-      <w:r>
-        <w:t>("\'</w:t>
-      </w:r>
-      <w:r>
-        <w:rPr>
-          <w:lang w:val="en-US"/>
-        </w:rPr>
-        <w:t>N</w:t>
-      </w:r>
-      <w:r>
-        <w:t>\' должна быть больше 1\</w:t>
-      </w:r>
-      <w:r>
-        <w:rPr>
-          <w:lang w:val="en-US"/>
-        </w:rPr>
-        <w:t>n</w:t>
-      </w:r>
-      <w:r>
-        <w:t>");</w:t>
-      </w:r>
-    </w:p>
-    <w:p>
-      <w:r>
-        <w:t xml:space="preserve">                </w:t>
-      </w:r>
-      <w:r>
-        <w:rPr>
-          <w:lang w:val="en-US"/>
-        </w:rPr>
-        <w:t>break</w:t>
-      </w:r>
-      <w:r>
-        <w:t>;</w:t>
-      </w:r>
-    </w:p>
-    <w:p>
-      <w:r>
-        <w:t xml:space="preserve">            </w:t>
-      </w:r>
-      <w:r>
-        <w:rPr>
-          <w:lang w:val="en-US"/>
-        </w:rPr>
-        <w:t>case</w:t>
-      </w:r>
-      <w:r>
-        <w:t xml:space="preserve"> 7:</w:t>
-      </w:r>
-    </w:p>
-    <w:p>
-      <w:r>
-        <w:t xml:space="preserve">                </w:t>
-      </w:r>
-      <w:r>
-        <w:rPr>
-          <w:lang w:val="en-US"/>
-        </w:rPr>
-        <w:t>printf</w:t>
-      </w:r>
-      <w:r>
-        <w:t>("\'</w:t>
-      </w:r>
-      <w:r>
-        <w:rPr>
-          <w:lang w:val="en-US"/>
-        </w:rPr>
-        <w:t>N</w:t>
-      </w:r>
-      <w:r>
-        <w:t>\' должна не превосходить 10\</w:t>
-      </w:r>
-      <w:r>
-        <w:rPr>
-          <w:lang w:val="en-US"/>
-        </w:rPr>
-        <w:t>n</w:t>
-      </w:r>
-      <w:r>
-        <w:t>");</w:t>
-      </w:r>
-    </w:p>
-    <w:p>
-      <w:pPr>
-        <w:rPr>
-          <w:lang w:val="en-US"/>
-        </w:rPr>
-      </w:pPr>
-      <w:r>
-        <w:t xml:space="preserve">                </w:t>
-      </w:r>
-      <w:r>
-        <w:rPr>
-          <w:lang w:val="en-US"/>
-        </w:rPr>
-        <w:t>break;</w:t>
-      </w:r>
-    </w:p>
-    <w:p>
-      <w:pPr>
-        <w:rPr>
-          <w:lang w:val="en-US"/>
-        </w:rPr>
-      </w:pPr>
-      <w:r>
-        <w:rPr>
-          <w:lang w:val="en-US"/>
-        </w:rPr>
-        <w:t xml:space="preserve">        }</w:t>
-      </w:r>
-    </w:p>
-    <w:p>
-      <w:pPr>
-        <w:rPr>
-          <w:lang w:val="en-US"/>
-        </w:rPr>
-      </w:pPr>
-      <w:r>
-        <w:rPr>
-          <w:lang w:val="en-US"/>
-        </w:rPr>
-        <w:t xml:space="preserve">    }</w:t>
-      </w:r>
-    </w:p>
-    <w:p>
-      <w:pPr>
-        <w:rPr>
-          <w:lang w:val="en-US"/>
-        </w:rPr>
-      </w:pPr>
-      <w:r>
-        <w:rPr>
-          <w:lang w:val="en-US"/>
-        </w:rPr>
-        <w:t xml:space="preserve">    printf("------------------------------------------------------------\nPress ENTER"); getc(stdin);</w:t>
-      </w:r>
-    </w:p>
-    <w:p>
-      <w:pPr>
-        <w:rPr>
-          <w:lang w:val="en-US"/>
-        </w:rPr>
-      </w:pPr>
-      <w:r>
-        <w:rPr>
-          <w:lang w:val="en-US"/>
-        </w:rPr>
-        <w:t xml:space="preserve">    return 0;</w:t>
-      </w:r>
-    </w:p>
-    <w:p>
-      <w:r>
-        <w:rPr>
-          <w:lang w:val="en-US"/>
-        </w:rPr>
-        <w:t>}</w:t>
-      </w:r>
-    </w:p>
-    <w:p/>
-    <w:p>
-      <w:pPr>
-        <w:rPr>
           <w:b/>
           <w:bCs/>
           <w:sz w:val="28"/>
@@ -8347,12 +8349,26 @@
     <w:p>
       <w:pPr>
         <w:rPr>
+          <w:lang w:val="en-US"/>
+        </w:rPr>
+      </w:pPr>
+      <w:r>
+        <w:rPr>
           <w:b/>
           <w:bCs/>
           <w:sz w:val="28"/>
           <w:szCs w:val="28"/>
           <w:lang w:val="en-US"/>
         </w:rPr>
+        <w:lastRenderedPageBreak/>
+        <w:t>LabFunc.h</w:t>
+      </w:r>
+    </w:p>
+    <w:p>
+      <w:pPr>
+        <w:rPr>
+          <w:lang w:val="en-US"/>
+        </w:rPr>
       </w:pPr>
     </w:p>
     <w:p>
@@ -8365,83 +8381,238 @@
         <w:rPr>
           <w:b/>
           <w:bCs/>
-          <w:sz w:val="28"/>
-          <w:szCs w:val="28"/>
-          <w:lang w:val="en-US"/>
-        </w:rPr>
-        <w:lastRenderedPageBreak/>
-        <w:t>LabFunc.h</w:t>
-      </w:r>
-    </w:p>
-    <w:p>
-      <w:pPr>
-        <w:rPr>
-          <w:lang w:val="en-US"/>
-        </w:rPr>
-      </w:pPr>
-    </w:p>
-    <w:p>
+          <w:lang w:val="en-US"/>
+        </w:rPr>
+        <w:t>typedef</w:t>
+      </w:r>
       <w:r>
         <w:rPr>
           <w:b/>
           <w:bCs/>
           <w:lang w:val="en-US"/>
         </w:rPr>
-        <w:t>typedef</w:t>
+        <w:t xml:space="preserve"> </w:t>
       </w:r>
       <w:r>
         <w:rPr>
           <w:b/>
           <w:bCs/>
+          <w:lang w:val="en-US"/>
+        </w:rPr>
+        <w:t>double</w:t>
+      </w:r>
+      <w:r>
+        <w:rPr>
+          <w:lang w:val="en-US"/>
+        </w:rPr>
+        <w:t xml:space="preserve"> (*</w:t>
+      </w:r>
+      <w:r>
+        <w:rPr>
+          <w:lang w:val="en-US"/>
+        </w:rPr>
+        <w:t>func</w:t>
+      </w:r>
+      <w:r>
+        <w:rPr>
+          <w:lang w:val="en-US"/>
+        </w:rPr>
+        <w:t>)(</w:t>
+      </w:r>
+      <w:r>
+        <w:rPr>
+          <w:lang w:val="en-US"/>
+        </w:rPr>
+        <w:t>double</w:t>
+      </w:r>
+      <w:r>
+        <w:rPr>
+          <w:lang w:val="en-US"/>
+        </w:rPr>
+        <w:t>); //</w:t>
+      </w:r>
+      <w:r>
+        <w:t>Указатель</w:t>
+      </w:r>
+      <w:r>
+        <w:rPr>
+          <w:lang w:val="en-US"/>
         </w:rPr>
         <w:t xml:space="preserve"> </w:t>
       </w:r>
+      <w:r>
+        <w:t>на</w:t>
+      </w:r>
+      <w:r>
+        <w:rPr>
+          <w:lang w:val="en-US"/>
+        </w:rPr>
+        <w:t xml:space="preserve"> </w:t>
+      </w:r>
+      <w:r>
+        <w:t>функцию</w:t>
+      </w:r>
+      <w:r>
+        <w:rPr>
+          <w:lang w:val="en-US"/>
+        </w:rPr>
+        <w:t xml:space="preserve"> </w:t>
+      </w:r>
+      <w:r>
+        <w:t>типа</w:t>
+      </w:r>
+      <w:r>
+        <w:rPr>
+          <w:lang w:val="en-US"/>
+        </w:rPr>
+        <w:t xml:space="preserve"> </w:t>
+      </w:r>
+      <w:r>
+        <w:rPr>
+          <w:lang w:val="en-US"/>
+        </w:rPr>
+        <w:t>double</w:t>
+      </w:r>
+      <w:r>
+        <w:rPr>
+          <w:lang w:val="en-US"/>
+        </w:rPr>
+        <w:t xml:space="preserve"> </w:t>
+      </w:r>
+      <w:r>
+        <w:t>с</w:t>
+      </w:r>
+      <w:r>
+        <w:rPr>
+          <w:lang w:val="en-US"/>
+        </w:rPr>
+        <w:t xml:space="preserve"> </w:t>
+      </w:r>
+      <w:r>
+        <w:t>принимаемым</w:t>
+      </w:r>
+      <w:r>
+        <w:rPr>
+          <w:lang w:val="en-US"/>
+        </w:rPr>
+        <w:t xml:space="preserve"> </w:t>
+      </w:r>
+      <w:r>
+        <w:t>значением</w:t>
+      </w:r>
+      <w:r>
+        <w:rPr>
+          <w:lang w:val="en-US"/>
+        </w:rPr>
+        <w:t xml:space="preserve"> </w:t>
+      </w:r>
+      <w:r>
+        <w:rPr>
+          <w:lang w:val="en-US"/>
+        </w:rPr>
+        <w:t>double</w:t>
+      </w:r>
+    </w:p>
+    <w:p>
+      <w:pPr>
+        <w:rPr>
+          <w:lang w:val="en-US"/>
+        </w:rPr>
+      </w:pPr>
+    </w:p>
+    <w:p>
+      <w:pPr>
+        <w:rPr>
+          <w:lang w:val="en-US"/>
+        </w:rPr>
+      </w:pPr>
       <w:r>
         <w:rPr>
           <w:b/>
           <w:bCs/>
           <w:lang w:val="en-US"/>
         </w:rPr>
-        <w:t>double</w:t>
-      </w:r>
-      <w:r>
-        <w:t xml:space="preserve"> (*</w:t>
-      </w:r>
-      <w:r>
-        <w:rPr>
-          <w:lang w:val="en-US"/>
-        </w:rPr>
-        <w:t>func</w:t>
-      </w:r>
-      <w:r>
-        <w:t>)(</w:t>
-      </w:r>
-      <w:r>
-        <w:rPr>
-          <w:lang w:val="en-US"/>
-        </w:rPr>
-        <w:t>double</w:t>
-      </w:r>
-      <w:r>
-        <w:t xml:space="preserve">); //Указатель на функцию типа </w:t>
-      </w:r>
-      <w:r>
-        <w:rPr>
-          <w:lang w:val="en-US"/>
-        </w:rPr>
-        <w:t>double</w:t>
-      </w:r>
-      <w:r>
-        <w:t xml:space="preserve"> с принимаемым значением </w:t>
-      </w:r>
-      <w:r>
-        <w:rPr>
-          <w:lang w:val="en-US"/>
-        </w:rPr>
-        <w:t>double</w:t>
-      </w:r>
-    </w:p>
-    <w:p/>
+        <w:t>double funcF</w:t>
+      </w:r>
+      <w:r>
+        <w:rPr>
+          <w:lang w:val="en-US"/>
+        </w:rPr>
+        <w:t>(double x) //Функция N24</w:t>
+      </w:r>
+    </w:p>
+    <w:p>
+      <w:pPr>
+        <w:rPr>
+          <w:lang w:val="en-US"/>
+        </w:rPr>
+      </w:pPr>
+      <w:r>
+        <w:rPr>
+          <w:lang w:val="en-US"/>
+        </w:rPr>
+        <w:t>{</w:t>
+      </w:r>
+    </w:p>
+    <w:p>
+      <w:pPr>
+        <w:rPr>
+          <w:lang w:val="en-US"/>
+        </w:rPr>
+      </w:pPr>
+      <w:r>
+        <w:rPr>
+          <w:lang w:val="en-US"/>
+        </w:rPr>
+        <w:t xml:space="preserve">    return (</w:t>
+      </w:r>
+    </w:p>
+    <w:p>
+      <w:pPr>
+        <w:rPr>
+          <w:lang w:val="en-US"/>
+        </w:rPr>
+      </w:pPr>
+      <w:r>
+        <w:rPr>
+          <w:lang w:val="en-US"/>
+        </w:rPr>
+        <w:t xml:space="preserve">            (double)1/(x*sqrt(x+0.3)+exp(-x)+(double)1/(double)7)-x</w:t>
+      </w:r>
+    </w:p>
+    <w:p>
+      <w:pPr>
+        <w:rPr>
+          <w:lang w:val="en-US"/>
+        </w:rPr>
+      </w:pPr>
+      <w:r>
+        <w:rPr>
+          <w:lang w:val="en-US"/>
+        </w:rPr>
+        <w:t xml:space="preserve">    );</w:t>
+      </w:r>
+    </w:p>
+    <w:p>
+      <w:pPr>
+        <w:rPr>
+          <w:lang w:val="en-US"/>
+        </w:rPr>
+      </w:pPr>
+      <w:r>
+        <w:rPr>
+          <w:lang w:val="en-US"/>
+        </w:rPr>
+        <w:t>}</w:t>
+      </w:r>
+    </w:p>
+    <w:p>
+      <w:pPr>
+        <w:rPr>
+          <w:lang w:val="en-US"/>
+        </w:rPr>
+      </w:pPr>
+    </w:p>
     <w:p>
       <w:pPr>
         <w:rPr>
@@ -8454,13 +8625,13 @@
           <w:bCs/>
           <w:lang w:val="en-US"/>
         </w:rPr>
-        <w:t>double funcF</w:t>
-      </w:r>
-      <w:r>
-        <w:rPr>
-          <w:lang w:val="en-US"/>
-        </w:rPr>
-        <w:t>(double x) //Функция N24</w:t>
+        <w:t>double funcS</w:t>
+      </w:r>
+      <w:r>
+        <w:rPr>
+          <w:lang w:val="en-US"/>
+        </w:rPr>
+        <w:t>(double x) //Функция N27</w:t>
       </w:r>
     </w:p>
     <w:p>
@@ -8499,7 +8670,7 @@
         <w:rPr>
           <w:lang w:val="en-US"/>
         </w:rPr>
-        <w:t xml:space="preserve">            (double)1/(x*sqrt(x+0.3)+exp(-x)+(double)1/(double)7)-x</w:t>
+        <w:t xml:space="preserve">            cos(x)-exp(-pow(x+(double)1,2))+(double)1/(double)9-x</w:t>
       </w:r>
     </w:p>
     <w:p>
@@ -8547,65 +8718,520 @@
           <w:bCs/>
           <w:lang w:val="en-US"/>
         </w:rPr>
-        <w:t>double funcS</w:t>
-      </w:r>
-      <w:r>
-        <w:rPr>
-          <w:lang w:val="en-US"/>
-        </w:rPr>
-        <w:t>(double x) //Функция N27</w:t>
-      </w:r>
-    </w:p>
-    <w:p>
-      <w:pPr>
-        <w:rPr>
-          <w:lang w:val="en-US"/>
-        </w:rPr>
-      </w:pPr>
-      <w:r>
-        <w:rPr>
-          <w:lang w:val="en-US"/>
-        </w:rPr>
+        <w:t>double FindRootDiv</w:t>
+      </w:r>
+      <w:r>
+        <w:rPr>
+          <w:lang w:val="en-US"/>
+        </w:rPr>
+        <w:t>(double a, double b, double e, func f,int *nIter) //Метод деления отрезка</w:t>
+      </w:r>
+    </w:p>
+    <w:p>
+      <w:r>
         <w:t>{</w:t>
       </w:r>
     </w:p>
     <w:p>
-      <w:pPr>
-        <w:rPr>
-          <w:lang w:val="en-US"/>
-        </w:rPr>
-      </w:pPr>
-      <w:r>
-        <w:rPr>
-          <w:lang w:val="en-US"/>
-        </w:rPr>
-        <w:t xml:space="preserve">    return (</w:t>
-      </w:r>
-    </w:p>
-    <w:p>
-      <w:pPr>
-        <w:rPr>
-          <w:lang w:val="en-US"/>
-        </w:rPr>
-      </w:pPr>
-      <w:r>
-        <w:rPr>
-          <w:lang w:val="en-US"/>
-        </w:rPr>
-        <w:t xml:space="preserve">            cos(x)-exp(-pow(x+(double)1,2))+(double)1/(double)9-x</w:t>
-      </w:r>
-    </w:p>
-    <w:p>
-      <w:pPr>
-        <w:rPr>
-          <w:lang w:val="en-US"/>
-        </w:rPr>
-      </w:pPr>
-      <w:r>
-        <w:rPr>
-          <w:lang w:val="en-US"/>
-        </w:rPr>
-        <w:t xml:space="preserve">    );</w:t>
+      <w:r>
+        <w:t xml:space="preserve">    </w:t>
+      </w:r>
+      <w:r>
+        <w:rPr>
+          <w:lang w:val="en-US"/>
+        </w:rPr>
+        <w:t>double</w:t>
+      </w:r>
+      <w:r>
+        <w:t xml:space="preserve"> </w:t>
+      </w:r>
+      <w:r>
+        <w:rPr>
+          <w:lang w:val="en-US"/>
+        </w:rPr>
+        <w:t>x</w:t>
+      </w:r>
+      <w:r>
+        <w:t>,</w:t>
+      </w:r>
+      <w:r>
+        <w:rPr>
+          <w:lang w:val="en-US"/>
+        </w:rPr>
+        <w:t>FB</w:t>
+      </w:r>
+      <w:r>
+        <w:t>,</w:t>
+      </w:r>
+      <w:r>
+        <w:rPr>
+          <w:lang w:val="en-US"/>
+        </w:rPr>
+        <w:t>FX</w:t>
+      </w:r>
+      <w:r>
+        <w:t>;</w:t>
+      </w:r>
+    </w:p>
+    <w:p>
+      <w:r>
+        <w:t xml:space="preserve">    </w:t>
+      </w:r>
+      <w:r>
+        <w:rPr>
+          <w:lang w:val="en-US"/>
+        </w:rPr>
+        <w:t>if</w:t>
+      </w:r>
+      <w:r>
+        <w:t xml:space="preserve"> (</w:t>
+      </w:r>
+      <w:r>
+        <w:rPr>
+          <w:lang w:val="en-US"/>
+        </w:rPr>
+        <w:t>f</w:t>
+      </w:r>
+      <w:r>
+        <w:t>(</w:t>
+      </w:r>
+      <w:r>
+        <w:rPr>
+          <w:lang w:val="en-US"/>
+        </w:rPr>
+        <w:t>a</w:t>
+      </w:r>
+      <w:r>
+        <w:t>)*</w:t>
+      </w:r>
+      <w:r>
+        <w:rPr>
+          <w:lang w:val="en-US"/>
+        </w:rPr>
+        <w:t>f</w:t>
+      </w:r>
+      <w:r>
+        <w:t>(</w:t>
+      </w:r>
+      <w:r>
+        <w:rPr>
+          <w:lang w:val="en-US"/>
+        </w:rPr>
+        <w:t>b</w:t>
+      </w:r>
+      <w:r>
+        <w:t>)&lt;0) { //Проверка на наличие корня на отрезке</w:t>
+      </w:r>
+    </w:p>
+    <w:p>
+      <w:r>
+        <w:t xml:space="preserve">        </w:t>
+      </w:r>
+      <w:r>
+        <w:rPr>
+          <w:lang w:val="en-US"/>
+        </w:rPr>
+        <w:t>do</w:t>
+      </w:r>
+      <w:r>
+        <w:t xml:space="preserve">  //Цикл с постусловием</w:t>
+      </w:r>
+    </w:p>
+    <w:p>
+      <w:r>
+        <w:t xml:space="preserve">        {</w:t>
+      </w:r>
+    </w:p>
+    <w:p>
+      <w:r>
+        <w:t xml:space="preserve">            </w:t>
+      </w:r>
+      <w:r>
+        <w:rPr>
+          <w:lang w:val="en-US"/>
+        </w:rPr>
+        <w:t>x</w:t>
+      </w:r>
+      <w:r>
+        <w:t xml:space="preserve"> = (</w:t>
+      </w:r>
+      <w:r>
+        <w:rPr>
+          <w:lang w:val="en-US"/>
+        </w:rPr>
+        <w:t>b</w:t>
+      </w:r>
+      <w:r>
+        <w:t xml:space="preserve"> + </w:t>
+      </w:r>
+      <w:r>
+        <w:rPr>
+          <w:lang w:val="en-US"/>
+        </w:rPr>
+        <w:t>a</w:t>
+      </w:r>
+      <w:r>
+        <w:t>) / (</w:t>
+      </w:r>
+      <w:r>
+        <w:rPr>
+          <w:lang w:val="en-US"/>
+        </w:rPr>
+        <w:t>double</w:t>
+      </w:r>
+      <w:r>
+        <w:t>) 2; //Середина отрезка</w:t>
+      </w:r>
+    </w:p>
+    <w:p>
+      <w:r>
+        <w:t xml:space="preserve">            </w:t>
+      </w:r>
+      <w:r>
+        <w:rPr>
+          <w:lang w:val="en-US"/>
+        </w:rPr>
+        <w:t>FB</w:t>
+      </w:r>
+      <w:r>
+        <w:t xml:space="preserve"> = </w:t>
+      </w:r>
+      <w:r>
+        <w:rPr>
+          <w:lang w:val="en-US"/>
+        </w:rPr>
+        <w:t>f</w:t>
+      </w:r>
+      <w:r>
+        <w:t>(</w:t>
+      </w:r>
+      <w:r>
+        <w:rPr>
+          <w:lang w:val="en-US"/>
+        </w:rPr>
+        <w:t>b</w:t>
+      </w:r>
+      <w:r>
+        <w:t>); //</w:t>
+      </w:r>
+      <w:r>
+        <w:rPr>
+          <w:lang w:val="en-US"/>
+        </w:rPr>
+        <w:t>F</w:t>
+      </w:r>
+      <w:r>
+        <w:t>(</w:t>
+      </w:r>
+      <w:r>
+        <w:rPr>
+          <w:lang w:val="en-US"/>
+        </w:rPr>
+        <w:t>b</w:t>
+      </w:r>
+      <w:r>
+        <w:t>) правый край</w:t>
+      </w:r>
+    </w:p>
+    <w:p>
+      <w:r>
+        <w:t xml:space="preserve">            </w:t>
+      </w:r>
+      <w:r>
+        <w:rPr>
+          <w:lang w:val="en-US"/>
+        </w:rPr>
+        <w:t>FX</w:t>
+      </w:r>
+      <w:r>
+        <w:t xml:space="preserve"> = </w:t>
+      </w:r>
+      <w:r>
+        <w:rPr>
+          <w:lang w:val="en-US"/>
+        </w:rPr>
+        <w:t>f</w:t>
+      </w:r>
+      <w:r>
+        <w:t>(</w:t>
+      </w:r>
+      <w:r>
+        <w:rPr>
+          <w:lang w:val="en-US"/>
+        </w:rPr>
+        <w:t>x</w:t>
+      </w:r>
+      <w:r>
+        <w:t>); //</w:t>
+      </w:r>
+      <w:r>
+        <w:rPr>
+          <w:lang w:val="en-US"/>
+        </w:rPr>
+        <w:t>F</w:t>
+      </w:r>
+      <w:r>
+        <w:t>(</w:t>
+      </w:r>
+      <w:r>
+        <w:rPr>
+          <w:lang w:val="en-US"/>
+        </w:rPr>
+        <w:t>X</w:t>
+      </w:r>
+      <w:r>
+        <w:t>)</w:t>
+      </w:r>
+    </w:p>
+    <w:p>
+      <w:r>
+        <w:t xml:space="preserve">            </w:t>
+      </w:r>
+      <w:r>
+        <w:rPr>
+          <w:lang w:val="en-US"/>
+        </w:rPr>
+        <w:t>if</w:t>
+      </w:r>
+      <w:r>
+        <w:t xml:space="preserve"> (</w:t>
+      </w:r>
+      <w:r>
+        <w:rPr>
+          <w:lang w:val="en-US"/>
+        </w:rPr>
+        <w:t>FX</w:t>
+      </w:r>
+      <w:r>
+        <w:t xml:space="preserve"> * </w:t>
+      </w:r>
+      <w:r>
+        <w:rPr>
+          <w:lang w:val="en-US"/>
+        </w:rPr>
+        <w:t>FB</w:t>
+      </w:r>
+      <w:r>
+        <w:t xml:space="preserve"> &lt; 0) </w:t>
+      </w:r>
+      <w:r>
+        <w:rPr>
+          <w:lang w:val="en-US"/>
+        </w:rPr>
+        <w:t>a</w:t>
+      </w:r>
+      <w:r>
+        <w:t xml:space="preserve"> = </w:t>
+      </w:r>
+      <w:r>
+        <w:rPr>
+          <w:lang w:val="en-US"/>
+        </w:rPr>
+        <w:t>x</w:t>
+      </w:r>
+      <w:r>
+        <w:t xml:space="preserve">; //Сравнение знаков </w:t>
+      </w:r>
+      <w:r>
+        <w:rPr>
+          <w:lang w:val="en-US"/>
+        </w:rPr>
+        <w:t>F</w:t>
+      </w:r>
+      <w:r>
+        <w:t>(</w:t>
+      </w:r>
+      <w:r>
+        <w:rPr>
+          <w:lang w:val="en-US"/>
+        </w:rPr>
+        <w:t>x</w:t>
+      </w:r>
+      <w:r>
+        <w:t xml:space="preserve">) и </w:t>
+      </w:r>
+      <w:r>
+        <w:rPr>
+          <w:lang w:val="en-US"/>
+        </w:rPr>
+        <w:t>F</w:t>
+      </w:r>
+      <w:r>
+        <w:t>(</w:t>
+      </w:r>
+      <w:r>
+        <w:rPr>
+          <w:lang w:val="en-US"/>
+        </w:rPr>
+        <w:t>b</w:t>
+      </w:r>
+      <w:r>
+        <w:t>)</w:t>
+      </w:r>
+    </w:p>
+    <w:p>
+      <w:r>
+        <w:t xml:space="preserve">            </w:t>
+      </w:r>
+      <w:r>
+        <w:rPr>
+          <w:lang w:val="en-US"/>
+        </w:rPr>
+        <w:t>else</w:t>
+      </w:r>
+      <w:r>
+        <w:t xml:space="preserve"> </w:t>
+      </w:r>
+      <w:r>
+        <w:rPr>
+          <w:lang w:val="en-US"/>
+        </w:rPr>
+        <w:t>b</w:t>
+      </w:r>
+      <w:r>
+        <w:t xml:space="preserve"> = </w:t>
+      </w:r>
+      <w:r>
+        <w:rPr>
+          <w:lang w:val="en-US"/>
+        </w:rPr>
+        <w:t>x</w:t>
+      </w:r>
+      <w:r>
+        <w:t>;</w:t>
+      </w:r>
+    </w:p>
+    <w:p>
+      <w:r>
+        <w:t xml:space="preserve">            (*</w:t>
+      </w:r>
+      <w:r>
+        <w:rPr>
+          <w:lang w:val="en-US"/>
+        </w:rPr>
+        <w:t>nIter</w:t>
+      </w:r>
+      <w:r>
+        <w:t>)++;</w:t>
+      </w:r>
+    </w:p>
+    <w:p>
+      <w:r>
+        <w:t xml:space="preserve">        } </w:t>
+      </w:r>
+      <w:r>
+        <w:rPr>
+          <w:lang w:val="en-US"/>
+        </w:rPr>
+        <w:t>while</w:t>
+      </w:r>
+      <w:r>
+        <w:t xml:space="preserve"> (</w:t>
+      </w:r>
+      <w:r>
+        <w:rPr>
+          <w:lang w:val="en-US"/>
+        </w:rPr>
+        <w:t>fabs</w:t>
+      </w:r>
+      <w:r>
+        <w:t>(</w:t>
+      </w:r>
+      <w:r>
+        <w:rPr>
+          <w:lang w:val="en-US"/>
+        </w:rPr>
+        <w:t>a</w:t>
+      </w:r>
+      <w:r>
+        <w:t xml:space="preserve"> - </w:t>
+      </w:r>
+      <w:r>
+        <w:rPr>
+          <w:lang w:val="en-US"/>
+        </w:rPr>
+        <w:t>b</w:t>
+      </w:r>
+      <w:r>
+        <w:t xml:space="preserve">) &gt;= </w:t>
+      </w:r>
+      <w:r>
+        <w:rPr>
+          <w:lang w:val="en-US"/>
+        </w:rPr>
+        <w:t>e</w:t>
+      </w:r>
+      <w:r>
+        <w:t xml:space="preserve"> </w:t>
+      </w:r>
+      <w:r>
+        <w:rPr>
+          <w:lang w:val="en-US"/>
+        </w:rPr>
+        <w:t>and</w:t>
+      </w:r>
+      <w:r>
+        <w:t xml:space="preserve"> </w:t>
+      </w:r>
+      <w:r>
+        <w:rPr>
+          <w:lang w:val="en-US"/>
+        </w:rPr>
+        <w:t>FX</w:t>
+      </w:r>
+      <w:r>
+        <w:t xml:space="preserve"> != 0); //Ищем, пока не пересечем </w:t>
+      </w:r>
+      <w:r>
+        <w:rPr>
+          <w:lang w:val="en-US"/>
+        </w:rPr>
+        <w:t>Ox</w:t>
+      </w:r>
+      <w:r>
+        <w:t xml:space="preserve"> или пока отрезок не будет меньше точности(погрешности)</w:t>
+      </w:r>
+    </w:p>
+    <w:p>
+      <w:r>
+        <w:t xml:space="preserve">        </w:t>
+      </w:r>
+      <w:r>
+        <w:rPr>
+          <w:lang w:val="en-US"/>
+        </w:rPr>
+        <w:t>return</w:t>
+      </w:r>
+      <w:r>
+        <w:t xml:space="preserve"> </w:t>
+      </w:r>
+      <w:r>
+        <w:rPr>
+          <w:lang w:val="en-US"/>
+        </w:rPr>
+        <w:t>x</w:t>
+      </w:r>
+      <w:r>
+        <w:t>;</w:t>
+      </w:r>
+    </w:p>
+    <w:p>
+      <w:r>
+        <w:t xml:space="preserve">    }</w:t>
+      </w:r>
+    </w:p>
+    <w:p>
+      <w:r>
+        <w:t xml:space="preserve">    </w:t>
+      </w:r>
+      <w:r>
+        <w:rPr>
+          <w:lang w:val="en-US"/>
+        </w:rPr>
+        <w:t>return</w:t>
+      </w:r>
+      <w:r>
+        <w:t xml:space="preserve"> -1; //если нет - возращаем -1</w:t>
       </w:r>
     </w:p>
     <w:p>
@@ -8620,13 +9246,6 @@
         </w:rPr>
         <w:t>}</w:t>
       </w:r>
-    </w:p>
-    <w:p>
-      <w:pPr>
-        <w:rPr>
-          <w:lang w:val="en-US"/>
-        </w:rPr>
-      </w:pPr>
     </w:p>
     <w:p>
       <w:pPr>
@@ -8640,13 +9259,13 @@
           <w:bCs/>
           <w:lang w:val="en-US"/>
         </w:rPr>
-        <w:t>double FindRootDiv</w:t>
-      </w:r>
-      <w:r>
-        <w:rPr>
-          <w:lang w:val="en-US"/>
-        </w:rPr>
-        <w:t>(double a, double b, double e, func f,int *nIter) //Метод деления отрезка</w:t>
+        <w:t>double FindRootChord</w:t>
+      </w:r>
+      <w:r>
+        <w:rPr>
+          <w:lang w:val="en-US"/>
+        </w:rPr>
+        <w:t>(double a, double b, double e, func f,int *nIter) //Метод хорд</w:t>
       </w:r>
     </w:p>
     <w:p>
@@ -8672,15 +9291,434 @@
         <w:rPr>
           <w:lang w:val="en-US"/>
         </w:rPr>
-        <w:t xml:space="preserve">    double x,FA,FB,FX;</w:t>
-      </w:r>
-    </w:p>
-    <w:p>
-      <w:r>
-        <w:rPr>
-          <w:lang w:val="en-US"/>
-        </w:rPr>
-        <w:t xml:space="preserve">    bool</w:t>
+        <w:t xml:space="preserve">    double x,FA,FB,FX,d;</w:t>
+      </w:r>
+    </w:p>
+    <w:p>
+      <w:r>
+        <w:rPr>
+          <w:lang w:val="en-US"/>
+        </w:rPr>
+        <w:t xml:space="preserve">    if</w:t>
+      </w:r>
+      <w:r>
+        <w:t xml:space="preserve"> (</w:t>
+      </w:r>
+      <w:r>
+        <w:rPr>
+          <w:lang w:val="en-US"/>
+        </w:rPr>
+        <w:t>f</w:t>
+      </w:r>
+      <w:r>
+        <w:t>(</w:t>
+      </w:r>
+      <w:r>
+        <w:rPr>
+          <w:lang w:val="en-US"/>
+        </w:rPr>
+        <w:t>a</w:t>
+      </w:r>
+      <w:r>
+        <w:t>)*</w:t>
+      </w:r>
+      <w:r>
+        <w:rPr>
+          <w:lang w:val="en-US"/>
+        </w:rPr>
+        <w:t>f</w:t>
+      </w:r>
+      <w:r>
+        <w:t>(</w:t>
+      </w:r>
+      <w:r>
+        <w:rPr>
+          <w:lang w:val="en-US"/>
+        </w:rPr>
+        <w:t>b</w:t>
+      </w:r>
+      <w:r>
+        <w:t>)&lt;0) { //Проверка на наличие корня на отрезке</w:t>
+      </w:r>
+    </w:p>
+    <w:p>
+      <w:r>
+        <w:t xml:space="preserve">        </w:t>
+      </w:r>
+      <w:r>
+        <w:rPr>
+          <w:lang w:val="en-US"/>
+        </w:rPr>
+        <w:t>do</w:t>
+      </w:r>
+      <w:r>
+        <w:t xml:space="preserve">  //Цикл с постусловием</w:t>
+      </w:r>
+    </w:p>
+    <w:p>
+      <w:r>
+        <w:t xml:space="preserve">        {</w:t>
+      </w:r>
+    </w:p>
+    <w:p>
+      <w:r>
+        <w:t xml:space="preserve">            </w:t>
+      </w:r>
+      <w:r>
+        <w:rPr>
+          <w:lang w:val="en-US"/>
+        </w:rPr>
+        <w:t>FA</w:t>
+      </w:r>
+      <w:r>
+        <w:t xml:space="preserve"> = </w:t>
+      </w:r>
+      <w:r>
+        <w:rPr>
+          <w:lang w:val="en-US"/>
+        </w:rPr>
+        <w:t>f</w:t>
+      </w:r>
+      <w:r>
+        <w:t>(</w:t>
+      </w:r>
+      <w:r>
+        <w:rPr>
+          <w:lang w:val="en-US"/>
+        </w:rPr>
+        <w:t>a</w:t>
+      </w:r>
+      <w:r>
+        <w:t>); //</w:t>
+      </w:r>
+      <w:r>
+        <w:rPr>
+          <w:lang w:val="en-US"/>
+        </w:rPr>
+        <w:t>F</w:t>
+      </w:r>
+      <w:r>
+        <w:t>(</w:t>
+      </w:r>
+      <w:r>
+        <w:rPr>
+          <w:lang w:val="en-US"/>
+        </w:rPr>
+        <w:t>a</w:t>
+      </w:r>
+      <w:r>
+        <w:t>) левый край</w:t>
+      </w:r>
+    </w:p>
+    <w:p>
+      <w:r>
+        <w:t xml:space="preserve">            </w:t>
+      </w:r>
+      <w:r>
+        <w:rPr>
+          <w:lang w:val="en-US"/>
+        </w:rPr>
+        <w:t>FB</w:t>
+      </w:r>
+      <w:r>
+        <w:t xml:space="preserve"> = </w:t>
+      </w:r>
+      <w:r>
+        <w:rPr>
+          <w:lang w:val="en-US"/>
+        </w:rPr>
+        <w:t>f</w:t>
+      </w:r>
+      <w:r>
+        <w:t>(</w:t>
+      </w:r>
+      <w:r>
+        <w:rPr>
+          <w:lang w:val="en-US"/>
+        </w:rPr>
+        <w:t>b</w:t>
+      </w:r>
+      <w:r>
+        <w:t>); //</w:t>
+      </w:r>
+      <w:r>
+        <w:rPr>
+          <w:lang w:val="en-US"/>
+        </w:rPr>
+        <w:t>F</w:t>
+      </w:r>
+      <w:r>
+        <w:t>(</w:t>
+      </w:r>
+      <w:r>
+        <w:rPr>
+          <w:lang w:val="en-US"/>
+        </w:rPr>
+        <w:t>b</w:t>
+      </w:r>
+      <w:r>
+        <w:t>) правый край</w:t>
+      </w:r>
+    </w:p>
+    <w:p>
+      <w:pPr>
+        <w:rPr>
+          <w:lang w:val="en-US"/>
+        </w:rPr>
+      </w:pPr>
+      <w:r>
+        <w:t xml:space="preserve">            </w:t>
+      </w:r>
+      <w:r>
+        <w:rPr>
+          <w:lang w:val="en-US"/>
+        </w:rPr>
+        <w:t>x = a - (FA * (b - a) / (FB - FA));</w:t>
+      </w:r>
+    </w:p>
+    <w:p>
+      <w:r>
+        <w:rPr>
+          <w:lang w:val="en-US"/>
+        </w:rPr>
+        <w:t xml:space="preserve">            FX</w:t>
+      </w:r>
+      <w:r>
+        <w:t xml:space="preserve"> = </w:t>
+      </w:r>
+      <w:r>
+        <w:rPr>
+          <w:lang w:val="en-US"/>
+        </w:rPr>
+        <w:t>f</w:t>
+      </w:r>
+      <w:r>
+        <w:t>(</w:t>
+      </w:r>
+      <w:r>
+        <w:rPr>
+          <w:lang w:val="en-US"/>
+        </w:rPr>
+        <w:t>x</w:t>
+      </w:r>
+      <w:r>
+        <w:t>); //</w:t>
+      </w:r>
+      <w:r>
+        <w:rPr>
+          <w:lang w:val="en-US"/>
+        </w:rPr>
+        <w:t>F</w:t>
+      </w:r>
+      <w:r>
+        <w:t>(</w:t>
+      </w:r>
+      <w:r>
+        <w:rPr>
+          <w:lang w:val="en-US"/>
+        </w:rPr>
+        <w:t>X</w:t>
+      </w:r>
+      <w:r>
+        <w:t>)</w:t>
+      </w:r>
+    </w:p>
+    <w:p>
+      <w:r>
+        <w:t xml:space="preserve">            </w:t>
+      </w:r>
+      <w:r>
+        <w:rPr>
+          <w:lang w:val="en-US"/>
+        </w:rPr>
+        <w:t>if</w:t>
+      </w:r>
+      <w:r>
+        <w:t xml:space="preserve"> (</w:t>
+      </w:r>
+      <w:r>
+        <w:rPr>
+          <w:lang w:val="en-US"/>
+        </w:rPr>
+        <w:t>FX</w:t>
+      </w:r>
+      <w:r>
+        <w:t xml:space="preserve"> * </w:t>
+      </w:r>
+      <w:r>
+        <w:rPr>
+          <w:lang w:val="en-US"/>
+        </w:rPr>
+        <w:t>FB</w:t>
+      </w:r>
+      <w:r>
+        <w:t xml:space="preserve"> &lt; 0) { //Сравнение знаков </w:t>
+      </w:r>
+      <w:r>
+        <w:rPr>
+          <w:lang w:val="en-US"/>
+        </w:rPr>
+        <w:t>F</w:t>
+      </w:r>
+      <w:r>
+        <w:t>(</w:t>
+      </w:r>
+      <w:r>
+        <w:rPr>
+          <w:lang w:val="en-US"/>
+        </w:rPr>
+        <w:t>x</w:t>
+      </w:r>
+      <w:r>
+        <w:t xml:space="preserve">) и </w:t>
+      </w:r>
+      <w:r>
+        <w:rPr>
+          <w:lang w:val="en-US"/>
+        </w:rPr>
+        <w:t>F</w:t>
+      </w:r>
+      <w:r>
+        <w:t>(</w:t>
+      </w:r>
+      <w:r>
+        <w:rPr>
+          <w:lang w:val="en-US"/>
+        </w:rPr>
+        <w:t>b</w:t>
+      </w:r>
+      <w:r>
+        <w:t>)</w:t>
+      </w:r>
+    </w:p>
+    <w:p>
+      <w:pPr>
+        <w:rPr>
+          <w:lang w:val="en-US"/>
+        </w:rPr>
+      </w:pPr>
+      <w:r>
+        <w:t xml:space="preserve">                </w:t>
+      </w:r>
+      <w:r>
+        <w:rPr>
+          <w:lang w:val="en-US"/>
+        </w:rPr>
+        <w:t>d = fabs(a - x);</w:t>
+      </w:r>
+    </w:p>
+    <w:p>
+      <w:pPr>
+        <w:rPr>
+          <w:lang w:val="en-US"/>
+        </w:rPr>
+      </w:pPr>
+      <w:r>
+        <w:rPr>
+          <w:lang w:val="en-US"/>
+        </w:rPr>
+        <w:t xml:space="preserve">                a = x;</w:t>
+      </w:r>
+    </w:p>
+    <w:p>
+      <w:pPr>
+        <w:rPr>
+          <w:lang w:val="en-US"/>
+        </w:rPr>
+      </w:pPr>
+      <w:r>
+        <w:rPr>
+          <w:lang w:val="en-US"/>
+        </w:rPr>
+        <w:t xml:space="preserve">            } else {</w:t>
+      </w:r>
+    </w:p>
+    <w:p>
+      <w:pPr>
+        <w:rPr>
+          <w:lang w:val="en-US"/>
+        </w:rPr>
+      </w:pPr>
+      <w:r>
+        <w:rPr>
+          <w:lang w:val="en-US"/>
+        </w:rPr>
+        <w:t xml:space="preserve">                d = fabs(b - x);</w:t>
+      </w:r>
+    </w:p>
+    <w:p>
+      <w:pPr>
+        <w:rPr>
+          <w:lang w:val="en-US"/>
+        </w:rPr>
+      </w:pPr>
+      <w:r>
+        <w:rPr>
+          <w:lang w:val="en-US"/>
+        </w:rPr>
+        <w:lastRenderedPageBreak/>
+        <w:t xml:space="preserve">                b = x;</w:t>
+      </w:r>
+    </w:p>
+    <w:p>
+      <w:pPr>
+        <w:rPr>
+          <w:lang w:val="en-US"/>
+        </w:rPr>
+      </w:pPr>
+      <w:r>
+        <w:rPr>
+          <w:lang w:val="en-US"/>
+        </w:rPr>
+        <w:t xml:space="preserve">            }</w:t>
+      </w:r>
+    </w:p>
+    <w:p>
+      <w:pPr>
+        <w:rPr>
+          <w:lang w:val="en-US"/>
+        </w:rPr>
+      </w:pPr>
+      <w:r>
+        <w:rPr>
+          <w:lang w:val="en-US"/>
+        </w:rPr>
+        <w:t xml:space="preserve">            (*nIter)++;</w:t>
+      </w:r>
+    </w:p>
+    <w:p>
+      <w:r>
+        <w:rPr>
+          <w:lang w:val="en-US"/>
+        </w:rPr>
+        <w:t xml:space="preserve">        </w:t>
+      </w:r>
+      <w:r>
+        <w:t xml:space="preserve">} </w:t>
+      </w:r>
+      <w:r>
+        <w:rPr>
+          <w:lang w:val="en-US"/>
+        </w:rPr>
+        <w:t>while</w:t>
+      </w:r>
+      <w:r>
+        <w:t xml:space="preserve"> (</w:t>
+      </w:r>
+      <w:r>
+        <w:rPr>
+          <w:lang w:val="en-US"/>
+        </w:rPr>
+        <w:t>d</w:t>
+      </w:r>
+      <w:r>
+        <w:t xml:space="preserve"> &gt;= </w:t>
+      </w:r>
+      <w:r>
+        <w:rPr>
+          <w:lang w:val="en-US"/>
+        </w:rPr>
+        <w:t>e</w:t>
       </w:r>
       <w:r>
         <w:t xml:space="preserve"> </w:t>
@@ -8689,19 +9727,56 @@
         <w:rPr>
           <w:lang w:val="en-US"/>
         </w:rPr>
-        <w:t>flag</w:t>
-      </w:r>
-      <w:r>
-        <w:t xml:space="preserve"> = </w:t>
-      </w:r>
-      <w:r>
-        <w:rPr>
-          <w:lang w:val="en-US"/>
-        </w:rPr>
-        <w:t>true</w:t>
-      </w:r>
-      <w:r>
-        <w:t>; //Проверка на наличие корня на отрезке</w:t>
+        <w:t>and</w:t>
+      </w:r>
+      <w:r>
+        <w:t xml:space="preserve"> </w:t>
+      </w:r>
+      <w:r>
+        <w:rPr>
+          <w:lang w:val="en-US"/>
+        </w:rPr>
+        <w:t>FX</w:t>
+      </w:r>
+      <w:r>
+        <w:t xml:space="preserve"> != 0); //Ищем, пока не пересечем </w:t>
+      </w:r>
+      <w:r>
+        <w:rPr>
+          <w:lang w:val="en-US"/>
+        </w:rPr>
+        <w:t>Ox</w:t>
+      </w:r>
+      <w:r>
+        <w:t xml:space="preserve"> или пока один из отрезков не будет меньше точности(погрешности)</w:t>
+      </w:r>
+    </w:p>
+    <w:p>
+      <w:r>
+        <w:t xml:space="preserve">        </w:t>
+      </w:r>
+      <w:r>
+        <w:rPr>
+          <w:lang w:val="en-US"/>
+        </w:rPr>
+        <w:t>return</w:t>
+      </w:r>
+      <w:r>
+        <w:t xml:space="preserve"> </w:t>
+      </w:r>
+      <w:r>
+        <w:rPr>
+          <w:lang w:val="en-US"/>
+        </w:rPr>
+        <w:t>x</w:t>
+      </w:r>
+      <w:r>
+        <w:t>;</w:t>
+      </w:r>
+    </w:p>
+    <w:p>
+      <w:r>
+        <w:t xml:space="preserve">    }</w:t>
       </w:r>
     </w:p>
     <w:p>
@@ -8712,475 +9787,10 @@
         <w:rPr>
           <w:lang w:val="en-US"/>
         </w:rPr>
-        <w:t>do</w:t>
-      </w:r>
-      <w:r>
-        <w:t xml:space="preserve">  //Цикл с постусловием</w:t>
-      </w:r>
-    </w:p>
-    <w:p>
-      <w:r>
-        <w:t xml:space="preserve">    {</w:t>
-      </w:r>
-    </w:p>
-    <w:p>
-      <w:r>
-        <w:t xml:space="preserve">        </w:t>
-      </w:r>
-      <w:r>
-        <w:rPr>
-          <w:lang w:val="en-US"/>
-        </w:rPr>
-        <w:t>x</w:t>
-      </w:r>
-      <w:r>
-        <w:t xml:space="preserve"> = (</w:t>
-      </w:r>
-      <w:r>
-        <w:rPr>
-          <w:lang w:val="en-US"/>
-        </w:rPr>
-        <w:t>b</w:t>
-      </w:r>
-      <w:r>
-        <w:t>+</w:t>
-      </w:r>
-      <w:r>
-        <w:rPr>
-          <w:lang w:val="en-US"/>
-        </w:rPr>
-        <w:t>a</w:t>
-      </w:r>
-      <w:r>
-        <w:t>)/(</w:t>
-      </w:r>
-      <w:r>
-        <w:rPr>
-          <w:lang w:val="en-US"/>
-        </w:rPr>
-        <w:t>double</w:t>
-      </w:r>
-      <w:r>
-        <w:t>)2; //Середина отрезка</w:t>
-      </w:r>
-    </w:p>
-    <w:p>
-      <w:pPr>
-        <w:rPr>
-          <w:lang w:val="en-US"/>
-        </w:rPr>
-      </w:pPr>
-      <w:r>
-        <w:t xml:space="preserve">        </w:t>
-      </w:r>
-      <w:r>
-        <w:rPr>
-          <w:lang w:val="en-US"/>
-        </w:rPr>
-        <w:t>FA = f(a); //F(a) левый край</w:t>
-      </w:r>
-    </w:p>
-    <w:p>
-      <w:r>
-        <w:rPr>
-          <w:lang w:val="en-US"/>
-        </w:rPr>
-        <w:t xml:space="preserve">        FB</w:t>
-      </w:r>
-      <w:r>
-        <w:t xml:space="preserve"> = </w:t>
-      </w:r>
-      <w:r>
-        <w:rPr>
-          <w:lang w:val="en-US"/>
-        </w:rPr>
-        <w:t>f</w:t>
-      </w:r>
-      <w:r>
-        <w:t>(</w:t>
-      </w:r>
-      <w:r>
-        <w:rPr>
-          <w:lang w:val="en-US"/>
-        </w:rPr>
-        <w:t>b</w:t>
-      </w:r>
-      <w:r>
-        <w:t>); //</w:t>
-      </w:r>
-      <w:r>
-        <w:rPr>
-          <w:lang w:val="en-US"/>
-        </w:rPr>
-        <w:t>F</w:t>
-      </w:r>
-      <w:r>
-        <w:t>(</w:t>
-      </w:r>
-      <w:r>
-        <w:rPr>
-          <w:lang w:val="en-US"/>
-        </w:rPr>
-        <w:t>b</w:t>
-      </w:r>
-      <w:r>
-        <w:t>) правый край</w:t>
-      </w:r>
-    </w:p>
-    <w:p>
-      <w:r>
-        <w:t xml:space="preserve">        </w:t>
-      </w:r>
-      <w:r>
-        <w:rPr>
-          <w:lang w:val="en-US"/>
-        </w:rPr>
-        <w:t>FX</w:t>
-      </w:r>
-      <w:r>
-        <w:t xml:space="preserve"> = </w:t>
-      </w:r>
-      <w:r>
-        <w:rPr>
-          <w:lang w:val="en-US"/>
-        </w:rPr>
-        <w:t>f</w:t>
-      </w:r>
-      <w:r>
-        <w:t>(</w:t>
-      </w:r>
-      <w:r>
-        <w:rPr>
-          <w:lang w:val="en-US"/>
-        </w:rPr>
-        <w:t>x</w:t>
-      </w:r>
-      <w:r>
-        <w:t>); //</w:t>
-      </w:r>
-      <w:r>
-        <w:rPr>
-          <w:lang w:val="en-US"/>
-        </w:rPr>
-        <w:t>F</w:t>
-      </w:r>
-      <w:r>
-        <w:t>(</w:t>
-      </w:r>
-      <w:r>
-        <w:rPr>
-          <w:lang w:val="en-US"/>
-        </w:rPr>
-        <w:t>X</w:t>
-      </w:r>
-      <w:r>
-        <w:t>)</w:t>
-      </w:r>
-    </w:p>
-    <w:p>
-      <w:r>
-        <w:t xml:space="preserve">        </w:t>
-      </w:r>
-      <w:r>
-        <w:rPr>
-          <w:lang w:val="en-US"/>
-        </w:rPr>
-        <w:t>if</w:t>
-      </w:r>
-      <w:r>
-        <w:t xml:space="preserve"> (</w:t>
-      </w:r>
-      <w:r>
-        <w:rPr>
-          <w:lang w:val="en-US"/>
-        </w:rPr>
-        <w:t>FX</w:t>
-      </w:r>
-      <w:r>
-        <w:t>*</w:t>
-      </w:r>
-      <w:r>
-        <w:rPr>
-          <w:lang w:val="en-US"/>
-        </w:rPr>
-        <w:t>FB</w:t>
-      </w:r>
-      <w:r>
-        <w:t xml:space="preserve">&lt;0) </w:t>
-      </w:r>
-      <w:r>
-        <w:rPr>
-          <w:lang w:val="en-US"/>
-        </w:rPr>
-        <w:t>a</w:t>
-      </w:r>
-      <w:r>
-        <w:t xml:space="preserve"> = </w:t>
-      </w:r>
-      <w:r>
-        <w:rPr>
-          <w:lang w:val="en-US"/>
-        </w:rPr>
-        <w:t>x</w:t>
-      </w:r>
-      <w:r>
-        <w:t xml:space="preserve">; //Сравнение знаков </w:t>
-      </w:r>
-      <w:r>
-        <w:rPr>
-          <w:lang w:val="en-US"/>
-        </w:rPr>
-        <w:t>F</w:t>
-      </w:r>
-      <w:r>
-        <w:t>(</w:t>
-      </w:r>
-      <w:r>
-        <w:rPr>
-          <w:lang w:val="en-US"/>
-        </w:rPr>
-        <w:t>x</w:t>
-      </w:r>
-      <w:r>
-        <w:t xml:space="preserve">) и </w:t>
-      </w:r>
-      <w:r>
-        <w:rPr>
-          <w:lang w:val="en-US"/>
-        </w:rPr>
-        <w:t>F</w:t>
-      </w:r>
-      <w:r>
-        <w:t>(</w:t>
-      </w:r>
-      <w:r>
-        <w:rPr>
-          <w:lang w:val="en-US"/>
-        </w:rPr>
-        <w:t>b</w:t>
-      </w:r>
-      <w:r>
-        <w:t>)</w:t>
-      </w:r>
-    </w:p>
-    <w:p>
-      <w:r>
-        <w:t xml:space="preserve">        </w:t>
-      </w:r>
-      <w:r>
-        <w:rPr>
-          <w:lang w:val="en-US"/>
-        </w:rPr>
-        <w:t>else</w:t>
-      </w:r>
-      <w:r>
-        <w:t xml:space="preserve"> </w:t>
-      </w:r>
-      <w:r>
-        <w:rPr>
-          <w:lang w:val="en-US"/>
-        </w:rPr>
-        <w:t>b</w:t>
-      </w:r>
-      <w:r>
-        <w:t xml:space="preserve"> = </w:t>
-      </w:r>
-      <w:r>
-        <w:rPr>
-          <w:lang w:val="en-US"/>
-        </w:rPr>
-        <w:t>x</w:t>
-      </w:r>
-      <w:r>
-        <w:t>;</w:t>
-      </w:r>
-    </w:p>
-    <w:p>
-      <w:r>
-        <w:t xml:space="preserve">        (*</w:t>
-      </w:r>
-      <w:r>
-        <w:rPr>
-          <w:lang w:val="en-US"/>
-        </w:rPr>
-        <w:t>nIter</w:t>
-      </w:r>
-      <w:r>
-        <w:t>)++;</w:t>
-      </w:r>
-    </w:p>
-    <w:p>
-      <w:r>
-        <w:t xml:space="preserve">        </w:t>
-      </w:r>
-      <w:r>
-        <w:rPr>
-          <w:lang w:val="en-US"/>
-        </w:rPr>
-        <w:t>if</w:t>
-      </w:r>
-      <w:r>
-        <w:t xml:space="preserve"> (</w:t>
-      </w:r>
-      <w:r>
-        <w:rPr>
-          <w:lang w:val="en-US"/>
-        </w:rPr>
-        <w:t>FA</w:t>
-      </w:r>
-      <w:r>
-        <w:t>*</w:t>
-      </w:r>
-      <w:r>
-        <w:rPr>
-          <w:lang w:val="en-US"/>
-        </w:rPr>
-        <w:t>FB</w:t>
-      </w:r>
-      <w:r>
-        <w:t xml:space="preserve">&gt;0) </w:t>
-      </w:r>
-      <w:r>
-        <w:rPr>
-          <w:lang w:val="en-US"/>
-        </w:rPr>
-        <w:t>flag</w:t>
-      </w:r>
-      <w:r>
-        <w:t>=</w:t>
-      </w:r>
-      <w:r>
-        <w:rPr>
-          <w:lang w:val="en-US"/>
-        </w:rPr>
-        <w:t>false</w:t>
-      </w:r>
-      <w:r>
-        <w:t>; //Если знак одинаковый - нет корня</w:t>
-      </w:r>
-    </w:p>
-    <w:p>
-      <w:r>
-        <w:t xml:space="preserve">    } </w:t>
-      </w:r>
-      <w:r>
-        <w:rPr>
-          <w:lang w:val="en-US"/>
-        </w:rPr>
-        <w:t>while</w:t>
-      </w:r>
-      <w:r>
-        <w:t xml:space="preserve"> (</w:t>
-      </w:r>
-      <w:r>
-        <w:rPr>
-          <w:lang w:val="en-US"/>
-        </w:rPr>
-        <w:t>fabs</w:t>
-      </w:r>
-      <w:r>
-        <w:t>(</w:t>
-      </w:r>
-      <w:r>
-        <w:rPr>
-          <w:lang w:val="en-US"/>
-        </w:rPr>
-        <w:t>a</w:t>
-      </w:r>
-      <w:r>
-        <w:t>-</w:t>
-      </w:r>
-      <w:r>
-        <w:rPr>
-          <w:lang w:val="en-US"/>
-        </w:rPr>
-        <w:t>b</w:t>
-      </w:r>
-      <w:r>
-        <w:t>)&gt;=</w:t>
-      </w:r>
-      <w:r>
-        <w:rPr>
-          <w:lang w:val="en-US"/>
-        </w:rPr>
-        <w:t>e</w:t>
-      </w:r>
-      <w:r>
-        <w:t xml:space="preserve"> </w:t>
-      </w:r>
-      <w:r>
-        <w:rPr>
-          <w:lang w:val="en-US"/>
-        </w:rPr>
-        <w:t>and</w:t>
-      </w:r>
-      <w:r>
-        <w:t xml:space="preserve"> </w:t>
-      </w:r>
-      <w:r>
-        <w:rPr>
-          <w:lang w:val="en-US"/>
-        </w:rPr>
-        <w:t>FX</w:t>
-      </w:r>
-      <w:r>
-        <w:t xml:space="preserve">!=0 </w:t>
-      </w:r>
-      <w:r>
-        <w:rPr>
-          <w:lang w:val="en-US"/>
-        </w:rPr>
-        <w:t>and</w:t>
-      </w:r>
-      <w:r>
-        <w:t xml:space="preserve"> </w:t>
-      </w:r>
-      <w:r>
-        <w:rPr>
-          <w:lang w:val="en-US"/>
-        </w:rPr>
-        <w:t>flag</w:t>
-      </w:r>
-      <w:r>
-        <w:t xml:space="preserve">); //Ищем, пока не пересечем </w:t>
-      </w:r>
-      <w:r>
-        <w:rPr>
-          <w:lang w:val="en-US"/>
-        </w:rPr>
-        <w:t>Ox</w:t>
-      </w:r>
-      <w:r>
-        <w:t xml:space="preserve"> или пока отрезок не будет меньше точности(погрешности)</w:t>
-      </w:r>
-    </w:p>
-    <w:p>
-      <w:pPr>
-        <w:rPr>
-          <w:lang w:val="en-US"/>
-        </w:rPr>
-      </w:pPr>
-      <w:r>
-        <w:t xml:space="preserve">    </w:t>
-      </w:r>
-      <w:r>
-        <w:rPr>
-          <w:lang w:val="en-US"/>
-        </w:rPr>
-        <w:t>if (!flag) return -1;</w:t>
-      </w:r>
-    </w:p>
-    <w:p>
-      <w:pPr>
-        <w:rPr>
-          <w:lang w:val="en-US"/>
-        </w:rPr>
-      </w:pPr>
-      <w:r>
-        <w:rPr>
-          <w:lang w:val="en-US"/>
-        </w:rPr>
-        <w:t xml:space="preserve">    return x;</w:t>
+        <w:t>return</w:t>
+      </w:r>
+      <w:r>
+        <w:t xml:space="preserve"> -1; //если нет - возращаем -1</w:t>
       </w:r>
     </w:p>
     <w:p>
@@ -9195,13 +9805,6 @@
         </w:rPr>
         <w:t>}</w:t>
       </w:r>
-    </w:p>
-    <w:p>
-      <w:pPr>
-        <w:rPr>
-          <w:lang w:val="en-US"/>
-        </w:rPr>
-      </w:pPr>
     </w:p>
     <w:p>
       <w:pPr>
@@ -9215,13 +9818,13 @@
           <w:bCs/>
           <w:lang w:val="en-US"/>
         </w:rPr>
-        <w:t>double FindRootChord</w:t>
-      </w:r>
-      <w:r>
-        <w:rPr>
-          <w:lang w:val="en-US"/>
-        </w:rPr>
-        <w:t>(double a, double b, double e, func f,int *nIter) //Метод хорд</w:t>
+        <w:t>double FindRootSec</w:t>
+      </w:r>
+      <w:r>
+        <w:rPr>
+          <w:lang w:val="en-US"/>
+        </w:rPr>
+        <w:t>(double a, double b, double e, func f,int *nIter) //Метод секущекй</w:t>
       </w:r>
     </w:p>
     <w:p>
@@ -9247,15 +9850,385 @@
         <w:rPr>
           <w:lang w:val="en-US"/>
         </w:rPr>
-        <w:t xml:space="preserve">    double x,FA,FB,FX,d;</w:t>
-      </w:r>
-    </w:p>
-    <w:p>
-      <w:r>
-        <w:rPr>
-          <w:lang w:val="en-US"/>
-        </w:rPr>
-        <w:t xml:space="preserve">    bool</w:t>
+        <w:t xml:space="preserve">    double x1,x2,x3,FL,FR,FX;</w:t>
+      </w:r>
+    </w:p>
+    <w:p>
+      <w:r>
+        <w:rPr>
+          <w:lang w:val="en-US"/>
+        </w:rPr>
+        <w:t xml:space="preserve">    x</w:t>
+      </w:r>
+      <w:r>
+        <w:t>1=</w:t>
+      </w:r>
+      <w:r>
+        <w:rPr>
+          <w:lang w:val="en-US"/>
+        </w:rPr>
+        <w:t>a</w:t>
+      </w:r>
+      <w:r>
+        <w:t xml:space="preserve">; </w:t>
+      </w:r>
+      <w:r>
+        <w:rPr>
+          <w:lang w:val="en-US"/>
+        </w:rPr>
+        <w:t>x</w:t>
+      </w:r>
+      <w:r>
+        <w:t>2=</w:t>
+      </w:r>
+      <w:r>
+        <w:rPr>
+          <w:lang w:val="en-US"/>
+        </w:rPr>
+        <w:t>b</w:t>
+      </w:r>
+      <w:r>
+        <w:t>;</w:t>
+      </w:r>
+    </w:p>
+    <w:p>
+      <w:r>
+        <w:t xml:space="preserve">    </w:t>
+      </w:r>
+      <w:r>
+        <w:rPr>
+          <w:lang w:val="en-US"/>
+        </w:rPr>
+        <w:t>if</w:t>
+      </w:r>
+      <w:r>
+        <w:t xml:space="preserve"> (</w:t>
+      </w:r>
+      <w:r>
+        <w:rPr>
+          <w:lang w:val="en-US"/>
+        </w:rPr>
+        <w:t>f</w:t>
+      </w:r>
+      <w:r>
+        <w:t>(</w:t>
+      </w:r>
+      <w:r>
+        <w:rPr>
+          <w:lang w:val="en-US"/>
+        </w:rPr>
+        <w:t>a</w:t>
+      </w:r>
+      <w:r>
+        <w:t>)*</w:t>
+      </w:r>
+      <w:r>
+        <w:rPr>
+          <w:lang w:val="en-US"/>
+        </w:rPr>
+        <w:t>f</w:t>
+      </w:r>
+      <w:r>
+        <w:t>(</w:t>
+      </w:r>
+      <w:r>
+        <w:rPr>
+          <w:lang w:val="en-US"/>
+        </w:rPr>
+        <w:t>b</w:t>
+      </w:r>
+      <w:r>
+        <w:t>)&lt;0) { //Проверка на наличие корня на отрезке</w:t>
+      </w:r>
+    </w:p>
+    <w:p>
+      <w:r>
+        <w:t xml:space="preserve">        </w:t>
+      </w:r>
+      <w:r>
+        <w:rPr>
+          <w:lang w:val="en-US"/>
+        </w:rPr>
+        <w:t>do</w:t>
+      </w:r>
+      <w:r>
+        <w:t xml:space="preserve">  //Цикл с постусловием</w:t>
+      </w:r>
+    </w:p>
+    <w:p>
+      <w:r>
+        <w:t xml:space="preserve">        {</w:t>
+      </w:r>
+    </w:p>
+    <w:p>
+      <w:r>
+        <w:t xml:space="preserve">            </w:t>
+      </w:r>
+      <w:r>
+        <w:rPr>
+          <w:lang w:val="en-US"/>
+        </w:rPr>
+        <w:t>FL</w:t>
+      </w:r>
+      <w:r>
+        <w:t xml:space="preserve"> = </w:t>
+      </w:r>
+      <w:r>
+        <w:rPr>
+          <w:lang w:val="en-US"/>
+        </w:rPr>
+        <w:t>f</w:t>
+      </w:r>
+      <w:r>
+        <w:t>(</w:t>
+      </w:r>
+      <w:r>
+        <w:rPr>
+          <w:lang w:val="en-US"/>
+        </w:rPr>
+        <w:t>x</w:t>
+      </w:r>
+      <w:r>
+        <w:t>1); //Левый край</w:t>
+      </w:r>
+    </w:p>
+    <w:p>
+      <w:r>
+        <w:t xml:space="preserve">            </w:t>
+      </w:r>
+      <w:r>
+        <w:rPr>
+          <w:lang w:val="en-US"/>
+        </w:rPr>
+        <w:t>FR</w:t>
+      </w:r>
+      <w:r>
+        <w:t xml:space="preserve"> = </w:t>
+      </w:r>
+      <w:r>
+        <w:rPr>
+          <w:lang w:val="en-US"/>
+        </w:rPr>
+        <w:t>f</w:t>
+      </w:r>
+      <w:r>
+        <w:t>(</w:t>
+      </w:r>
+      <w:r>
+        <w:rPr>
+          <w:lang w:val="en-US"/>
+        </w:rPr>
+        <w:t>x</w:t>
+      </w:r>
+      <w:r>
+        <w:t>2); //Правый край</w:t>
+      </w:r>
+    </w:p>
+    <w:p>
+      <w:r>
+        <w:t xml:space="preserve">            </w:t>
+      </w:r>
+      <w:r>
+        <w:rPr>
+          <w:lang w:val="en-US"/>
+        </w:rPr>
+        <w:t>x</w:t>
+      </w:r>
+      <w:r>
+        <w:t xml:space="preserve">3 = </w:t>
+      </w:r>
+      <w:r>
+        <w:rPr>
+          <w:lang w:val="en-US"/>
+        </w:rPr>
+        <w:t>x</w:t>
+      </w:r>
+      <w:r>
+        <w:t xml:space="preserve">1 - </w:t>
+      </w:r>
+      <w:r>
+        <w:rPr>
+          <w:lang w:val="en-US"/>
+        </w:rPr>
+        <w:t>FL</w:t>
+      </w:r>
+      <w:r>
+        <w:t xml:space="preserve"> / (</w:t>
+      </w:r>
+      <w:r>
+        <w:rPr>
+          <w:lang w:val="en-US"/>
+        </w:rPr>
+        <w:t>FR</w:t>
+      </w:r>
+      <w:r>
+        <w:t xml:space="preserve"> - </w:t>
+      </w:r>
+      <w:r>
+        <w:rPr>
+          <w:lang w:val="en-US"/>
+        </w:rPr>
+        <w:t>FL</w:t>
+      </w:r>
+      <w:r>
+        <w:t>) * (</w:t>
+      </w:r>
+      <w:r>
+        <w:rPr>
+          <w:lang w:val="en-US"/>
+        </w:rPr>
+        <w:t>x</w:t>
+      </w:r>
+      <w:r>
+        <w:t xml:space="preserve">2 - </w:t>
+      </w:r>
+      <w:r>
+        <w:rPr>
+          <w:lang w:val="en-US"/>
+        </w:rPr>
+        <w:t>x</w:t>
+      </w:r>
+      <w:r>
+        <w:t>1);</w:t>
+      </w:r>
+    </w:p>
+    <w:p>
+      <w:r>
+        <w:t xml:space="preserve">            </w:t>
+      </w:r>
+      <w:r>
+        <w:rPr>
+          <w:lang w:val="en-US"/>
+        </w:rPr>
+        <w:t>FX</w:t>
+      </w:r>
+      <w:r>
+        <w:t xml:space="preserve"> = </w:t>
+      </w:r>
+      <w:r>
+        <w:rPr>
+          <w:lang w:val="en-US"/>
+        </w:rPr>
+        <w:t>f</w:t>
+      </w:r>
+      <w:r>
+        <w:t>(</w:t>
+      </w:r>
+      <w:r>
+        <w:rPr>
+          <w:lang w:val="en-US"/>
+        </w:rPr>
+        <w:t>x</w:t>
+      </w:r>
+      <w:r>
+        <w:t>3);</w:t>
+      </w:r>
+    </w:p>
+    <w:p>
+      <w:r>
+        <w:t xml:space="preserve">            </w:t>
+      </w:r>
+      <w:r>
+        <w:rPr>
+          <w:lang w:val="en-US"/>
+        </w:rPr>
+        <w:t>x</w:t>
+      </w:r>
+      <w:r>
+        <w:t xml:space="preserve">1 = </w:t>
+      </w:r>
+      <w:r>
+        <w:rPr>
+          <w:lang w:val="en-US"/>
+        </w:rPr>
+        <w:t>x</w:t>
+      </w:r>
+      <w:r>
+        <w:t>2;</w:t>
+      </w:r>
+    </w:p>
+    <w:p>
+      <w:r>
+        <w:t xml:space="preserve">            </w:t>
+      </w:r>
+      <w:r>
+        <w:rPr>
+          <w:lang w:val="en-US"/>
+        </w:rPr>
+        <w:t>x</w:t>
+      </w:r>
+      <w:r>
+        <w:t xml:space="preserve">2 = </w:t>
+      </w:r>
+      <w:r>
+        <w:rPr>
+          <w:lang w:val="en-US"/>
+        </w:rPr>
+        <w:t>x</w:t>
+      </w:r>
+      <w:r>
+        <w:t>3; //Переходим к следующему отрезку</w:t>
+      </w:r>
+    </w:p>
+    <w:p>
+      <w:r>
+        <w:t xml:space="preserve">            (*</w:t>
+      </w:r>
+      <w:r>
+        <w:rPr>
+          <w:lang w:val="en-US"/>
+        </w:rPr>
+        <w:t>nIter</w:t>
+      </w:r>
+      <w:r>
+        <w:t>)++;</w:t>
+      </w:r>
+    </w:p>
+    <w:p>
+      <w:r>
+        <w:t xml:space="preserve">        } </w:t>
+      </w:r>
+      <w:r>
+        <w:rPr>
+          <w:lang w:val="en-US"/>
+        </w:rPr>
+        <w:t>while</w:t>
+      </w:r>
+      <w:r>
+        <w:t xml:space="preserve"> (</w:t>
+      </w:r>
+      <w:r>
+        <w:rPr>
+          <w:lang w:val="en-US"/>
+        </w:rPr>
+        <w:t>fabs</w:t>
+      </w:r>
+      <w:r>
+        <w:t>(</w:t>
+      </w:r>
+      <w:r>
+        <w:rPr>
+          <w:lang w:val="en-US"/>
+        </w:rPr>
+        <w:t>x</w:t>
+      </w:r>
+      <w:r>
+        <w:t xml:space="preserve">2 - </w:t>
+      </w:r>
+      <w:r>
+        <w:rPr>
+          <w:lang w:val="en-US"/>
+        </w:rPr>
+        <w:t>x</w:t>
+      </w:r>
+      <w:r>
+        <w:t xml:space="preserve">1) &gt;= </w:t>
+      </w:r>
+      <w:r>
+        <w:rPr>
+          <w:lang w:val="en-US"/>
+        </w:rPr>
+        <w:t>e</w:t>
       </w:r>
       <w:r>
         <w:t xml:space="preserve"> </w:t>
@@ -9264,19 +10237,56 @@
         <w:rPr>
           <w:lang w:val="en-US"/>
         </w:rPr>
-        <w:t>flag</w:t>
-      </w:r>
-      <w:r>
-        <w:t xml:space="preserve"> = </w:t>
-      </w:r>
-      <w:r>
-        <w:rPr>
-          <w:lang w:val="en-US"/>
-        </w:rPr>
-        <w:t>true</w:t>
-      </w:r>
-      <w:r>
-        <w:t>; //Проверка на наличие корня на отрезке</w:t>
+        <w:t>and</w:t>
+      </w:r>
+      <w:r>
+        <w:t xml:space="preserve"> </w:t>
+      </w:r>
+      <w:r>
+        <w:rPr>
+          <w:lang w:val="en-US"/>
+        </w:rPr>
+        <w:t>FX</w:t>
+      </w:r>
+      <w:r>
+        <w:t xml:space="preserve"> != 0); //Ищем, пока не пересечем </w:t>
+      </w:r>
+      <w:r>
+        <w:rPr>
+          <w:lang w:val="en-US"/>
+        </w:rPr>
+        <w:t>Ox</w:t>
+      </w:r>
+      <w:r>
+        <w:t xml:space="preserve"> или пока отрезок не будет меньше точности(погрешности)</w:t>
+      </w:r>
+    </w:p>
+    <w:p>
+      <w:r>
+        <w:t xml:space="preserve">        </w:t>
+      </w:r>
+      <w:r>
+        <w:rPr>
+          <w:lang w:val="en-US"/>
+        </w:rPr>
+        <w:t>return</w:t>
+      </w:r>
+      <w:r>
+        <w:t xml:space="preserve"> </w:t>
+      </w:r>
+      <w:r>
+        <w:rPr>
+          <w:lang w:val="en-US"/>
+        </w:rPr>
+        <w:t>x</w:t>
+      </w:r>
+      <w:r>
+        <w:t>3;</w:t>
+      </w:r>
+    </w:p>
+    <w:p>
+      <w:r>
+        <w:t xml:space="preserve">    }</w:t>
       </w:r>
     </w:p>
     <w:p>
@@ -9287,512 +10297,10 @@
         <w:rPr>
           <w:lang w:val="en-US"/>
         </w:rPr>
-        <w:t>do</w:t>
-      </w:r>
-      <w:r>
-        <w:t xml:space="preserve">  //Цикл с постусловием</w:t>
-      </w:r>
-    </w:p>
-    <w:p>
-      <w:r>
-        <w:t xml:space="preserve">    {</w:t>
-      </w:r>
-    </w:p>
-    <w:p>
-      <w:r>
-        <w:t xml:space="preserve">        </w:t>
-      </w:r>
-      <w:r>
-        <w:rPr>
-          <w:lang w:val="en-US"/>
-        </w:rPr>
-        <w:t>FA</w:t>
-      </w:r>
-      <w:r>
-        <w:t xml:space="preserve"> = </w:t>
-      </w:r>
-      <w:r>
-        <w:rPr>
-          <w:lang w:val="en-US"/>
-        </w:rPr>
-        <w:t>f</w:t>
-      </w:r>
-      <w:r>
-        <w:t>(</w:t>
-      </w:r>
-      <w:r>
-        <w:rPr>
-          <w:lang w:val="en-US"/>
-        </w:rPr>
-        <w:t>a</w:t>
-      </w:r>
-      <w:r>
-        <w:t>); //</w:t>
-      </w:r>
-      <w:r>
-        <w:rPr>
-          <w:lang w:val="en-US"/>
-        </w:rPr>
-        <w:t>F</w:t>
-      </w:r>
-      <w:r>
-        <w:t>(</w:t>
-      </w:r>
-      <w:r>
-        <w:rPr>
-          <w:lang w:val="en-US"/>
-        </w:rPr>
-        <w:t>a</w:t>
-      </w:r>
-      <w:r>
-        <w:t>) левый край</w:t>
-      </w:r>
-    </w:p>
-    <w:p>
-      <w:r>
-        <w:t xml:space="preserve">        </w:t>
-      </w:r>
-      <w:r>
-        <w:rPr>
-          <w:lang w:val="en-US"/>
-        </w:rPr>
-        <w:t>FB</w:t>
-      </w:r>
-      <w:r>
-        <w:t xml:space="preserve"> = </w:t>
-      </w:r>
-      <w:r>
-        <w:rPr>
-          <w:lang w:val="en-US"/>
-        </w:rPr>
-        <w:t>f</w:t>
-      </w:r>
-      <w:r>
-        <w:t>(</w:t>
-      </w:r>
-      <w:r>
-        <w:rPr>
-          <w:lang w:val="en-US"/>
-        </w:rPr>
-        <w:t>b</w:t>
-      </w:r>
-      <w:r>
-        <w:t>); //</w:t>
-      </w:r>
-      <w:r>
-        <w:rPr>
-          <w:lang w:val="en-US"/>
-        </w:rPr>
-        <w:t>F</w:t>
-      </w:r>
-      <w:r>
-        <w:t>(</w:t>
-      </w:r>
-      <w:r>
-        <w:rPr>
-          <w:lang w:val="en-US"/>
-        </w:rPr>
-        <w:t>b</w:t>
-      </w:r>
-      <w:r>
-        <w:t>) правый край</w:t>
-      </w:r>
-    </w:p>
-    <w:p>
-      <w:pPr>
-        <w:rPr>
-          <w:lang w:val="en-US"/>
-        </w:rPr>
-      </w:pPr>
-      <w:r>
-        <w:t xml:space="preserve">        </w:t>
-      </w:r>
-      <w:r>
-        <w:rPr>
-          <w:lang w:val="en-US"/>
-        </w:rPr>
-        <w:t>x = a - (FA*(b-a)/(FB-FA));</w:t>
-      </w:r>
-    </w:p>
-    <w:p>
-      <w:r>
-        <w:rPr>
-          <w:lang w:val="en-US"/>
-        </w:rPr>
-        <w:t xml:space="preserve">        FX</w:t>
-      </w:r>
-      <w:r>
-        <w:t xml:space="preserve"> = </w:t>
-      </w:r>
-      <w:r>
-        <w:rPr>
-          <w:lang w:val="en-US"/>
-        </w:rPr>
-        <w:t>f</w:t>
-      </w:r>
-      <w:r>
-        <w:t>(</w:t>
-      </w:r>
-      <w:r>
-        <w:rPr>
-          <w:lang w:val="en-US"/>
-        </w:rPr>
-        <w:t>x</w:t>
-      </w:r>
-      <w:r>
-        <w:t>); //</w:t>
-      </w:r>
-      <w:r>
-        <w:rPr>
-          <w:lang w:val="en-US"/>
-        </w:rPr>
-        <w:t>F</w:t>
-      </w:r>
-      <w:r>
-        <w:t>(</w:t>
-      </w:r>
-      <w:r>
-        <w:rPr>
-          <w:lang w:val="en-US"/>
-        </w:rPr>
-        <w:t>X</w:t>
-      </w:r>
-      <w:r>
-        <w:t>)</w:t>
-      </w:r>
-    </w:p>
-    <w:p>
-      <w:r>
-        <w:t xml:space="preserve">        </w:t>
-      </w:r>
-      <w:r>
-        <w:rPr>
-          <w:lang w:val="en-US"/>
-        </w:rPr>
-        <w:t>if</w:t>
-      </w:r>
-      <w:r>
-        <w:t xml:space="preserve"> (</w:t>
-      </w:r>
-      <w:r>
-        <w:rPr>
-          <w:lang w:val="en-US"/>
-        </w:rPr>
-        <w:t>FX</w:t>
-      </w:r>
-      <w:r>
-        <w:t>*</w:t>
-      </w:r>
-      <w:r>
-        <w:rPr>
-          <w:lang w:val="en-US"/>
-        </w:rPr>
-        <w:t>FB</w:t>
-      </w:r>
-      <w:r>
-        <w:t xml:space="preserve">&lt;0) { //Сравнение знаков </w:t>
-      </w:r>
-      <w:r>
-        <w:rPr>
-          <w:lang w:val="en-US"/>
-        </w:rPr>
-        <w:t>F</w:t>
-      </w:r>
-      <w:r>
-        <w:t>(</w:t>
-      </w:r>
-      <w:r>
-        <w:rPr>
-          <w:lang w:val="en-US"/>
-        </w:rPr>
-        <w:t>x</w:t>
-      </w:r>
-      <w:r>
-        <w:t xml:space="preserve">) и </w:t>
-      </w:r>
-      <w:r>
-        <w:rPr>
-          <w:lang w:val="en-US"/>
-        </w:rPr>
-        <w:t>F</w:t>
-      </w:r>
-      <w:r>
-        <w:t>(</w:t>
-      </w:r>
-      <w:r>
-        <w:rPr>
-          <w:lang w:val="en-US"/>
-        </w:rPr>
-        <w:t>b</w:t>
-      </w:r>
-      <w:r>
-        <w:t>)</w:t>
-      </w:r>
-    </w:p>
-    <w:p>
-      <w:pPr>
-        <w:rPr>
-          <w:lang w:val="en-US"/>
-        </w:rPr>
-      </w:pPr>
-      <w:r>
-        <w:t xml:space="preserve">            </w:t>
-      </w:r>
-      <w:r>
-        <w:rPr>
-          <w:lang w:val="en-US"/>
-        </w:rPr>
-        <w:t>d = fabs(a-x);</w:t>
-      </w:r>
-    </w:p>
-    <w:p>
-      <w:pPr>
-        <w:rPr>
-          <w:lang w:val="en-US"/>
-        </w:rPr>
-      </w:pPr>
-      <w:r>
-        <w:rPr>
-          <w:lang w:val="en-US"/>
-        </w:rPr>
-        <w:t xml:space="preserve">            a = x;</w:t>
-      </w:r>
-    </w:p>
-    <w:p>
-      <w:pPr>
-        <w:rPr>
-          <w:lang w:val="en-US"/>
-        </w:rPr>
-      </w:pPr>
-      <w:r>
-        <w:rPr>
-          <w:lang w:val="en-US"/>
-        </w:rPr>
-        <w:lastRenderedPageBreak/>
-        <w:t xml:space="preserve">        }</w:t>
-      </w:r>
-    </w:p>
-    <w:p>
-      <w:pPr>
-        <w:rPr>
-          <w:lang w:val="en-US"/>
-        </w:rPr>
-      </w:pPr>
-      <w:r>
-        <w:rPr>
-          <w:lang w:val="en-US"/>
-        </w:rPr>
-        <w:t xml:space="preserve">        else {</w:t>
-      </w:r>
-    </w:p>
-    <w:p>
-      <w:pPr>
-        <w:rPr>
-          <w:lang w:val="en-US"/>
-        </w:rPr>
-      </w:pPr>
-      <w:r>
-        <w:rPr>
-          <w:lang w:val="en-US"/>
-        </w:rPr>
-        <w:t xml:space="preserve">            d = fabs(b-x);</w:t>
-      </w:r>
-    </w:p>
-    <w:p>
-      <w:pPr>
-        <w:rPr>
-          <w:lang w:val="en-US"/>
-        </w:rPr>
-      </w:pPr>
-      <w:r>
-        <w:rPr>
-          <w:lang w:val="en-US"/>
-        </w:rPr>
-        <w:t xml:space="preserve">            b = x;</w:t>
-      </w:r>
-    </w:p>
-    <w:p>
-      <w:pPr>
-        <w:rPr>
-          <w:lang w:val="en-US"/>
-        </w:rPr>
-      </w:pPr>
-      <w:r>
-        <w:rPr>
-          <w:lang w:val="en-US"/>
-        </w:rPr>
-        <w:t xml:space="preserve">        }</w:t>
-      </w:r>
-    </w:p>
-    <w:p>
-      <w:pPr>
-        <w:rPr>
-          <w:lang w:val="en-US"/>
-        </w:rPr>
-      </w:pPr>
-      <w:r>
-        <w:rPr>
-          <w:lang w:val="en-US"/>
-        </w:rPr>
-        <w:t xml:space="preserve">        (*nIter)++;</w:t>
-      </w:r>
-    </w:p>
-    <w:p>
-      <w:r>
-        <w:rPr>
-          <w:lang w:val="en-US"/>
-        </w:rPr>
-        <w:t xml:space="preserve">        if</w:t>
-      </w:r>
-      <w:r>
-        <w:t xml:space="preserve"> (</w:t>
-      </w:r>
-      <w:r>
-        <w:rPr>
-          <w:lang w:val="en-US"/>
-        </w:rPr>
-        <w:t>FA</w:t>
-      </w:r>
-      <w:r>
-        <w:t>*</w:t>
-      </w:r>
-      <w:r>
-        <w:rPr>
-          <w:lang w:val="en-US"/>
-        </w:rPr>
-        <w:t>FB</w:t>
-      </w:r>
-      <w:r>
-        <w:t xml:space="preserve">&gt;0) </w:t>
-      </w:r>
-      <w:r>
-        <w:rPr>
-          <w:lang w:val="en-US"/>
-        </w:rPr>
-        <w:t>flag</w:t>
-      </w:r>
-      <w:r>
-        <w:t>=</w:t>
-      </w:r>
-      <w:r>
-        <w:rPr>
-          <w:lang w:val="en-US"/>
-        </w:rPr>
-        <w:t>false</w:t>
-      </w:r>
-      <w:r>
-        <w:t>; //Если знак одинаковый - нет корня</w:t>
-      </w:r>
-    </w:p>
-    <w:p>
-      <w:r>
-        <w:t xml:space="preserve">    }</w:t>
-      </w:r>
-    </w:p>
-    <w:p>
-      <w:r>
-        <w:t xml:space="preserve">    </w:t>
-      </w:r>
-      <w:r>
-        <w:rPr>
-          <w:lang w:val="en-US"/>
-        </w:rPr>
-        <w:t>while</w:t>
-      </w:r>
-      <w:r>
-        <w:t>(</w:t>
-      </w:r>
-      <w:r>
-        <w:rPr>
-          <w:lang w:val="en-US"/>
-        </w:rPr>
-        <w:t>d</w:t>
-      </w:r>
-      <w:r>
-        <w:t>&gt;=</w:t>
-      </w:r>
-      <w:r>
-        <w:rPr>
-          <w:lang w:val="en-US"/>
-        </w:rPr>
-        <w:t>e</w:t>
-      </w:r>
-      <w:r>
-        <w:t xml:space="preserve"> </w:t>
-      </w:r>
-      <w:r>
-        <w:rPr>
-          <w:lang w:val="en-US"/>
-        </w:rPr>
-        <w:t>and</w:t>
-      </w:r>
-      <w:r>
-        <w:t xml:space="preserve"> </w:t>
-      </w:r>
-      <w:r>
-        <w:rPr>
-          <w:lang w:val="en-US"/>
-        </w:rPr>
-        <w:t>FX</w:t>
-      </w:r>
-      <w:r>
-        <w:t xml:space="preserve">!=0 </w:t>
-      </w:r>
-      <w:r>
-        <w:rPr>
-          <w:lang w:val="en-US"/>
-        </w:rPr>
-        <w:t>and</w:t>
-      </w:r>
-      <w:r>
-        <w:t xml:space="preserve"> </w:t>
-      </w:r>
-      <w:r>
-        <w:rPr>
-          <w:lang w:val="en-US"/>
-        </w:rPr>
-        <w:t>flag</w:t>
-      </w:r>
-      <w:r>
-        <w:t xml:space="preserve">); //Ищем, пока не пересечем </w:t>
-      </w:r>
-      <w:r>
-        <w:rPr>
-          <w:lang w:val="en-US"/>
-        </w:rPr>
-        <w:t>Ox</w:t>
-      </w:r>
-      <w:r>
-        <w:t xml:space="preserve"> или пока один из отрезков не будет меньше точности(погрешности)</w:t>
-      </w:r>
-    </w:p>
-    <w:p>
-      <w:pPr>
-        <w:rPr>
-          <w:lang w:val="en-US"/>
-        </w:rPr>
-      </w:pPr>
-      <w:r>
-        <w:t xml:space="preserve">    </w:t>
-      </w:r>
-      <w:r>
-        <w:rPr>
-          <w:lang w:val="en-US"/>
-        </w:rPr>
-        <w:t>if (!flag) return -1;</w:t>
-      </w:r>
-    </w:p>
-    <w:p>
-      <w:pPr>
-        <w:rPr>
-          <w:lang w:val="en-US"/>
-        </w:rPr>
-      </w:pPr>
-      <w:r>
-        <w:rPr>
-          <w:lang w:val="en-US"/>
-        </w:rPr>
-        <w:t xml:space="preserve">    return x;</w:t>
+        <w:t>return</w:t>
+      </w:r>
+      <w:r>
+        <w:t xml:space="preserve"> -1; //если нет - возращаем -1</w:t>
       </w:r>
     </w:p>
     <w:p>
@@ -9807,13 +10315,6 @@
         </w:rPr>
         <w:t>}</w:t>
       </w:r>
-    </w:p>
-    <w:p>
-      <w:pPr>
-        <w:rPr>
-          <w:lang w:val="en-US"/>
-        </w:rPr>
-      </w:pPr>
     </w:p>
     <w:p>
       <w:pPr>
@@ -9827,13 +10328,13 @@
           <w:bCs/>
           <w:lang w:val="en-US"/>
         </w:rPr>
-        <w:t>double FindRootSec</w:t>
-      </w:r>
-      <w:r>
-        <w:rPr>
-          <w:lang w:val="en-US"/>
-        </w:rPr>
-        <w:t>(double a, double b, double e, func f,int *nIter) //Метод секущекй</w:t>
+        <w:t>void TableStart</w:t>
+      </w:r>
+      <w:r>
+        <w:rPr>
+          <w:lang w:val="en-US"/>
+        </w:rPr>
+        <w:t>(int n,double a,double b) //Личное удобство для вывода таблицы</w:t>
       </w:r>
     </w:p>
     <w:p>
@@ -9859,494 +10360,79 @@
         <w:rPr>
           <w:lang w:val="en-US"/>
         </w:rPr>
-        <w:t xml:space="preserve">    double x1,x2,x3,FL,FR,FX;</w:t>
-      </w:r>
-    </w:p>
-    <w:p>
-      <w:r>
-        <w:rPr>
-          <w:lang w:val="en-US"/>
-        </w:rPr>
-        <w:t xml:space="preserve">    x</w:t>
-      </w:r>
-      <w:r>
-        <w:t>1=</w:t>
-      </w:r>
-      <w:r>
-        <w:rPr>
-          <w:lang w:val="en-US"/>
-        </w:rPr>
-        <w:t>a</w:t>
-      </w:r>
-      <w:r>
-        <w:t xml:space="preserve">; </w:t>
-      </w:r>
-      <w:r>
-        <w:rPr>
-          <w:lang w:val="en-US"/>
-        </w:rPr>
-        <w:t>x</w:t>
-      </w:r>
-      <w:r>
-        <w:t>2=</w:t>
-      </w:r>
-      <w:r>
-        <w:rPr>
-          <w:lang w:val="en-US"/>
-        </w:rPr>
-        <w:t>b</w:t>
-      </w:r>
-      <w:r>
-        <w:t>;</w:t>
-      </w:r>
-    </w:p>
-    <w:p>
-      <w:r>
-        <w:t xml:space="preserve">    </w:t>
-      </w:r>
-      <w:r>
-        <w:rPr>
-          <w:lang w:val="en-US"/>
-        </w:rPr>
-        <w:t>bool</w:t>
-      </w:r>
-      <w:r>
-        <w:t xml:space="preserve"> </w:t>
-      </w:r>
-      <w:r>
-        <w:rPr>
-          <w:lang w:val="en-US"/>
-        </w:rPr>
-        <w:t>flag</w:t>
-      </w:r>
-      <w:r>
-        <w:t xml:space="preserve"> = </w:t>
-      </w:r>
-      <w:r>
-        <w:rPr>
-          <w:lang w:val="en-US"/>
-        </w:rPr>
-        <w:t>true</w:t>
-      </w:r>
-      <w:r>
-        <w:t>; //Проверка на наличие корня на отрезке</w:t>
-      </w:r>
-    </w:p>
-    <w:p>
-      <w:r>
-        <w:t xml:space="preserve">    </w:t>
-      </w:r>
-      <w:r>
-        <w:rPr>
-          <w:lang w:val="en-US"/>
-        </w:rPr>
-        <w:t>do</w:t>
-      </w:r>
-      <w:r>
-        <w:t xml:space="preserve">  //Цикл с постусловием</w:t>
-      </w:r>
-    </w:p>
-    <w:p>
-      <w:r>
-        <w:t xml:space="preserve">    {</w:t>
-      </w:r>
-    </w:p>
-    <w:p>
-      <w:r>
-        <w:t xml:space="preserve">        </w:t>
-      </w:r>
-      <w:r>
-        <w:rPr>
-          <w:lang w:val="en-US"/>
-        </w:rPr>
-        <w:t>FL</w:t>
-      </w:r>
-      <w:r>
-        <w:t xml:space="preserve"> = </w:t>
-      </w:r>
-      <w:r>
-        <w:rPr>
-          <w:lang w:val="en-US"/>
-        </w:rPr>
-        <w:t>f</w:t>
-      </w:r>
-      <w:r>
-        <w:t>(</w:t>
-      </w:r>
-      <w:r>
-        <w:rPr>
-          <w:lang w:val="en-US"/>
-        </w:rPr>
-        <w:t>x</w:t>
-      </w:r>
-      <w:r>
-        <w:t>1); //Левый край</w:t>
-      </w:r>
-    </w:p>
-    <w:p>
-      <w:r>
-        <w:t xml:space="preserve">        </w:t>
-      </w:r>
-      <w:r>
-        <w:rPr>
-          <w:lang w:val="en-US"/>
-        </w:rPr>
-        <w:t>FR</w:t>
-      </w:r>
-      <w:r>
-        <w:t xml:space="preserve"> = </w:t>
-      </w:r>
-      <w:r>
-        <w:rPr>
-          <w:lang w:val="en-US"/>
-        </w:rPr>
-        <w:t>f</w:t>
-      </w:r>
-      <w:r>
-        <w:t>(</w:t>
-      </w:r>
-      <w:r>
-        <w:rPr>
-          <w:lang w:val="en-US"/>
-        </w:rPr>
-        <w:t>x</w:t>
-      </w:r>
-      <w:r>
-        <w:t>2); //Правый край</w:t>
-      </w:r>
-    </w:p>
-    <w:p>
-      <w:r>
-        <w:t xml:space="preserve">        </w:t>
-      </w:r>
-      <w:r>
-        <w:rPr>
-          <w:lang w:val="en-US"/>
-        </w:rPr>
-        <w:t>x</w:t>
-      </w:r>
-      <w:r>
-        <w:t xml:space="preserve">3 = </w:t>
-      </w:r>
-      <w:r>
-        <w:rPr>
-          <w:lang w:val="en-US"/>
-        </w:rPr>
-        <w:t>x</w:t>
-      </w:r>
-      <w:r>
-        <w:t xml:space="preserve">1 - </w:t>
-      </w:r>
-      <w:r>
-        <w:rPr>
-          <w:lang w:val="en-US"/>
-        </w:rPr>
-        <w:t>FL</w:t>
-      </w:r>
-      <w:r>
-        <w:t>/(</w:t>
-      </w:r>
-      <w:r>
-        <w:rPr>
-          <w:lang w:val="en-US"/>
-        </w:rPr>
-        <w:t>FR</w:t>
-      </w:r>
-      <w:r>
-        <w:t>-</w:t>
-      </w:r>
-      <w:r>
-        <w:rPr>
-          <w:lang w:val="en-US"/>
-        </w:rPr>
-        <w:t>FL</w:t>
-      </w:r>
-      <w:r>
-        <w:t>)*(</w:t>
-      </w:r>
-      <w:r>
-        <w:rPr>
-          <w:lang w:val="en-US"/>
-        </w:rPr>
-        <w:t>x</w:t>
-      </w:r>
-      <w:r>
-        <w:t>2-</w:t>
-      </w:r>
-      <w:r>
-        <w:rPr>
-          <w:lang w:val="en-US"/>
-        </w:rPr>
-        <w:t>x</w:t>
-      </w:r>
-      <w:r>
-        <w:t>1);</w:t>
-      </w:r>
-    </w:p>
-    <w:p>
-      <w:r>
-        <w:t xml:space="preserve">        </w:t>
-      </w:r>
-      <w:r>
-        <w:rPr>
-          <w:lang w:val="en-US"/>
-        </w:rPr>
-        <w:t>FX</w:t>
-      </w:r>
-      <w:r>
-        <w:t xml:space="preserve"> = </w:t>
-      </w:r>
-      <w:r>
-        <w:rPr>
-          <w:lang w:val="en-US"/>
-        </w:rPr>
-        <w:t>f</w:t>
-      </w:r>
-      <w:r>
-        <w:t>(</w:t>
-      </w:r>
-      <w:r>
-        <w:rPr>
-          <w:lang w:val="en-US"/>
-        </w:rPr>
-        <w:t>x</w:t>
-      </w:r>
-      <w:r>
-        <w:t>3);</w:t>
-      </w:r>
-    </w:p>
-    <w:p>
-      <w:r>
-        <w:t xml:space="preserve">        </w:t>
-      </w:r>
-      <w:r>
-        <w:rPr>
-          <w:lang w:val="en-US"/>
-        </w:rPr>
-        <w:t>x</w:t>
-      </w:r>
-      <w:r>
-        <w:t>1=</w:t>
-      </w:r>
-      <w:r>
-        <w:rPr>
-          <w:lang w:val="en-US"/>
-        </w:rPr>
-        <w:t>x</w:t>
-      </w:r>
-      <w:r>
-        <w:t>2;</w:t>
-      </w:r>
-      <w:r>
-        <w:rPr>
-          <w:lang w:val="en-US"/>
-        </w:rPr>
-        <w:t>x</w:t>
-      </w:r>
-      <w:r>
-        <w:t>2=</w:t>
-      </w:r>
-      <w:r>
-        <w:rPr>
-          <w:lang w:val="en-US"/>
-        </w:rPr>
-        <w:t>x</w:t>
-      </w:r>
-      <w:r>
-        <w:t>3; //Переходим к следующему отрезку</w:t>
-      </w:r>
-    </w:p>
-    <w:p>
-      <w:r>
-        <w:t xml:space="preserve">        (*</w:t>
-      </w:r>
-      <w:r>
-        <w:rPr>
-          <w:lang w:val="en-US"/>
-        </w:rPr>
-        <w:t>nIter</w:t>
-      </w:r>
-      <w:r>
-        <w:t>)++;</w:t>
-      </w:r>
-    </w:p>
-    <w:p>
-      <w:r>
-        <w:t xml:space="preserve">        </w:t>
-      </w:r>
-      <w:r>
-        <w:rPr>
-          <w:lang w:val="en-US"/>
-        </w:rPr>
-        <w:t>if</w:t>
-      </w:r>
-      <w:r>
-        <w:t xml:space="preserve"> (</w:t>
-      </w:r>
-      <w:r>
-        <w:rPr>
-          <w:lang w:val="en-US"/>
-        </w:rPr>
-        <w:t>FL</w:t>
-      </w:r>
-      <w:r>
-        <w:t>*</w:t>
-      </w:r>
-      <w:r>
-        <w:rPr>
-          <w:lang w:val="en-US"/>
-        </w:rPr>
-        <w:t>FR</w:t>
-      </w:r>
-      <w:r>
-        <w:t xml:space="preserve">&gt;0) </w:t>
-      </w:r>
-      <w:r>
-        <w:rPr>
-          <w:lang w:val="en-US"/>
-        </w:rPr>
-        <w:t>flag</w:t>
-      </w:r>
-      <w:r>
-        <w:t>=</w:t>
-      </w:r>
-      <w:r>
-        <w:rPr>
-          <w:lang w:val="en-US"/>
-        </w:rPr>
-        <w:t>false</w:t>
-      </w:r>
-      <w:r>
-        <w:t>; //Если знак одинаковый - нет корня</w:t>
-      </w:r>
-    </w:p>
-    <w:p>
-      <w:r>
-        <w:t xml:space="preserve">    }</w:t>
-      </w:r>
-    </w:p>
-    <w:p>
-      <w:r>
-        <w:t xml:space="preserve">    </w:t>
-      </w:r>
-      <w:r>
-        <w:rPr>
-          <w:lang w:val="en-US"/>
-        </w:rPr>
-        <w:t>while</w:t>
-      </w:r>
-      <w:r>
-        <w:t>(</w:t>
-      </w:r>
-      <w:r>
-        <w:rPr>
-          <w:lang w:val="en-US"/>
-        </w:rPr>
-        <w:t>fabs</w:t>
-      </w:r>
-      <w:r>
-        <w:t>(</w:t>
-      </w:r>
-      <w:r>
-        <w:rPr>
-          <w:lang w:val="en-US"/>
-        </w:rPr>
-        <w:t>x</w:t>
-      </w:r>
-      <w:r>
-        <w:t>2-</w:t>
-      </w:r>
-      <w:r>
-        <w:rPr>
-          <w:lang w:val="en-US"/>
-        </w:rPr>
-        <w:t>x</w:t>
-      </w:r>
-      <w:r>
-        <w:t>1)&gt;=</w:t>
-      </w:r>
-      <w:r>
-        <w:rPr>
-          <w:lang w:val="en-US"/>
-        </w:rPr>
-        <w:t>e</w:t>
-      </w:r>
-      <w:r>
-        <w:t xml:space="preserve"> </w:t>
-      </w:r>
-      <w:r>
-        <w:rPr>
-          <w:lang w:val="en-US"/>
-        </w:rPr>
-        <w:t>and</w:t>
-      </w:r>
-      <w:r>
-        <w:t xml:space="preserve"> </w:t>
-      </w:r>
-      <w:r>
-        <w:rPr>
-          <w:lang w:val="en-US"/>
-        </w:rPr>
-        <w:t>FX</w:t>
-      </w:r>
-      <w:r>
-        <w:t xml:space="preserve">!=0 </w:t>
-      </w:r>
-      <w:r>
-        <w:rPr>
-          <w:lang w:val="en-US"/>
-        </w:rPr>
-        <w:t>and</w:t>
-      </w:r>
-      <w:r>
-        <w:t xml:space="preserve"> </w:t>
-      </w:r>
-      <w:r>
-        <w:rPr>
-          <w:lang w:val="en-US"/>
-        </w:rPr>
-        <w:t>flag</w:t>
-      </w:r>
-      <w:r>
-        <w:t xml:space="preserve">); //Ищем, пока не пересечем </w:t>
-      </w:r>
-      <w:r>
-        <w:rPr>
-          <w:lang w:val="en-US"/>
-        </w:rPr>
-        <w:t>Ox</w:t>
-      </w:r>
-      <w:r>
-        <w:t xml:space="preserve"> или пока отрезок не будет меньше точности(погрешности)</w:t>
-      </w:r>
-    </w:p>
-    <w:p>
-      <w:pPr>
-        <w:rPr>
-          <w:lang w:val="en-US"/>
-        </w:rPr>
-      </w:pPr>
-      <w:r>
-        <w:t xml:space="preserve">    </w:t>
-      </w:r>
-      <w:r>
-        <w:rPr>
-          <w:lang w:val="en-US"/>
-        </w:rPr>
-        <w:t>if (!flag) return -1;</w:t>
-      </w:r>
-    </w:p>
-    <w:p>
-      <w:pPr>
-        <w:rPr>
-          <w:lang w:val="en-US"/>
-        </w:rPr>
-      </w:pPr>
-      <w:r>
-        <w:rPr>
-          <w:lang w:val="en-US"/>
-        </w:rPr>
-        <w:t xml:space="preserve">    return x3;</w:t>
+        <w:t xml:space="preserve">    char* fname;</w:t>
+      </w:r>
+    </w:p>
+    <w:p>
+      <w:pPr>
+        <w:rPr>
+          <w:lang w:val="en-US"/>
+        </w:rPr>
+      </w:pPr>
+      <w:r>
+        <w:rPr>
+          <w:lang w:val="en-US"/>
+        </w:rPr>
+        <w:t xml:space="preserve">    if (n==24) fname =(char*)"      Метод хорд      ";</w:t>
+      </w:r>
+    </w:p>
+    <w:p>
+      <w:pPr>
+        <w:rPr>
+          <w:lang w:val="en-US"/>
+        </w:rPr>
+      </w:pPr>
+      <w:r>
+        <w:rPr>
+          <w:lang w:val="en-US"/>
+        </w:rPr>
+        <w:t xml:space="preserve">    else fname=(char*)"    Метод секущих     ";</w:t>
+      </w:r>
+    </w:p>
+    <w:p>
+      <w:pPr>
+        <w:rPr>
+          <w:lang w:val="en-US"/>
+        </w:rPr>
+      </w:pPr>
+      <w:r>
+        <w:rPr>
+          <w:lang w:val="en-US"/>
+        </w:rPr>
+        <w:t xml:space="preserve">    printf("Отрезок [%.5f, %.5f]\n",a,b);</w:t>
+      </w:r>
+    </w:p>
+    <w:p>
+      <w:pPr>
+        <w:rPr>
+          <w:lang w:val="en-US"/>
+        </w:rPr>
+      </w:pPr>
+      <w:r>
+        <w:rPr>
+          <w:lang w:val="en-US"/>
+        </w:rPr>
+        <w:t xml:space="preserve">    printf("|Функция N%d |   Деление отрезка    |%s|\n",n,fname);</w:t>
+      </w:r>
+    </w:p>
+    <w:p>
+      <w:r>
+        <w:rPr>
+          <w:lang w:val="en-US"/>
+        </w:rPr>
+        <w:t xml:space="preserve">    printf</w:t>
+      </w:r>
+      <w:r>
+        <w:t>("|Точность    |Корень      |Итерации |Корень      |Итерации |\</w:t>
+      </w:r>
+      <w:r>
+        <w:rPr>
+          <w:lang w:val="en-US"/>
+        </w:rPr>
+        <w:t>n</w:t>
+      </w:r>
+      <w:r>
+        <w:t>");</w:t>
       </w:r>
     </w:p>
     <w:p>
@@ -10381,13 +10467,13 @@
           <w:bCs/>
           <w:lang w:val="en-US"/>
         </w:rPr>
-        <w:t>void TableStart</w:t>
-      </w:r>
-      <w:r>
-        <w:rPr>
-          <w:lang w:val="en-US"/>
-        </w:rPr>
-        <w:t>(int n,double a,double b) //Личное удобство для вывода таблицы</w:t>
+        <w:t>void TableCell</w:t>
+      </w:r>
+      <w:r>
+        <w:rPr>
+          <w:lang w:val="en-US"/>
+        </w:rPr>
+        <w:t>(double e,double x1,int n1, double x2, int n2) //Личное удобство для вывода таблицы</w:t>
       </w:r>
     </w:p>
     <w:p>
@@ -10413,145 +10499,6 @@
         <w:rPr>
           <w:lang w:val="en-US"/>
         </w:rPr>
-        <w:t xml:space="preserve">    char* fname;</w:t>
-      </w:r>
-    </w:p>
-    <w:p>
-      <w:pPr>
-        <w:rPr>
-          <w:lang w:val="en-US"/>
-        </w:rPr>
-      </w:pPr>
-      <w:r>
-        <w:rPr>
-          <w:lang w:val="en-US"/>
-        </w:rPr>
-        <w:t xml:space="preserve">    if (n==24) fname =(char*)"      Метод хорд      ";</w:t>
-      </w:r>
-    </w:p>
-    <w:p>
-      <w:pPr>
-        <w:rPr>
-          <w:lang w:val="en-US"/>
-        </w:rPr>
-      </w:pPr>
-      <w:r>
-        <w:rPr>
-          <w:lang w:val="en-US"/>
-        </w:rPr>
-        <w:t xml:space="preserve">    else fname=(char*)"    Метод секущих     ";</w:t>
-      </w:r>
-    </w:p>
-    <w:p>
-      <w:pPr>
-        <w:rPr>
-          <w:lang w:val="en-US"/>
-        </w:rPr>
-      </w:pPr>
-      <w:r>
-        <w:rPr>
-          <w:lang w:val="en-US"/>
-        </w:rPr>
-        <w:t xml:space="preserve">    printf("Отрезок [%.5f, %.5f]\n",a,b);</w:t>
-      </w:r>
-    </w:p>
-    <w:p>
-      <w:pPr>
-        <w:rPr>
-          <w:lang w:val="en-US"/>
-        </w:rPr>
-      </w:pPr>
-      <w:r>
-        <w:rPr>
-          <w:lang w:val="en-US"/>
-        </w:rPr>
-        <w:t xml:space="preserve">    printf("|Функция N%d |   Деление отрезка    |%s|\n",n,fname);</w:t>
-      </w:r>
-    </w:p>
-    <w:p>
-      <w:r>
-        <w:rPr>
-          <w:lang w:val="en-US"/>
-        </w:rPr>
-        <w:t xml:space="preserve">    printf</w:t>
-      </w:r>
-      <w:r>
-        <w:t>("|Точность    |Корень      |Итерации |Корень      |Итерации |\</w:t>
-      </w:r>
-      <w:r>
-        <w:rPr>
-          <w:lang w:val="en-US"/>
-        </w:rPr>
-        <w:t>n</w:t>
-      </w:r>
-      <w:r>
-        <w:t>");</w:t>
-      </w:r>
-    </w:p>
-    <w:p>
-      <w:pPr>
-        <w:rPr>
-          <w:lang w:val="en-US"/>
-        </w:rPr>
-      </w:pPr>
-      <w:r>
-        <w:rPr>
-          <w:lang w:val="en-US"/>
-        </w:rPr>
-        <w:t>}</w:t>
-      </w:r>
-    </w:p>
-    <w:p>
-      <w:pPr>
-        <w:rPr>
-          <w:lang w:val="en-US"/>
-        </w:rPr>
-      </w:pPr>
-    </w:p>
-    <w:p>
-      <w:pPr>
-        <w:rPr>
-          <w:lang w:val="en-US"/>
-        </w:rPr>
-      </w:pPr>
-      <w:r>
-        <w:rPr>
-          <w:b/>
-          <w:bCs/>
-          <w:lang w:val="en-US"/>
-        </w:rPr>
-        <w:t>void TableCell</w:t>
-      </w:r>
-      <w:r>
-        <w:rPr>
-          <w:lang w:val="en-US"/>
-        </w:rPr>
-        <w:t>(double e,double x1,int n1, double x2, int n2) //Личное удобство для вывода таблицы</w:t>
-      </w:r>
-    </w:p>
-    <w:p>
-      <w:pPr>
-        <w:rPr>
-          <w:lang w:val="en-US"/>
-        </w:rPr>
-      </w:pPr>
-      <w:r>
-        <w:rPr>
-          <w:lang w:val="en-US"/>
-        </w:rPr>
-        <w:t>{</w:t>
-      </w:r>
-    </w:p>
-    <w:p>
-      <w:pPr>
-        <w:rPr>
-          <w:lang w:val="en-US"/>
-        </w:rPr>
-      </w:pPr>
-      <w:r>
-        <w:rPr>
-          <w:lang w:val="en-US"/>
-        </w:rPr>
         <w:t xml:space="preserve">    int z = ceil(fabs(log(e)/log(10)));</w:t>
       </w:r>
     </w:p>
@@ -10604,7 +10551,6 @@
         <w:rPr>
           <w:lang w:val="en-US"/>
         </w:rPr>
-        <w:lastRenderedPageBreak/>
         <w:t xml:space="preserve">    else sprintf(r1,"%.*f",z,x1);</w:t>
       </w:r>
     </w:p>
@@ -11451,7 +11397,7 @@
 </file>
 
 <file path=customXml/itemProps1.xml><?xml version="1.0" encoding="utf-8"?>
-<ds:datastoreItem xmlns:ds="http://schemas.openxmlformats.org/officeDocument/2006/customXml" ds:itemID="{337739E7-9DC4-4981-8DFA-D344DCCD9841}">
+<ds:datastoreItem xmlns:ds="http://schemas.openxmlformats.org/officeDocument/2006/customXml" ds:itemID="{7084304A-9A21-4C63-8E6A-FB46721C15BD}">
   <ds:schemaRefs>
     <ds:schemaRef ds:uri="http://schemas.openxmlformats.org/officeDocument/2006/bibliography"/>
   </ds:schemaRefs>
